--- a/HW3/דוח מסכם.docx
+++ b/HW3/דוח מסכם.docx
@@ -21,7 +21,7 @@
           <w:noProof/>
         </w:rPr>
         <w:drawing>
-          <wp:inline distT="0" distB="0" distL="0" distR="0" wp14:anchorId="673E06C7" wp14:editId="17B31C5A">
+          <wp:inline distT="0" distB="0" distL="0" distR="0" wp14:anchorId="673E06C7" wp14:editId="2848D4C4">
             <wp:extent cx="5274310" cy="1380490"/>
             <wp:effectExtent l="0" t="0" r="2540" b="0"/>
             <wp:docPr id="2" name="תמונה 2"/>
@@ -162,32 +162,18 @@
           <w:rFonts w:ascii="Arial" w:hAnsi="Arial" w:cs="Arial" w:hint="cs"/>
           <w:sz w:val="28"/>
           <w:szCs w:val="28"/>
-          <w:highlight w:val="yellow"/>
-          <w:rtl/>
-        </w:rPr>
-        <w:t xml:space="preserve">נעמי </w:t>
-      </w:r>
-      <w:proofErr w:type="spellStart"/>
+          <w:rtl/>
+        </w:rPr>
+        <w:t xml:space="preserve">ד"ר </w:t>
+      </w:r>
       <w:r>
         <w:rPr>
           <w:rFonts w:ascii="Arial" w:hAnsi="Arial" w:cs="Arial" w:hint="cs"/>
           <w:sz w:val="28"/>
           <w:szCs w:val="28"/>
-          <w:highlight w:val="yellow"/>
-          <w:rtl/>
-        </w:rPr>
-        <w:t>אונקולוס</w:t>
-      </w:r>
-      <w:proofErr w:type="spellEnd"/>
-      <w:r>
-        <w:rPr>
-          <w:rFonts w:ascii="Arial" w:hAnsi="Arial" w:cs="Arial" w:hint="cs"/>
-          <w:sz w:val="28"/>
-          <w:szCs w:val="28"/>
-          <w:highlight w:val="yellow"/>
-          <w:rtl/>
-        </w:rPr>
-        <w:t xml:space="preserve"> שפיגל</w:t>
+          <w:rtl/>
+        </w:rPr>
+        <w:t>נעמי אונקלוס שפיגל</w:t>
       </w:r>
     </w:p>
     <w:p>
@@ -378,26 +364,96 @@
     </w:p>
     <w:p>
       <w:pPr>
-        <w:spacing w:line="360" w:lineRule="auto"/>
+        <w:bidi w:val="0"/>
         <w:jc w:val="center"/>
+        <w:rPr>
+          <w:rFonts w:ascii="Arial" w:hAnsi="Arial" w:cs="Arial"/>
+          <w:sz w:val="28"/>
+          <w:szCs w:val="28"/>
+        </w:rPr>
+      </w:pPr>
+      <w:hyperlink r:id="rId7" w:history="1">
+        <w:r>
+          <w:rPr>
+            <w:rStyle w:val="Hyperlink"/>
+            <w:rFonts w:ascii="Arial" w:hAnsi="Arial" w:cs="Arial"/>
+            <w:sz w:val="28"/>
+            <w:szCs w:val="28"/>
+          </w:rPr>
+          <w:t>https://cloud-computing-cars.herokuapp.com</w:t>
+        </w:r>
+      </w:hyperlink>
+    </w:p>
+    <w:p>
+      <w:pPr>
+        <w:bidi w:val="0"/>
         <w:rPr>
           <w:rFonts w:ascii="Arial" w:hAnsi="Arial" w:cs="Arial"/>
           <w:color w:val="FF0000"/>
           <w:sz w:val="36"/>
           <w:szCs w:val="36"/>
-          <w:rtl/>
-        </w:rPr>
-      </w:pPr>
-      <w:r>
-        <w:rPr>
-          <w:rFonts w:ascii="Arial" w:hAnsi="Arial" w:cs="Arial" w:hint="cs"/>
-          <w:color w:val="FF0000"/>
-          <w:sz w:val="36"/>
-          <w:szCs w:val="36"/>
-          <w:highlight w:val="yellow"/>
-          <w:rtl/>
-        </w:rPr>
-        <w:t>צריך להוסיף</w:t>
+        </w:rPr>
+      </w:pPr>
+      <w:r>
+        <w:rPr>
+          <w:noProof/>
+        </w:rPr>
+        <w:drawing>
+          <wp:anchor distT="0" distB="0" distL="114300" distR="114300" simplePos="0" relativeHeight="251658240" behindDoc="0" locked="0" layoutInCell="1" allowOverlap="1" wp14:anchorId="1E2C047F" wp14:editId="1C283EEB">
+            <wp:simplePos x="0" y="0"/>
+            <wp:positionH relativeFrom="column">
+              <wp:posOffset>1845102</wp:posOffset>
+            </wp:positionH>
+            <wp:positionV relativeFrom="paragraph">
+              <wp:posOffset>275476</wp:posOffset>
+            </wp:positionV>
+            <wp:extent cx="1569720" cy="1460500"/>
+            <wp:effectExtent l="0" t="0" r="0" b="6350"/>
+            <wp:wrapNone/>
+            <wp:docPr id="1" name="תמונה 1"/>
+            <wp:cNvGraphicFramePr>
+              <a:graphicFrameLocks xmlns:a="http://schemas.openxmlformats.org/drawingml/2006/main" noChangeAspect="1"/>
+            </wp:cNvGraphicFramePr>
+            <a:graphic xmlns:a="http://schemas.openxmlformats.org/drawingml/2006/main">
+              <a:graphicData uri="http://schemas.openxmlformats.org/drawingml/2006/picture">
+                <pic:pic xmlns:pic="http://schemas.openxmlformats.org/drawingml/2006/picture">
+                  <pic:nvPicPr>
+                    <pic:cNvPr id="0" name="Picture 1"/>
+                    <pic:cNvPicPr>
+                      <a:picLocks noChangeAspect="1" noChangeArrowheads="1"/>
+                    </pic:cNvPicPr>
+                  </pic:nvPicPr>
+                  <pic:blipFill>
+                    <a:blip r:embed="rId8">
+                      <a:extLst>
+                        <a:ext uri="{28A0092B-C50C-407E-A947-70E740481C1C}">
+                          <a14:useLocalDpi xmlns:a14="http://schemas.microsoft.com/office/drawing/2010/main" val="0"/>
+                        </a:ext>
+                      </a:extLst>
+                    </a:blip>
+                    <a:srcRect/>
+                    <a:stretch>
+                      <a:fillRect/>
+                    </a:stretch>
+                  </pic:blipFill>
+                  <pic:spPr bwMode="auto">
+                    <a:xfrm>
+                      <a:off x="0" y="0"/>
+                      <a:ext cx="1569720" cy="1460500"/>
+                    </a:xfrm>
+                    <a:prstGeom prst="rect">
+                      <a:avLst/>
+                    </a:prstGeom>
+                    <a:noFill/>
+                    <a:ln>
+                      <a:noFill/>
+                    </a:ln>
+                  </pic:spPr>
+                </pic:pic>
+              </a:graphicData>
+            </a:graphic>
+          </wp:anchor>
+        </w:drawing>
       </w:r>
     </w:p>
     <w:p>
@@ -432,41 +488,24 @@
           <w:szCs w:val="36"/>
         </w:rPr>
       </w:pPr>
-    </w:p>
-    <w:p>
-      <w:pPr>
-        <w:bidi w:val="0"/>
+      <w:r>
         <w:rPr>
           <w:rFonts w:ascii="Arial" w:hAnsi="Arial" w:cs="Arial"/>
           <w:color w:val="FF0000"/>
           <w:sz w:val="36"/>
           <w:szCs w:val="36"/>
-        </w:rPr>
-      </w:pPr>
-    </w:p>
-    <w:p>
-      <w:pPr>
-        <w:bidi w:val="0"/>
-        <w:rPr>
-          <w:rFonts w:ascii="Arial" w:hAnsi="Arial" w:cs="Arial"/>
-          <w:color w:val="FF0000"/>
-          <w:sz w:val="36"/>
-          <w:szCs w:val="36"/>
-        </w:rPr>
-      </w:pPr>
+          <w:rtl/>
+          <w:cs/>
+        </w:rPr>
+        <w:br w:type="page"/>
+      </w:r>
     </w:p>
     <w:sdt>
       <w:sdtPr>
         <w:rPr>
-          <w:rFonts w:asciiTheme="minorHAnsi" w:eastAsiaTheme="minorHAnsi" w:hAnsiTheme="minorHAnsi"/>
-          <w:color w:val="auto"/>
-          <w:sz w:val="22"/>
-          <w:szCs w:val="24"/>
-          <w:u w:val="none"/>
-          <w:cs w:val="0"/>
           <w:lang w:val="he-IL"/>
         </w:rPr>
-        <w:id w:val="-1837749858"/>
+        <w:id w:val="-548152642"/>
         <w:docPartObj>
           <w:docPartGallery w:val="Table of Contents"/>
           <w:docPartUnique/>
@@ -474,6 +513,13 @@
       </w:sdtPr>
       <w:sdtEndPr>
         <w:rPr>
+          <w:rFonts w:asciiTheme="minorHAnsi" w:eastAsiaTheme="minorHAnsi" w:hAnsiTheme="minorHAnsi"/>
+          <w:bCs w:val="0"/>
+          <w:color w:val="auto"/>
+          <w:sz w:val="22"/>
+          <w:szCs w:val="24"/>
+          <w:u w:val="none"/>
+          <w:cs w:val="0"/>
           <w:lang w:val="en-US"/>
         </w:rPr>
       </w:sdtEndPr>
@@ -481,20 +527,12 @@
         <w:p>
           <w:pPr>
             <w:pStyle w:val="a4"/>
-            <w:numPr>
-              <w:ilvl w:val="0"/>
-              <w:numId w:val="0"/>
-            </w:numPr>
-            <w:spacing w:line="360" w:lineRule="auto"/>
           </w:pPr>
           <w:r>
+            <w:rPr>
+              <w:lang w:val="he-IL"/>
+            </w:rPr>
             <w:t>תוכן</w:t>
-          </w:r>
-          <w:r>
-            <w:rPr>
-              <w:rFonts w:hint="cs"/>
-            </w:rPr>
-            <w:t xml:space="preserve"> עניינים</w:t>
           </w:r>
         </w:p>
         <w:p>
@@ -520,14 +558,14 @@
           <w:r>
             <w:fldChar w:fldCharType="separate"/>
           </w:r>
-          <w:hyperlink w:anchor="_Toc73825085" w:history="1">
+          <w:hyperlink w:anchor="_Toc73965019" w:history="1">
             <w:r>
               <w:rPr>
                 <w:rStyle w:val="Hyperlink"/>
                 <w:noProof/>
                 <w:rtl/>
               </w:rPr>
-              <w:t>1</w:t>
+              <w:t>2</w:t>
             </w:r>
             <w:r>
               <w:rPr>
@@ -590,7 +628,7 @@
                 <w:noProof/>
                 <w:webHidden/>
               </w:rPr>
-              <w:instrText>Toc73825085 \h</w:instrText>
+              <w:instrText>Toc73965019 \h</w:instrText>
             </w:r>
             <w:r>
               <w:rPr>
@@ -647,14 +685,15 @@
               <w:rtl/>
             </w:rPr>
           </w:pPr>
-          <w:hyperlink w:anchor="_Toc73825086" w:history="1">
+          <w:hyperlink w:anchor="_Toc73965020" w:history="1">
             <w:r>
               <w:rPr>
                 <w:rStyle w:val="Hyperlink"/>
-                <w:noProof/>
-                <w:rtl/>
-              </w:rPr>
-              <w:t>1.1</w:t>
+                <w:rFonts w:asciiTheme="minorBidi" w:hAnsiTheme="minorBidi"/>
+                <w:noProof/>
+                <w:rtl/>
+              </w:rPr>
+              <w:t>2.1</w:t>
             </w:r>
             <w:r>
               <w:rPr>
@@ -717,7 +756,7 @@
                 <w:noProof/>
                 <w:webHidden/>
               </w:rPr>
-              <w:instrText>Toc73825086 \h</w:instrText>
+              <w:instrText>Toc73965020 \h</w:instrText>
             </w:r>
             <w:r>
               <w:rPr>
@@ -774,14 +813,15 @@
               <w:rtl/>
             </w:rPr>
           </w:pPr>
-          <w:hyperlink w:anchor="_Toc73825087" w:history="1">
+          <w:hyperlink w:anchor="_Toc73965021" w:history="1">
             <w:r>
               <w:rPr>
                 <w:rStyle w:val="Hyperlink"/>
-                <w:noProof/>
-                <w:rtl/>
-              </w:rPr>
-              <w:t>1.2</w:t>
+                <w:rFonts w:asciiTheme="minorBidi" w:hAnsiTheme="minorBidi"/>
+                <w:noProof/>
+                <w:rtl/>
+              </w:rPr>
+              <w:t>2.2</w:t>
             </w:r>
             <w:r>
               <w:rPr>
@@ -844,7 +884,7 @@
                 <w:noProof/>
                 <w:webHidden/>
               </w:rPr>
-              <w:instrText>Toc73825087 \h</w:instrText>
+              <w:instrText>Toc73965021 \h</w:instrText>
             </w:r>
             <w:r>
               <w:rPr>
@@ -901,16 +941,15 @@
               <w:rtl/>
             </w:rPr>
           </w:pPr>
-          <w:hyperlink w:anchor="_Toc73825088" w:history="1">
+          <w:hyperlink w:anchor="_Toc73965022" w:history="1">
             <w:r>
               <w:rPr>
                 <w:rStyle w:val="Hyperlink"/>
-                <w:rFonts w:ascii="Arial" w:hAnsi="Arial" w:cs="Arial"/>
-                <w:noProof/>
-                <w:highlight w:val="yellow"/>
-                <w:rtl/>
-              </w:rPr>
-              <w:t>1.3</w:t>
+                <w:rFonts w:asciiTheme="minorBidi" w:hAnsiTheme="minorBidi"/>
+                <w:noProof/>
+                <w:rtl/>
+              </w:rPr>
+              <w:t>2.3</w:t>
             </w:r>
             <w:r>
               <w:rPr>
@@ -925,7 +964,6 @@
               <w:rPr>
                 <w:rStyle w:val="Hyperlink"/>
                 <w:noProof/>
-                <w:highlight w:val="yellow"/>
                 <w:rtl/>
               </w:rPr>
               <w:t>מאפייני המוצר</w:t>
@@ -974,7 +1012,7 @@
                 <w:noProof/>
                 <w:webHidden/>
               </w:rPr>
-              <w:instrText>Toc73825088 \h</w:instrText>
+              <w:instrText>Toc73965022 \h</w:instrText>
             </w:r>
             <w:r>
               <w:rPr>
@@ -1031,14 +1069,14 @@
               <w:rtl/>
             </w:rPr>
           </w:pPr>
-          <w:hyperlink w:anchor="_Toc73825089" w:history="1">
+          <w:hyperlink w:anchor="_Toc73965023" w:history="1">
             <w:r>
               <w:rPr>
                 <w:rStyle w:val="Hyperlink"/>
                 <w:noProof/>
                 <w:rtl/>
               </w:rPr>
-              <w:t>2</w:t>
+              <w:t>3</w:t>
             </w:r>
             <w:r>
               <w:rPr>
@@ -1101,7 +1139,7 @@
                 <w:noProof/>
                 <w:webHidden/>
               </w:rPr>
-              <w:instrText>Toc73825089 \h</w:instrText>
+              <w:instrText>Toc73965023 \h</w:instrText>
             </w:r>
             <w:r>
               <w:rPr>
@@ -1132,7 +1170,7 @@
                 <w:webHidden/>
                 <w:rtl/>
               </w:rPr>
-              <w:t>5</w:t>
+              <w:t>4</w:t>
             </w:r>
             <w:r>
               <w:rPr>
@@ -1158,14 +1196,15 @@
               <w:rtl/>
             </w:rPr>
           </w:pPr>
-          <w:hyperlink w:anchor="_Toc73825090" w:history="1">
+          <w:hyperlink w:anchor="_Toc73965024" w:history="1">
             <w:r>
               <w:rPr>
                 <w:rStyle w:val="Hyperlink"/>
-                <w:noProof/>
-                <w:rtl/>
-              </w:rPr>
-              <w:t>2.1</w:t>
+                <w:rFonts w:asciiTheme="minorBidi" w:hAnsiTheme="minorBidi"/>
+                <w:noProof/>
+                <w:rtl/>
+              </w:rPr>
+              <w:t>3.1</w:t>
             </w:r>
             <w:r>
               <w:rPr>
@@ -1228,7 +1267,7 @@
                 <w:noProof/>
                 <w:webHidden/>
               </w:rPr>
-              <w:instrText>Toc73825090 \h</w:instrText>
+              <w:instrText>Toc73965024 \h</w:instrText>
             </w:r>
             <w:r>
               <w:rPr>
@@ -1259,7 +1298,7 @@
                 <w:webHidden/>
                 <w:rtl/>
               </w:rPr>
-              <w:t>5</w:t>
+              <w:t>4</w:t>
             </w:r>
             <w:r>
               <w:rPr>
@@ -1285,14 +1324,15 @@
               <w:rtl/>
             </w:rPr>
           </w:pPr>
-          <w:hyperlink w:anchor="_Toc73825091" w:history="1">
+          <w:hyperlink w:anchor="_Toc73965025" w:history="1">
             <w:r>
               <w:rPr>
                 <w:rStyle w:val="Hyperlink"/>
-                <w:noProof/>
-                <w:rtl/>
-              </w:rPr>
-              <w:t>2.2</w:t>
+                <w:rFonts w:asciiTheme="minorBidi" w:hAnsiTheme="minorBidi"/>
+                <w:noProof/>
+                <w:rtl/>
+              </w:rPr>
+              <w:t>3.2</w:t>
             </w:r>
             <w:r>
               <w:rPr>
@@ -1355,7 +1395,7 @@
                 <w:noProof/>
                 <w:webHidden/>
               </w:rPr>
-              <w:instrText>Toc73825091 \h</w:instrText>
+              <w:instrText>Toc73965025 \h</w:instrText>
             </w:r>
             <w:r>
               <w:rPr>
@@ -1386,7 +1426,7 @@
                 <w:webHidden/>
                 <w:rtl/>
               </w:rPr>
-              <w:t>5</w:t>
+              <w:t>4</w:t>
             </w:r>
             <w:r>
               <w:rPr>
@@ -1412,15 +1452,15 @@
               <w:rtl/>
             </w:rPr>
           </w:pPr>
-          <w:hyperlink w:anchor="_Toc73825092" w:history="1">
+          <w:hyperlink w:anchor="_Toc73965026" w:history="1">
             <w:r>
               <w:rPr>
                 <w:rStyle w:val="Hyperlink"/>
-                <w:noProof/>
-                <w:highlight w:val="yellow"/>
-                <w:rtl/>
-              </w:rPr>
-              <w:t>2.3</w:t>
+                <w:rFonts w:asciiTheme="minorBidi" w:hAnsiTheme="minorBidi"/>
+                <w:noProof/>
+                <w:rtl/>
+              </w:rPr>
+              <w:t>3.3</w:t>
             </w:r>
             <w:r>
               <w:rPr>
@@ -1435,7 +1475,6 @@
               <w:rPr>
                 <w:rStyle w:val="Hyperlink"/>
                 <w:noProof/>
-                <w:highlight w:val="yellow"/>
                 <w:rtl/>
               </w:rPr>
               <w:t>פתרונות בשוק</w:t>
@@ -1484,7 +1523,7 @@
                 <w:noProof/>
                 <w:webHidden/>
               </w:rPr>
-              <w:instrText>Toc73825092 \h</w:instrText>
+              <w:instrText>Toc73965026 \h</w:instrText>
             </w:r>
             <w:r>
               <w:rPr>
@@ -1515,7 +1554,7 @@
                 <w:webHidden/>
                 <w:rtl/>
               </w:rPr>
-              <w:t>6</w:t>
+              <w:t>5</w:t>
             </w:r>
             <w:r>
               <w:rPr>
@@ -1541,14 +1580,14 @@
               <w:rtl/>
             </w:rPr>
           </w:pPr>
-          <w:hyperlink w:anchor="_Toc73825093" w:history="1">
+          <w:hyperlink w:anchor="_Toc73965027" w:history="1">
             <w:r>
               <w:rPr>
                 <w:rStyle w:val="Hyperlink"/>
                 <w:noProof/>
                 <w:rtl/>
               </w:rPr>
-              <w:t>3</w:t>
+              <w:t>4</w:t>
             </w:r>
             <w:r>
               <w:rPr>
@@ -1611,7 +1650,7 @@
                 <w:noProof/>
                 <w:webHidden/>
               </w:rPr>
-              <w:instrText>Toc73825093 \h</w:instrText>
+              <w:instrText>Toc73965027 \h</w:instrText>
             </w:r>
             <w:r>
               <w:rPr>
@@ -1642,7 +1681,7 @@
                 <w:webHidden/>
                 <w:rtl/>
               </w:rPr>
-              <w:t>7</w:t>
+              <w:t>6</w:t>
             </w:r>
             <w:r>
               <w:rPr>
@@ -1668,15 +1707,14 @@
               <w:rtl/>
             </w:rPr>
           </w:pPr>
-          <w:hyperlink w:anchor="_Toc73825094" w:history="1">
+          <w:hyperlink w:anchor="_Toc73965028" w:history="1">
             <w:r>
               <w:rPr>
                 <w:rStyle w:val="Hyperlink"/>
                 <w:noProof/>
-                <w:highlight w:val="yellow"/>
-                <w:rtl/>
-              </w:rPr>
-              <w:t>4</w:t>
+                <w:rtl/>
+              </w:rPr>
+              <w:t>5</w:t>
             </w:r>
             <w:r>
               <w:rPr>
@@ -1691,7 +1729,6 @@
               <w:rPr>
                 <w:rStyle w:val="Hyperlink"/>
                 <w:noProof/>
-                <w:highlight w:val="yellow"/>
                 <w:rtl/>
               </w:rPr>
               <w:t xml:space="preserve">מאפייני </w:t>
@@ -1700,7 +1737,6 @@
               <w:rPr>
                 <w:rStyle w:val="Hyperlink"/>
                 <w:noProof/>
-                <w:highlight w:val="yellow"/>
               </w:rPr>
               <w:t>SOA</w:t>
             </w:r>
@@ -1748,7 +1784,7 @@
                 <w:noProof/>
                 <w:webHidden/>
               </w:rPr>
-              <w:instrText>Toc73825094 \h</w:instrText>
+              <w:instrText>Toc73965028 \h</w:instrText>
             </w:r>
             <w:r>
               <w:rPr>
@@ -1805,14 +1841,14 @@
               <w:rtl/>
             </w:rPr>
           </w:pPr>
-          <w:hyperlink w:anchor="_Toc73825095" w:history="1">
+          <w:hyperlink w:anchor="_Toc73965029" w:history="1">
             <w:r>
               <w:rPr>
                 <w:rStyle w:val="Hyperlink"/>
                 <w:noProof/>
                 <w:rtl/>
               </w:rPr>
-              <w:t>5</w:t>
+              <w:t>6</w:t>
             </w:r>
             <w:r>
               <w:rPr>
@@ -1875,7 +1911,7 @@
                 <w:noProof/>
                 <w:webHidden/>
               </w:rPr>
-              <w:instrText>Toc73825095 \h</w:instrText>
+              <w:instrText>Toc73965029 \h</w:instrText>
             </w:r>
             <w:r>
               <w:rPr>
@@ -1907,381 +1943,6 @@
                 <w:rtl/>
               </w:rPr>
               <w:t>7</w:t>
-            </w:r>
-            <w:r>
-              <w:rPr>
-                <w:noProof/>
-                <w:webHidden/>
-                <w:rtl/>
-              </w:rPr>
-              <w:fldChar w:fldCharType="end"/>
-            </w:r>
-          </w:hyperlink>
-        </w:p>
-        <w:p>
-          <w:pPr>
-            <w:pStyle w:val="TOC2"/>
-            <w:tabs>
-              <w:tab w:val="left" w:pos="1760"/>
-              <w:tab w:val="right" w:leader="dot" w:pos="8296"/>
-            </w:tabs>
-            <w:rPr>
-              <w:rFonts w:eastAsiaTheme="minorEastAsia"/>
-              <w:noProof/>
-              <w:szCs w:val="22"/>
-              <w:rtl/>
-            </w:rPr>
-          </w:pPr>
-          <w:hyperlink w:anchor="_Toc73825096" w:history="1">
-            <w:r>
-              <w:rPr>
-                <w:rStyle w:val="Hyperlink"/>
-                <w:noProof/>
-              </w:rPr>
-              <w:t>5.1</w:t>
-            </w:r>
-            <w:r>
-              <w:rPr>
-                <w:rFonts w:eastAsiaTheme="minorEastAsia"/>
-                <w:noProof/>
-                <w:szCs w:val="22"/>
-                <w:rtl/>
-              </w:rPr>
-              <w:tab/>
-            </w:r>
-            <w:r>
-              <w:rPr>
-                <w:rStyle w:val="Hyperlink"/>
-                <w:noProof/>
-              </w:rPr>
-              <w:t>Portability</w:t>
-            </w:r>
-            <w:r>
-              <w:rPr>
-                <w:noProof/>
-                <w:webHidden/>
-                <w:rtl/>
-              </w:rPr>
-              <w:tab/>
-            </w:r>
-            <w:r>
-              <w:rPr>
-                <w:noProof/>
-                <w:webHidden/>
-                <w:rtl/>
-              </w:rPr>
-              <w:fldChar w:fldCharType="begin"/>
-            </w:r>
-            <w:r>
-              <w:rPr>
-                <w:noProof/>
-                <w:webHidden/>
-                <w:rtl/>
-              </w:rPr>
-              <w:instrText xml:space="preserve"> </w:instrText>
-            </w:r>
-            <w:r>
-              <w:rPr>
-                <w:noProof/>
-                <w:webHidden/>
-              </w:rPr>
-              <w:instrText>PAGEREF</w:instrText>
-            </w:r>
-            <w:r>
-              <w:rPr>
-                <w:noProof/>
-                <w:webHidden/>
-                <w:rtl/>
-              </w:rPr>
-              <w:instrText xml:space="preserve"> _</w:instrText>
-            </w:r>
-            <w:r>
-              <w:rPr>
-                <w:noProof/>
-                <w:webHidden/>
-              </w:rPr>
-              <w:instrText>Toc73825096 \h</w:instrText>
-            </w:r>
-            <w:r>
-              <w:rPr>
-                <w:noProof/>
-                <w:webHidden/>
-                <w:rtl/>
-              </w:rPr>
-              <w:instrText xml:space="preserve"> </w:instrText>
-            </w:r>
-            <w:r>
-              <w:rPr>
-                <w:noProof/>
-                <w:webHidden/>
-                <w:rtl/>
-              </w:rPr>
-            </w:r>
-            <w:r>
-              <w:rPr>
-                <w:noProof/>
-                <w:webHidden/>
-                <w:rtl/>
-              </w:rPr>
-              <w:fldChar w:fldCharType="separate"/>
-            </w:r>
-            <w:r>
-              <w:rPr>
-                <w:noProof/>
-                <w:webHidden/>
-                <w:rtl/>
-              </w:rPr>
-              <w:t>7</w:t>
-            </w:r>
-            <w:r>
-              <w:rPr>
-                <w:noProof/>
-                <w:webHidden/>
-                <w:rtl/>
-              </w:rPr>
-              <w:fldChar w:fldCharType="end"/>
-            </w:r>
-          </w:hyperlink>
-        </w:p>
-        <w:p>
-          <w:pPr>
-            <w:pStyle w:val="TOC2"/>
-            <w:tabs>
-              <w:tab w:val="left" w:pos="1540"/>
-              <w:tab w:val="right" w:leader="dot" w:pos="8296"/>
-            </w:tabs>
-            <w:rPr>
-              <w:rFonts w:eastAsiaTheme="minorEastAsia"/>
-              <w:noProof/>
-              <w:szCs w:val="22"/>
-              <w:rtl/>
-            </w:rPr>
-          </w:pPr>
-          <w:hyperlink w:anchor="_Toc73825097" w:history="1">
-            <w:r>
-              <w:rPr>
-                <w:rStyle w:val="Hyperlink"/>
-                <w:noProof/>
-              </w:rPr>
-              <w:t>5.2</w:t>
-            </w:r>
-            <w:r>
-              <w:rPr>
-                <w:rFonts w:eastAsiaTheme="minorEastAsia"/>
-                <w:noProof/>
-                <w:szCs w:val="22"/>
-                <w:rtl/>
-              </w:rPr>
-              <w:tab/>
-            </w:r>
-            <w:r>
-              <w:rPr>
-                <w:rStyle w:val="Hyperlink"/>
-                <w:noProof/>
-              </w:rPr>
-              <w:t>Privacy</w:t>
-            </w:r>
-            <w:r>
-              <w:rPr>
-                <w:noProof/>
-                <w:webHidden/>
-                <w:rtl/>
-              </w:rPr>
-              <w:tab/>
-            </w:r>
-            <w:r>
-              <w:rPr>
-                <w:noProof/>
-                <w:webHidden/>
-                <w:rtl/>
-              </w:rPr>
-              <w:fldChar w:fldCharType="begin"/>
-            </w:r>
-            <w:r>
-              <w:rPr>
-                <w:noProof/>
-                <w:webHidden/>
-                <w:rtl/>
-              </w:rPr>
-              <w:instrText xml:space="preserve"> </w:instrText>
-            </w:r>
-            <w:r>
-              <w:rPr>
-                <w:noProof/>
-                <w:webHidden/>
-              </w:rPr>
-              <w:instrText>PAGEREF</w:instrText>
-            </w:r>
-            <w:r>
-              <w:rPr>
-                <w:noProof/>
-                <w:webHidden/>
-                <w:rtl/>
-              </w:rPr>
-              <w:instrText xml:space="preserve"> _</w:instrText>
-            </w:r>
-            <w:r>
-              <w:rPr>
-                <w:noProof/>
-                <w:webHidden/>
-              </w:rPr>
-              <w:instrText>Toc73825097 \h</w:instrText>
-            </w:r>
-            <w:r>
-              <w:rPr>
-                <w:noProof/>
-                <w:webHidden/>
-                <w:rtl/>
-              </w:rPr>
-              <w:instrText xml:space="preserve"> </w:instrText>
-            </w:r>
-            <w:r>
-              <w:rPr>
-                <w:noProof/>
-                <w:webHidden/>
-                <w:rtl/>
-              </w:rPr>
-            </w:r>
-            <w:r>
-              <w:rPr>
-                <w:noProof/>
-                <w:webHidden/>
-                <w:rtl/>
-              </w:rPr>
-              <w:fldChar w:fldCharType="separate"/>
-            </w:r>
-            <w:r>
-              <w:rPr>
-                <w:noProof/>
-                <w:webHidden/>
-                <w:rtl/>
-              </w:rPr>
-              <w:t>7</w:t>
-            </w:r>
-            <w:r>
-              <w:rPr>
-                <w:noProof/>
-                <w:webHidden/>
-                <w:rtl/>
-              </w:rPr>
-              <w:fldChar w:fldCharType="end"/>
-            </w:r>
-          </w:hyperlink>
-        </w:p>
-        <w:p>
-          <w:pPr>
-            <w:pStyle w:val="TOC2"/>
-            <w:tabs>
-              <w:tab w:val="left" w:pos="1760"/>
-              <w:tab w:val="right" w:leader="dot" w:pos="8296"/>
-            </w:tabs>
-            <w:rPr>
-              <w:rFonts w:eastAsiaTheme="minorEastAsia"/>
-              <w:noProof/>
-              <w:szCs w:val="22"/>
-              <w:rtl/>
-            </w:rPr>
-          </w:pPr>
-          <w:hyperlink w:anchor="_Toc73825098" w:history="1">
-            <w:r>
-              <w:rPr>
-                <w:rStyle w:val="Hyperlink"/>
-                <w:noProof/>
-              </w:rPr>
-              <w:t>5.3</w:t>
-            </w:r>
-            <w:r>
-              <w:rPr>
-                <w:rFonts w:eastAsiaTheme="minorEastAsia"/>
-                <w:noProof/>
-                <w:szCs w:val="22"/>
-                <w:rtl/>
-              </w:rPr>
-              <w:tab/>
-            </w:r>
-            <w:r>
-              <w:rPr>
-                <w:rStyle w:val="Hyperlink"/>
-                <w:noProof/>
-              </w:rPr>
-              <w:t>Scalability</w:t>
-            </w:r>
-            <w:r>
-              <w:rPr>
-                <w:noProof/>
-                <w:webHidden/>
-                <w:rtl/>
-              </w:rPr>
-              <w:tab/>
-            </w:r>
-            <w:r>
-              <w:rPr>
-                <w:noProof/>
-                <w:webHidden/>
-                <w:rtl/>
-              </w:rPr>
-              <w:fldChar w:fldCharType="begin"/>
-            </w:r>
-            <w:r>
-              <w:rPr>
-                <w:noProof/>
-                <w:webHidden/>
-                <w:rtl/>
-              </w:rPr>
-              <w:instrText xml:space="preserve"> </w:instrText>
-            </w:r>
-            <w:r>
-              <w:rPr>
-                <w:noProof/>
-                <w:webHidden/>
-              </w:rPr>
-              <w:instrText>PAGEREF</w:instrText>
-            </w:r>
-            <w:r>
-              <w:rPr>
-                <w:noProof/>
-                <w:webHidden/>
-                <w:rtl/>
-              </w:rPr>
-              <w:instrText xml:space="preserve"> _</w:instrText>
-            </w:r>
-            <w:r>
-              <w:rPr>
-                <w:noProof/>
-                <w:webHidden/>
-              </w:rPr>
-              <w:instrText>Toc73825098 \h</w:instrText>
-            </w:r>
-            <w:r>
-              <w:rPr>
-                <w:noProof/>
-                <w:webHidden/>
-                <w:rtl/>
-              </w:rPr>
-              <w:instrText xml:space="preserve"> </w:instrText>
-            </w:r>
-            <w:r>
-              <w:rPr>
-                <w:noProof/>
-                <w:webHidden/>
-                <w:rtl/>
-              </w:rPr>
-            </w:r>
-            <w:r>
-              <w:rPr>
-                <w:noProof/>
-                <w:webHidden/>
-                <w:rtl/>
-              </w:rPr>
-              <w:fldChar w:fldCharType="separate"/>
-            </w:r>
-            <w:r>
-              <w:rPr>
-                <w:noProof/>
-                <w:webHidden/>
-                <w:rtl/>
-              </w:rPr>
-              <w:t>8</w:t>
             </w:r>
             <w:r>
               <w:rPr>
@@ -2307,14 +1968,14 @@
               <w:rtl/>
             </w:rPr>
           </w:pPr>
-          <w:hyperlink w:anchor="_Toc73825099" w:history="1">
+          <w:hyperlink w:anchor="_Toc73965030" w:history="1">
             <w:r>
               <w:rPr>
                 <w:rStyle w:val="Hyperlink"/>
-                <w:noProof/>
-                <w:rtl/>
-              </w:rPr>
-              <w:t>5.4</w:t>
+                <w:rFonts w:asciiTheme="minorBidi" w:hAnsiTheme="minorBidi"/>
+                <w:noProof/>
+              </w:rPr>
+              <w:t>6.1</w:t>
             </w:r>
             <w:r>
               <w:rPr>
@@ -2329,8 +1990,16 @@
               <w:rPr>
                 <w:rStyle w:val="Hyperlink"/>
                 <w:noProof/>
-              </w:rPr>
-              <w:t>Availability</w:t>
+                <w:rtl/>
+              </w:rPr>
+              <w:t xml:space="preserve">יכולת העברה בן פלטפורמות - </w:t>
+            </w:r>
+            <w:r>
+              <w:rPr>
+                <w:rStyle w:val="Hyperlink"/>
+                <w:noProof/>
+              </w:rPr>
+              <w:t>Portability</w:t>
             </w:r>
             <w:r>
               <w:rPr>
@@ -2376,7 +2045,396 @@
                 <w:noProof/>
                 <w:webHidden/>
               </w:rPr>
-              <w:instrText>Toc73825099 \h</w:instrText>
+              <w:instrText>Toc73965030 \h</w:instrText>
+            </w:r>
+            <w:r>
+              <w:rPr>
+                <w:noProof/>
+                <w:webHidden/>
+                <w:rtl/>
+              </w:rPr>
+              <w:instrText xml:space="preserve"> </w:instrText>
+            </w:r>
+            <w:r>
+              <w:rPr>
+                <w:noProof/>
+                <w:webHidden/>
+                <w:rtl/>
+              </w:rPr>
+            </w:r>
+            <w:r>
+              <w:rPr>
+                <w:noProof/>
+                <w:webHidden/>
+                <w:rtl/>
+              </w:rPr>
+              <w:fldChar w:fldCharType="separate"/>
+            </w:r>
+            <w:r>
+              <w:rPr>
+                <w:noProof/>
+                <w:webHidden/>
+                <w:rtl/>
+              </w:rPr>
+              <w:t>7</w:t>
+            </w:r>
+            <w:r>
+              <w:rPr>
+                <w:noProof/>
+                <w:webHidden/>
+                <w:rtl/>
+              </w:rPr>
+              <w:fldChar w:fldCharType="end"/>
+            </w:r>
+          </w:hyperlink>
+        </w:p>
+        <w:p>
+          <w:pPr>
+            <w:pStyle w:val="TOC2"/>
+            <w:tabs>
+              <w:tab w:val="left" w:pos="880"/>
+              <w:tab w:val="right" w:leader="dot" w:pos="8296"/>
+            </w:tabs>
+            <w:rPr>
+              <w:rFonts w:eastAsiaTheme="minorEastAsia"/>
+              <w:noProof/>
+              <w:szCs w:val="22"/>
+              <w:rtl/>
+            </w:rPr>
+          </w:pPr>
+          <w:hyperlink w:anchor="_Toc73965031" w:history="1">
+            <w:r>
+              <w:rPr>
+                <w:rStyle w:val="Hyperlink"/>
+                <w:rFonts w:asciiTheme="minorBidi" w:hAnsiTheme="minorBidi"/>
+                <w:noProof/>
+              </w:rPr>
+              <w:t>6.2</w:t>
+            </w:r>
+            <w:r>
+              <w:rPr>
+                <w:rFonts w:eastAsiaTheme="minorEastAsia"/>
+                <w:noProof/>
+                <w:szCs w:val="22"/>
+                <w:rtl/>
+              </w:rPr>
+              <w:tab/>
+            </w:r>
+            <w:r>
+              <w:rPr>
+                <w:rStyle w:val="Hyperlink"/>
+                <w:noProof/>
+                <w:rtl/>
+              </w:rPr>
+              <w:t>פרטיות</w:t>
+            </w:r>
+            <w:r>
+              <w:rPr>
+                <w:noProof/>
+                <w:webHidden/>
+                <w:rtl/>
+              </w:rPr>
+              <w:tab/>
+            </w:r>
+            <w:r>
+              <w:rPr>
+                <w:noProof/>
+                <w:webHidden/>
+                <w:rtl/>
+              </w:rPr>
+              <w:fldChar w:fldCharType="begin"/>
+            </w:r>
+            <w:r>
+              <w:rPr>
+                <w:noProof/>
+                <w:webHidden/>
+                <w:rtl/>
+              </w:rPr>
+              <w:instrText xml:space="preserve"> </w:instrText>
+            </w:r>
+            <w:r>
+              <w:rPr>
+                <w:noProof/>
+                <w:webHidden/>
+              </w:rPr>
+              <w:instrText>PAGEREF</w:instrText>
+            </w:r>
+            <w:r>
+              <w:rPr>
+                <w:noProof/>
+                <w:webHidden/>
+                <w:rtl/>
+              </w:rPr>
+              <w:instrText xml:space="preserve"> _</w:instrText>
+            </w:r>
+            <w:r>
+              <w:rPr>
+                <w:noProof/>
+                <w:webHidden/>
+              </w:rPr>
+              <w:instrText>Toc73965031 \h</w:instrText>
+            </w:r>
+            <w:r>
+              <w:rPr>
+                <w:noProof/>
+                <w:webHidden/>
+                <w:rtl/>
+              </w:rPr>
+              <w:instrText xml:space="preserve"> </w:instrText>
+            </w:r>
+            <w:r>
+              <w:rPr>
+                <w:noProof/>
+                <w:webHidden/>
+                <w:rtl/>
+              </w:rPr>
+            </w:r>
+            <w:r>
+              <w:rPr>
+                <w:noProof/>
+                <w:webHidden/>
+                <w:rtl/>
+              </w:rPr>
+              <w:fldChar w:fldCharType="separate"/>
+            </w:r>
+            <w:r>
+              <w:rPr>
+                <w:noProof/>
+                <w:webHidden/>
+                <w:rtl/>
+              </w:rPr>
+              <w:t>8</w:t>
+            </w:r>
+            <w:r>
+              <w:rPr>
+                <w:noProof/>
+                <w:webHidden/>
+                <w:rtl/>
+              </w:rPr>
+              <w:fldChar w:fldCharType="end"/>
+            </w:r>
+          </w:hyperlink>
+        </w:p>
+        <w:p>
+          <w:pPr>
+            <w:pStyle w:val="TOC2"/>
+            <w:tabs>
+              <w:tab w:val="left" w:pos="880"/>
+              <w:tab w:val="right" w:leader="dot" w:pos="8296"/>
+            </w:tabs>
+            <w:rPr>
+              <w:rFonts w:eastAsiaTheme="minorEastAsia"/>
+              <w:noProof/>
+              <w:szCs w:val="22"/>
+              <w:rtl/>
+            </w:rPr>
+          </w:pPr>
+          <w:hyperlink w:anchor="_Toc73965032" w:history="1">
+            <w:r>
+              <w:rPr>
+                <w:rStyle w:val="Hyperlink"/>
+                <w:rFonts w:asciiTheme="minorBidi" w:hAnsiTheme="minorBidi"/>
+                <w:noProof/>
+              </w:rPr>
+              <w:t>6.3</w:t>
+            </w:r>
+            <w:r>
+              <w:rPr>
+                <w:rFonts w:eastAsiaTheme="minorEastAsia"/>
+                <w:noProof/>
+                <w:szCs w:val="22"/>
+                <w:rtl/>
+              </w:rPr>
+              <w:tab/>
+            </w:r>
+            <w:r>
+              <w:rPr>
+                <w:rStyle w:val="Hyperlink"/>
+                <w:noProof/>
+                <w:rtl/>
+              </w:rPr>
+              <w:t xml:space="preserve">יכולת התרחבות - </w:t>
+            </w:r>
+            <w:r>
+              <w:rPr>
+                <w:rStyle w:val="Hyperlink"/>
+                <w:noProof/>
+              </w:rPr>
+              <w:t>Scalability</w:t>
+            </w:r>
+            <w:r>
+              <w:rPr>
+                <w:noProof/>
+                <w:webHidden/>
+                <w:rtl/>
+              </w:rPr>
+              <w:tab/>
+            </w:r>
+            <w:r>
+              <w:rPr>
+                <w:noProof/>
+                <w:webHidden/>
+                <w:rtl/>
+              </w:rPr>
+              <w:fldChar w:fldCharType="begin"/>
+            </w:r>
+            <w:r>
+              <w:rPr>
+                <w:noProof/>
+                <w:webHidden/>
+                <w:rtl/>
+              </w:rPr>
+              <w:instrText xml:space="preserve"> </w:instrText>
+            </w:r>
+            <w:r>
+              <w:rPr>
+                <w:noProof/>
+                <w:webHidden/>
+              </w:rPr>
+              <w:instrText>PAGEREF</w:instrText>
+            </w:r>
+            <w:r>
+              <w:rPr>
+                <w:noProof/>
+                <w:webHidden/>
+                <w:rtl/>
+              </w:rPr>
+              <w:instrText xml:space="preserve"> _</w:instrText>
+            </w:r>
+            <w:r>
+              <w:rPr>
+                <w:noProof/>
+                <w:webHidden/>
+              </w:rPr>
+              <w:instrText>Toc73965032 \h</w:instrText>
+            </w:r>
+            <w:r>
+              <w:rPr>
+                <w:noProof/>
+                <w:webHidden/>
+                <w:rtl/>
+              </w:rPr>
+              <w:instrText xml:space="preserve"> </w:instrText>
+            </w:r>
+            <w:r>
+              <w:rPr>
+                <w:noProof/>
+                <w:webHidden/>
+                <w:rtl/>
+              </w:rPr>
+            </w:r>
+            <w:r>
+              <w:rPr>
+                <w:noProof/>
+                <w:webHidden/>
+                <w:rtl/>
+              </w:rPr>
+              <w:fldChar w:fldCharType="separate"/>
+            </w:r>
+            <w:r>
+              <w:rPr>
+                <w:noProof/>
+                <w:webHidden/>
+                <w:rtl/>
+              </w:rPr>
+              <w:t>8</w:t>
+            </w:r>
+            <w:r>
+              <w:rPr>
+                <w:noProof/>
+                <w:webHidden/>
+                <w:rtl/>
+              </w:rPr>
+              <w:fldChar w:fldCharType="end"/>
+            </w:r>
+          </w:hyperlink>
+        </w:p>
+        <w:p>
+          <w:pPr>
+            <w:pStyle w:val="TOC2"/>
+            <w:tabs>
+              <w:tab w:val="left" w:pos="880"/>
+              <w:tab w:val="right" w:leader="dot" w:pos="8296"/>
+            </w:tabs>
+            <w:rPr>
+              <w:rFonts w:eastAsiaTheme="minorEastAsia"/>
+              <w:noProof/>
+              <w:szCs w:val="22"/>
+              <w:rtl/>
+            </w:rPr>
+          </w:pPr>
+          <w:hyperlink w:anchor="_Toc73965033" w:history="1">
+            <w:r>
+              <w:rPr>
+                <w:rStyle w:val="Hyperlink"/>
+                <w:rFonts w:asciiTheme="minorBidi" w:hAnsiTheme="minorBidi"/>
+                <w:noProof/>
+                <w:rtl/>
+              </w:rPr>
+              <w:t>6.4</w:t>
+            </w:r>
+            <w:r>
+              <w:rPr>
+                <w:rFonts w:eastAsiaTheme="minorEastAsia"/>
+                <w:noProof/>
+                <w:szCs w:val="22"/>
+                <w:rtl/>
+              </w:rPr>
+              <w:tab/>
+            </w:r>
+            <w:r>
+              <w:rPr>
+                <w:rStyle w:val="Hyperlink"/>
+                <w:noProof/>
+                <w:rtl/>
+              </w:rPr>
+              <w:t>זמינות</w:t>
+            </w:r>
+            <w:r>
+              <w:rPr>
+                <w:noProof/>
+                <w:webHidden/>
+                <w:rtl/>
+              </w:rPr>
+              <w:tab/>
+            </w:r>
+            <w:r>
+              <w:rPr>
+                <w:noProof/>
+                <w:webHidden/>
+                <w:rtl/>
+              </w:rPr>
+              <w:fldChar w:fldCharType="begin"/>
+            </w:r>
+            <w:r>
+              <w:rPr>
+                <w:noProof/>
+                <w:webHidden/>
+                <w:rtl/>
+              </w:rPr>
+              <w:instrText xml:space="preserve"> </w:instrText>
+            </w:r>
+            <w:r>
+              <w:rPr>
+                <w:noProof/>
+                <w:webHidden/>
+              </w:rPr>
+              <w:instrText>PAGEREF</w:instrText>
+            </w:r>
+            <w:r>
+              <w:rPr>
+                <w:noProof/>
+                <w:webHidden/>
+                <w:rtl/>
+              </w:rPr>
+              <w:instrText xml:space="preserve"> _</w:instrText>
+            </w:r>
+            <w:r>
+              <w:rPr>
+                <w:noProof/>
+                <w:webHidden/>
+              </w:rPr>
+              <w:instrText>Toc73965033 \h</w:instrText>
             </w:r>
             <w:r>
               <w:rPr>
@@ -2433,15 +2491,14 @@
               <w:rtl/>
             </w:rPr>
           </w:pPr>
-          <w:hyperlink w:anchor="_Toc73825100" w:history="1">
+          <w:hyperlink w:anchor="_Toc73965034" w:history="1">
             <w:r>
               <w:rPr>
                 <w:rStyle w:val="Hyperlink"/>
                 <w:noProof/>
-                <w:highlight w:val="yellow"/>
-                <w:rtl/>
-              </w:rPr>
-              <w:t>6</w:t>
+                <w:rtl/>
+              </w:rPr>
+              <w:t>7</w:t>
             </w:r>
             <w:r>
               <w:rPr>
@@ -2456,7 +2513,6 @@
               <w:rPr>
                 <w:rStyle w:val="Hyperlink"/>
                 <w:noProof/>
-                <w:highlight w:val="yellow"/>
                 <w:rtl/>
               </w:rPr>
               <w:t>ביקורת עמיתים</w:t>
@@ -2505,7 +2561,7 @@
                 <w:noProof/>
                 <w:webHidden/>
               </w:rPr>
-              <w:instrText>Toc73825100 \h</w:instrText>
+              <w:instrText>Toc73965034 \h</w:instrText>
             </w:r>
             <w:r>
               <w:rPr>
@@ -2562,14 +2618,15 @@
               <w:rtl/>
             </w:rPr>
           </w:pPr>
-          <w:hyperlink w:anchor="_Toc73825101" w:history="1">
+          <w:hyperlink w:anchor="_Toc73965035" w:history="1">
             <w:r>
               <w:rPr>
                 <w:rStyle w:val="Hyperlink"/>
-                <w:noProof/>
-                <w:rtl/>
-              </w:rPr>
-              <w:t>6.1</w:t>
+                <w:rFonts w:asciiTheme="minorBidi" w:hAnsiTheme="minorBidi"/>
+                <w:noProof/>
+                <w:rtl/>
+              </w:rPr>
+              <w:t>7.1</w:t>
             </w:r>
             <w:r>
               <w:rPr>
@@ -2632,7 +2689,7 @@
                 <w:noProof/>
                 <w:webHidden/>
               </w:rPr>
-              <w:instrText>Toc73825101 \h</w:instrText>
+              <w:instrText>Toc73965035 \h</w:instrText>
             </w:r>
             <w:r>
               <w:rPr>
@@ -2689,14 +2746,15 @@
               <w:rtl/>
             </w:rPr>
           </w:pPr>
-          <w:hyperlink w:anchor="_Toc73825102" w:history="1">
+          <w:hyperlink w:anchor="_Toc73965036" w:history="1">
             <w:r>
               <w:rPr>
                 <w:rStyle w:val="Hyperlink"/>
-                <w:noProof/>
-                <w:rtl/>
-              </w:rPr>
-              <w:t>6.2</w:t>
+                <w:rFonts w:asciiTheme="minorBidi" w:hAnsiTheme="minorBidi"/>
+                <w:noProof/>
+                <w:rtl/>
+              </w:rPr>
+              <w:t>7.2</w:t>
             </w:r>
             <w:r>
               <w:rPr>
@@ -2759,7 +2817,7 @@
                 <w:noProof/>
                 <w:webHidden/>
               </w:rPr>
-              <w:instrText>Toc73825102 \h</w:instrText>
+              <w:instrText>Toc73965036 \h</w:instrText>
             </w:r>
             <w:r>
               <w:rPr>
@@ -2816,14 +2874,15 @@
               <w:rtl/>
             </w:rPr>
           </w:pPr>
-          <w:hyperlink w:anchor="_Toc73825103" w:history="1">
+          <w:hyperlink w:anchor="_Toc73965037" w:history="1">
             <w:r>
               <w:rPr>
                 <w:rStyle w:val="Hyperlink"/>
-                <w:noProof/>
-                <w:rtl/>
-              </w:rPr>
-              <w:t>6.3</w:t>
+                <w:rFonts w:asciiTheme="minorBidi" w:hAnsiTheme="minorBidi"/>
+                <w:noProof/>
+                <w:rtl/>
+              </w:rPr>
+              <w:t>7.3</w:t>
             </w:r>
             <w:r>
               <w:rPr>
@@ -2893,7 +2952,7 @@
                 <w:noProof/>
                 <w:webHidden/>
               </w:rPr>
-              <w:instrText>Toc73825103 \h</w:instrText>
+              <w:instrText>Toc73965037 \h</w:instrText>
             </w:r>
             <w:r>
               <w:rPr>
@@ -2924,7 +2983,7 @@
                 <w:webHidden/>
                 <w:rtl/>
               </w:rPr>
-              <w:t>8</w:t>
+              <w:t>9</w:t>
             </w:r>
             <w:r>
               <w:rPr>
@@ -2950,15 +3009,14 @@
               <w:rtl/>
             </w:rPr>
           </w:pPr>
-          <w:hyperlink w:anchor="_Toc73825104" w:history="1">
+          <w:hyperlink w:anchor="_Toc73965038" w:history="1">
             <w:r>
               <w:rPr>
                 <w:rStyle w:val="Hyperlink"/>
                 <w:noProof/>
-                <w:highlight w:val="yellow"/>
-                <w:rtl/>
-              </w:rPr>
-              <w:t>7</w:t>
+                <w:rtl/>
+              </w:rPr>
+              <w:t>8</w:t>
             </w:r>
             <w:r>
               <w:rPr>
@@ -2973,7 +3031,6 @@
               <w:rPr>
                 <w:rStyle w:val="Hyperlink"/>
                 <w:noProof/>
-                <w:highlight w:val="yellow"/>
                 <w:rtl/>
               </w:rPr>
               <w:t>אחסון פרויקט</w:t>
@@ -3022,7 +3079,7 @@
                 <w:noProof/>
                 <w:webHidden/>
               </w:rPr>
-              <w:instrText>Toc73825104 \h</w:instrText>
+              <w:instrText>Toc73965038 \h</w:instrText>
             </w:r>
             <w:r>
               <w:rPr>
@@ -3079,14 +3136,15 @@
               <w:rtl/>
             </w:rPr>
           </w:pPr>
-          <w:hyperlink w:anchor="_Toc73825105" w:history="1">
+          <w:hyperlink w:anchor="_Toc73965039" w:history="1">
             <w:r>
               <w:rPr>
                 <w:rStyle w:val="Hyperlink"/>
-                <w:noProof/>
-                <w:rtl/>
-              </w:rPr>
-              <w:t>7.1</w:t>
+                <w:rFonts w:asciiTheme="minorBidi" w:hAnsiTheme="minorBidi"/>
+                <w:noProof/>
+                <w:rtl/>
+              </w:rPr>
+              <w:t>8.1</w:t>
             </w:r>
             <w:r>
               <w:rPr>
@@ -3149,7 +3207,7 @@
                 <w:noProof/>
                 <w:webHidden/>
               </w:rPr>
-              <w:instrText>Toc73825105 \h</w:instrText>
+              <w:instrText>Toc73965039 \h</w:instrText>
             </w:r>
             <w:r>
               <w:rPr>
@@ -3206,14 +3264,15 @@
               <w:rtl/>
             </w:rPr>
           </w:pPr>
-          <w:hyperlink w:anchor="_Toc73825106" w:history="1">
+          <w:hyperlink w:anchor="_Toc73965040" w:history="1">
             <w:r>
               <w:rPr>
                 <w:rStyle w:val="Hyperlink"/>
-                <w:noProof/>
-                <w:rtl/>
-              </w:rPr>
-              <w:t>7.2</w:t>
+                <w:rFonts w:asciiTheme="minorBidi" w:hAnsiTheme="minorBidi"/>
+                <w:noProof/>
+                <w:rtl/>
+              </w:rPr>
+              <w:t>8.2</w:t>
             </w:r>
             <w:r>
               <w:rPr>
@@ -3276,7 +3335,7 @@
                 <w:noProof/>
                 <w:webHidden/>
               </w:rPr>
-              <w:instrText>Toc73825106 \h</w:instrText>
+              <w:instrText>Toc73965040 \h</w:instrText>
             </w:r>
             <w:r>
               <w:rPr>
@@ -3307,7 +3366,7 @@
                 <w:webHidden/>
                 <w:rtl/>
               </w:rPr>
-              <w:t>9</w:t>
+              <w:t>10</w:t>
             </w:r>
             <w:r>
               <w:rPr>
@@ -3333,15 +3392,14 @@
               <w:rtl/>
             </w:rPr>
           </w:pPr>
-          <w:hyperlink w:anchor="_Toc73825107" w:history="1">
+          <w:hyperlink w:anchor="_Toc73965041" w:history="1">
             <w:r>
               <w:rPr>
                 <w:rStyle w:val="Hyperlink"/>
                 <w:noProof/>
-                <w:highlight w:val="yellow"/>
-                <w:rtl/>
-              </w:rPr>
-              <w:t>8</w:t>
+                <w:rtl/>
+              </w:rPr>
+              <w:t>9</w:t>
             </w:r>
             <w:r>
               <w:rPr>
@@ -3356,7 +3414,6 @@
               <w:rPr>
                 <w:rStyle w:val="Hyperlink"/>
                 <w:noProof/>
-                <w:highlight w:val="yellow"/>
                 <w:rtl/>
               </w:rPr>
               <w:t>אתגרים במהלך העבודה</w:t>
@@ -3405,7 +3462,7 @@
                 <w:noProof/>
                 <w:webHidden/>
               </w:rPr>
-              <w:instrText>Toc73825107 \h</w:instrText>
+              <w:instrText>Toc73965041 \h</w:instrText>
             </w:r>
             <w:r>
               <w:rPr>
@@ -3462,14 +3519,15 @@
               <w:rtl/>
             </w:rPr>
           </w:pPr>
-          <w:hyperlink w:anchor="_Toc73825108" w:history="1">
+          <w:hyperlink w:anchor="_Toc73965042" w:history="1">
             <w:r>
               <w:rPr>
                 <w:rStyle w:val="Hyperlink"/>
-                <w:noProof/>
-                <w:rtl/>
-              </w:rPr>
-              <w:t>8.1</w:t>
+                <w:rFonts w:asciiTheme="minorBidi" w:hAnsiTheme="minorBidi"/>
+                <w:noProof/>
+                <w:rtl/>
+              </w:rPr>
+              <w:t>9.1</w:t>
             </w:r>
             <w:r>
               <w:rPr>
@@ -3532,7 +3590,7 @@
                 <w:noProof/>
                 <w:webHidden/>
               </w:rPr>
-              <w:instrText>Toc73825108 \h</w:instrText>
+              <w:instrText>Toc73965042 \h</w:instrText>
             </w:r>
             <w:r>
               <w:rPr>
@@ -3589,14 +3647,15 @@
               <w:rtl/>
             </w:rPr>
           </w:pPr>
-          <w:hyperlink w:anchor="_Toc73825109" w:history="1">
+          <w:hyperlink w:anchor="_Toc73965043" w:history="1">
             <w:r>
               <w:rPr>
                 <w:rStyle w:val="Hyperlink"/>
-                <w:noProof/>
-                <w:rtl/>
-              </w:rPr>
-              <w:t>8.2</w:t>
+                <w:rFonts w:asciiTheme="minorBidi" w:hAnsiTheme="minorBidi"/>
+                <w:noProof/>
+                <w:rtl/>
+              </w:rPr>
+              <w:t>9.2</w:t>
             </w:r>
             <w:r>
               <w:rPr>
@@ -3659,7 +3718,7 @@
                 <w:noProof/>
                 <w:webHidden/>
               </w:rPr>
-              <w:instrText>Toc73825109 \h</w:instrText>
+              <w:instrText>Toc73965043 \h</w:instrText>
             </w:r>
             <w:r>
               <w:rPr>
@@ -3716,14 +3775,15 @@
               <w:rtl/>
             </w:rPr>
           </w:pPr>
-          <w:hyperlink w:anchor="_Toc73825110" w:history="1">
+          <w:hyperlink w:anchor="_Toc73965044" w:history="1">
             <w:r>
               <w:rPr>
                 <w:rStyle w:val="Hyperlink"/>
-                <w:noProof/>
-                <w:rtl/>
-              </w:rPr>
-              <w:t>8.3</w:t>
+                <w:rFonts w:asciiTheme="minorBidi" w:hAnsiTheme="minorBidi"/>
+                <w:noProof/>
+                <w:rtl/>
+              </w:rPr>
+              <w:t>9.3</w:t>
             </w:r>
             <w:r>
               <w:rPr>
@@ -3786,7 +3846,7 @@
                 <w:noProof/>
                 <w:webHidden/>
               </w:rPr>
-              <w:instrText>Toc73825110 \h</w:instrText>
+              <w:instrText>Toc73965044 \h</w:instrText>
             </w:r>
             <w:r>
               <w:rPr>
@@ -3817,7 +3877,7 @@
                 <w:webHidden/>
                 <w:rtl/>
               </w:rPr>
-              <w:t>10</w:t>
+              <w:t>11</w:t>
             </w:r>
             <w:r>
               <w:rPr>
@@ -3843,15 +3903,14 @@
               <w:rtl/>
             </w:rPr>
           </w:pPr>
-          <w:hyperlink w:anchor="_Toc73825111" w:history="1">
+          <w:hyperlink w:anchor="_Toc73965045" w:history="1">
             <w:r>
               <w:rPr>
                 <w:rStyle w:val="Hyperlink"/>
                 <w:noProof/>
-                <w:highlight w:val="yellow"/>
-                <w:rtl/>
-              </w:rPr>
-              <w:t>9</w:t>
+                <w:rtl/>
+              </w:rPr>
+              <w:t>10</w:t>
             </w:r>
             <w:r>
               <w:rPr>
@@ -3866,7 +3925,6 @@
               <w:rPr>
                 <w:rStyle w:val="Hyperlink"/>
                 <w:noProof/>
-                <w:highlight w:val="yellow"/>
                 <w:rtl/>
               </w:rPr>
               <w:t>מאפייני פרטיות</w:t>
@@ -3915,7 +3973,7 @@
                 <w:noProof/>
                 <w:webHidden/>
               </w:rPr>
-              <w:instrText>Toc73825111 \h</w:instrText>
+              <w:instrText>Toc73965045 \h</w:instrText>
             </w:r>
             <w:r>
               <w:rPr>
@@ -3972,14 +4030,14 @@
               <w:rtl/>
             </w:rPr>
           </w:pPr>
-          <w:hyperlink w:anchor="_Toc73825112" w:history="1">
+          <w:hyperlink w:anchor="_Toc73965046" w:history="1">
             <w:r>
               <w:rPr>
                 <w:rStyle w:val="Hyperlink"/>
                 <w:noProof/>
                 <w:rtl/>
               </w:rPr>
-              <w:t>10</w:t>
+              <w:t>11</w:t>
             </w:r>
             <w:r>
               <w:rPr>
@@ -4042,7 +4100,7 @@
                 <w:noProof/>
                 <w:webHidden/>
               </w:rPr>
-              <w:instrText>Toc73825112 \h</w:instrText>
+              <w:instrText>Toc73965046 \h</w:instrText>
             </w:r>
             <w:r>
               <w:rPr>
@@ -4073,7 +4131,7 @@
                 <w:webHidden/>
                 <w:rtl/>
               </w:rPr>
-              <w:t>11</w:t>
+              <w:t>12</w:t>
             </w:r>
             <w:r>
               <w:rPr>
@@ -4086,9 +4144,6 @@
           </w:hyperlink>
         </w:p>
         <w:p>
-          <w:pPr>
-            <w:spacing w:line="360" w:lineRule="auto"/>
-          </w:pPr>
           <w:r>
             <w:rPr>
               <w:b/>
@@ -4127,7 +4182,7 @@
           <w:rtl/>
         </w:rPr>
       </w:pPr>
-      <w:bookmarkStart w:id="0" w:name="_Toc73825085"/>
+      <w:bookmarkStart w:id="0" w:name="_Toc73965019"/>
       <w:r>
         <w:rPr>
           <w:rFonts w:hint="cs"/>
@@ -4146,7 +4201,7 @@
           <w:rtl/>
         </w:rPr>
       </w:pPr>
-      <w:bookmarkStart w:id="1" w:name="_Toc73825086"/>
+      <w:bookmarkStart w:id="1" w:name="_Toc73965020"/>
       <w:r>
         <w:rPr>
           <w:rFonts w:hint="cs"/>
@@ -4291,7 +4346,7 @@
           <w:rtl/>
         </w:rPr>
       </w:pPr>
-      <w:bookmarkStart w:id="2" w:name="_Toc73825087"/>
+      <w:bookmarkStart w:id="2" w:name="_Toc73965021"/>
       <w:r>
         <w:rPr>
           <w:rtl/>
@@ -4442,26 +4497,26 @@
       <w:r>
         <w:rPr>
           <w:rFonts w:hint="cs"/>
-          <w:highlight w:val="yellow"/>
-        </w:rPr>
-        <w:t>XXX</w:t>
-      </w:r>
-      <w:r>
-        <w:rPr>
-          <w:rFonts w:hint="cs"/>
-          <w:rtl/>
-        </w:rPr>
-        <w:t xml:space="preserve"> בכדי לאחסן את האתר </w:t>
-      </w:r>
-      <w:proofErr w:type="spellStart"/>
-      <w:r>
-        <w:rPr>
-          <w:rFonts w:hint="cs"/>
-          <w:rtl/>
-        </w:rPr>
-        <w:t>ולהנגיש</w:t>
-      </w:r>
-      <w:proofErr w:type="spellEnd"/>
+        </w:rPr>
+        <w:t>H</w:t>
+      </w:r>
+      <w:r>
+        <w:t>eroku</w:t>
+      </w:r>
+      <w:r>
+        <w:rPr>
+          <w:rFonts w:hint="cs"/>
+          <w:rtl/>
+        </w:rPr>
+        <w:t xml:space="preserve"> בכדי לאחסן את האתר ו</w:t>
+      </w:r>
+      <w:r>
+        <w:rPr>
+          <w:rFonts w:hint="cs"/>
+          <w:rtl/>
+        </w:rPr>
+        <w:t>להפיץ</w:t>
+      </w:r>
       <w:r>
         <w:rPr>
           <w:rFonts w:hint="cs"/>
@@ -4469,6 +4524,14 @@
         </w:rPr>
         <w:t xml:space="preserve"> אותו לקהל הרחב.</w:t>
       </w:r>
+    </w:p>
+    <w:p>
+      <w:pPr>
+        <w:spacing w:line="360" w:lineRule="auto"/>
+        <w:rPr>
+          <w:rtl/>
+        </w:rPr>
+      </w:pPr>
     </w:p>
     <w:p>
       <w:pPr>
@@ -4478,14 +4541,12 @@
           <w:rFonts w:ascii="Arial" w:hAnsi="Arial" w:cs="Arial"/>
           <w:sz w:val="24"/>
           <w:szCs w:val="24"/>
-          <w:highlight w:val="yellow"/>
-          <w:rtl/>
-        </w:rPr>
-      </w:pPr>
-      <w:bookmarkStart w:id="3" w:name="_Toc73825088"/>
-      <w:r>
-        <w:rPr>
-          <w:highlight w:val="yellow"/>
+          <w:rtl/>
+        </w:rPr>
+      </w:pPr>
+      <w:bookmarkStart w:id="3" w:name="_Toc73965022"/>
+      <w:r>
+        <w:rPr>
           <w:rtl/>
         </w:rPr>
         <w:t>מאפייני המוצר</w:t>
@@ -4668,162 +4729,20 @@
     </w:p>
     <w:p>
       <w:pPr>
-        <w:spacing w:line="360" w:lineRule="auto"/>
-        <w:rPr>
-          <w:rtl/>
-        </w:rPr>
-      </w:pPr>
-      <w:r>
-        <w:rPr>
-          <w:rFonts w:hint="cs"/>
-          <w:rtl/>
-        </w:rPr>
-        <w:t xml:space="preserve">בנוסף לכל הדפים ישנם אלמנטים שמופיעים בכל דף. שורת הניווט שמאפשרת מעבר נוח בין דפים שונים ואלמנט </w:t>
-      </w:r>
-      <w:r>
-        <w:t>Footer</w:t>
-      </w:r>
-      <w:r>
-        <w:rPr>
-          <w:rFonts w:hint="cs"/>
-          <w:rtl/>
-        </w:rPr>
-        <w:t xml:space="preserve"> שתמיד יופיע בתחתית הדף ויכיל מידע מצומצם על החברה.</w:t>
-      </w:r>
-    </w:p>
-    <w:p>
-      <w:pPr>
-        <w:bidi w:val="0"/>
-        <w:rPr>
-          <w:rFonts w:asciiTheme="majorHAnsi" w:eastAsiaTheme="majorEastAsia" w:hAnsiTheme="majorHAnsi"/>
-          <w:color w:val="000000" w:themeColor="text1"/>
-          <w:sz w:val="32"/>
-          <w:szCs w:val="40"/>
-          <w:u w:val="single"/>
-          <w:rtl/>
-        </w:rPr>
-      </w:pPr>
-      <w:r>
-        <w:rPr>
-          <w:rtl/>
-        </w:rPr>
-        <w:br w:type="page"/>
-      </w:r>
-    </w:p>
-    <w:p>
-      <w:pPr>
-        <w:pStyle w:val="1"/>
-        <w:spacing w:line="360" w:lineRule="auto"/>
-        <w:rPr>
-          <w:rtl/>
-        </w:rPr>
-      </w:pPr>
-      <w:bookmarkStart w:id="4" w:name="_Toc73825089"/>
-      <w:r>
-        <w:rPr>
-          <w:rFonts w:hint="cs"/>
-          <w:rtl/>
-        </w:rPr>
-        <w:lastRenderedPageBreak/>
-        <w:t>התחרות בשוק</w:t>
-      </w:r>
-      <w:bookmarkEnd w:id="4"/>
-    </w:p>
-    <w:p>
-      <w:pPr>
-        <w:pStyle w:val="2"/>
-        <w:spacing w:line="360" w:lineRule="auto"/>
-        <w:rPr>
-          <w:rtl/>
-        </w:rPr>
-      </w:pPr>
-      <w:bookmarkStart w:id="5" w:name="_Toc73825090"/>
-      <w:r>
-        <w:rPr>
-          <w:rFonts w:hint="cs"/>
-          <w:rtl/>
-        </w:rPr>
-        <w:t>מתחרים קיימים</w:t>
-      </w:r>
-      <w:bookmarkEnd w:id="5"/>
-    </w:p>
-    <w:p>
-      <w:pPr>
-        <w:spacing w:line="360" w:lineRule="auto"/>
-        <w:rPr>
-          <w:rtl/>
-        </w:rPr>
-      </w:pPr>
-      <w:r>
-        <w:rPr>
-          <w:rFonts w:hint="cs"/>
-          <w:rtl/>
-        </w:rPr>
-        <w:t xml:space="preserve">העסק של </w:t>
-      </w:r>
-      <w:r>
-        <w:rPr>
-          <w:rFonts w:hint="cs"/>
-        </w:rPr>
-        <w:t>C</w:t>
-      </w:r>
-      <w:r>
-        <w:t>ar4U</w:t>
-      </w:r>
-      <w:r>
-        <w:rPr>
-          <w:rFonts w:hint="cs"/>
-          <w:rtl/>
-        </w:rPr>
-        <w:t xml:space="preserve"> לא נמצא בתוך ואקום וישנם מתחרים רבים בעולם הרכב. תחילה ישנם היבואנים הרשמיים של כל המכוניות אשר בעלי אתרים רציניים וסוכנויות רכב בכל רחבי המדינה.</w:t>
-      </w:r>
-      <w:r>
-        <w:rPr>
-          <w:rFonts w:hint="cs"/>
-          <w:rtl/>
-        </w:rPr>
-        <w:t xml:space="preserve"> כמו כן ישנן קבוצות רכב אשר מאפשרות בדומה ל</w:t>
-      </w:r>
-      <w:r>
-        <w:t>Car4U</w:t>
-      </w:r>
-      <w:r>
-        <w:rPr>
-          <w:rFonts w:hint="cs"/>
-          <w:rtl/>
-        </w:rPr>
-        <w:t xml:space="preserve"> ייבוא אישי של מספר דגמי מכוניות. כמו כן תמיד ישנה האפשרות עבור כל אדם פרטי לבצע ייבוא אישי בעצמו ללא כל צורך בגורם צד שלישי.</w:t>
-      </w:r>
-    </w:p>
-    <w:p>
-      <w:pPr>
-        <w:spacing w:line="360" w:lineRule="auto"/>
-        <w:rPr>
-          <w:rtl/>
-        </w:rPr>
-      </w:pPr>
-      <w:r>
-        <w:rPr>
-          <w:rFonts w:hint="cs"/>
-          <w:rtl/>
-        </w:rPr>
-        <w:t>רשימה מצומצמת של מתחרים:</w:t>
-      </w:r>
-    </w:p>
-    <w:p>
-      <w:pPr>
         <w:pStyle w:val="a3"/>
         <w:numPr>
           <w:ilvl w:val="0"/>
           <w:numId w:val="4"/>
         </w:numPr>
         <w:spacing w:line="360" w:lineRule="auto"/>
+      </w:pPr>
+      <w:r>
         <w:rPr>
           <w:b/>
           <w:bCs/>
-          <w:rtl/>
-        </w:rPr>
-      </w:pPr>
+        </w:rPr>
+        <w:t>About Us Page</w:t>
+      </w:r>
       <w:r>
         <w:rPr>
           <w:rFonts w:hint="cs"/>
@@ -4831,7 +4750,144 @@
           <w:bCs/>
           <w:rtl/>
         </w:rPr>
-        <w:t>ייבוא אישי</w:t>
+        <w:t xml:space="preserve"> </w:t>
+      </w:r>
+      <w:r>
+        <w:rPr>
+          <w:rtl/>
+        </w:rPr>
+        <w:t>–</w:t>
+      </w:r>
+      <w:r>
+        <w:rPr>
+          <w:rFonts w:hint="cs"/>
+          <w:rtl/>
+        </w:rPr>
+        <w:t xml:space="preserve"> דף שמכיל מידע על החברה ועל המוטו שלנו.</w:t>
+      </w:r>
+    </w:p>
+    <w:p>
+      <w:pPr>
+        <w:spacing w:line="360" w:lineRule="auto"/>
+        <w:rPr>
+          <w:rtl/>
+        </w:rPr>
+      </w:pPr>
+      <w:r>
+        <w:rPr>
+          <w:rFonts w:hint="cs"/>
+          <w:rtl/>
+        </w:rPr>
+        <w:t xml:space="preserve">בנוסף לכל הדפים ישנם אלמנטים שמופיעים בכל דף. שורת הניווט שמאפשרת מעבר נוח בין דפים שונים ואלמנט </w:t>
+      </w:r>
+      <w:r>
+        <w:t>Footer</w:t>
+      </w:r>
+      <w:r>
+        <w:rPr>
+          <w:rFonts w:hint="cs"/>
+          <w:rtl/>
+        </w:rPr>
+        <w:t xml:space="preserve"> שתמיד יופיע בתחתית הדף ויכיל מידע מצומצם על החברה.</w:t>
+      </w:r>
+    </w:p>
+    <w:p>
+      <w:pPr>
+        <w:pStyle w:val="1"/>
+        <w:spacing w:line="360" w:lineRule="auto"/>
+        <w:rPr>
+          <w:rtl/>
+        </w:rPr>
+      </w:pPr>
+      <w:bookmarkStart w:id="4" w:name="_Toc73965023"/>
+      <w:r>
+        <w:rPr>
+          <w:rFonts w:hint="cs"/>
+          <w:rtl/>
+        </w:rPr>
+        <w:t>התחרות בשוק</w:t>
+      </w:r>
+      <w:bookmarkEnd w:id="4"/>
+    </w:p>
+    <w:p>
+      <w:pPr>
+        <w:pStyle w:val="2"/>
+        <w:spacing w:line="360" w:lineRule="auto"/>
+        <w:rPr>
+          <w:rtl/>
+        </w:rPr>
+      </w:pPr>
+      <w:bookmarkStart w:id="5" w:name="_Toc73965024"/>
+      <w:r>
+        <w:rPr>
+          <w:rFonts w:hint="cs"/>
+          <w:rtl/>
+        </w:rPr>
+        <w:t>מתחרים קיימים</w:t>
+      </w:r>
+      <w:bookmarkEnd w:id="5"/>
+    </w:p>
+    <w:p>
+      <w:pPr>
+        <w:spacing w:line="360" w:lineRule="auto"/>
+        <w:rPr>
+          <w:rtl/>
+        </w:rPr>
+      </w:pPr>
+      <w:r>
+        <w:rPr>
+          <w:rFonts w:hint="cs"/>
+          <w:rtl/>
+        </w:rPr>
+        <w:t xml:space="preserve">העסק של </w:t>
+      </w:r>
+      <w:r>
+        <w:rPr>
+          <w:rFonts w:hint="cs"/>
+        </w:rPr>
+        <w:t>C</w:t>
+      </w:r>
+      <w:r>
+        <w:t>ar4U</w:t>
+      </w:r>
+      <w:r>
+        <w:rPr>
+          <w:rFonts w:hint="cs"/>
+          <w:rtl/>
+        </w:rPr>
+        <w:t xml:space="preserve"> לא נמצא בתוך ואקום וישנם מתחרים רבים בעולם הרכב. תחילה ישנם היבואנים הרשמיים של כל המכוניות אשר בעלי אתרים רציניים וסוכנויות רכב בכל רחבי המדינה.</w:t>
+      </w:r>
+      <w:r>
+        <w:rPr>
+          <w:rFonts w:hint="cs"/>
+          <w:rtl/>
+        </w:rPr>
+        <w:t xml:space="preserve"> כמו כן ישנן קבוצות רכב אשר מאפשרות בדומה ל</w:t>
+      </w:r>
+      <w:r>
+        <w:t>Car4U</w:t>
+      </w:r>
+      <w:r>
+        <w:rPr>
+          <w:rFonts w:hint="cs"/>
+          <w:rtl/>
+        </w:rPr>
+        <w:t xml:space="preserve"> ייבוא אישי של מספר דגמי מכוניות. כמו כן תמיד ישנה האפשרות עבור כל אדם פרטי לבצע ייבוא אישי בעצמו ללא כל צורך בגורם צד שלישי.</w:t>
+      </w:r>
+    </w:p>
+    <w:p>
+      <w:pPr>
+        <w:spacing w:line="360" w:lineRule="auto"/>
+        <w:rPr>
+          <w:rtl/>
+        </w:rPr>
+      </w:pPr>
+      <w:r>
+        <w:rPr>
+          <w:rFonts w:hint="cs"/>
+          <w:rtl/>
+        </w:rPr>
+        <w:t>רשימה מצומצמת של מתחרים:</w:t>
       </w:r>
     </w:p>
     <w:p>
@@ -4842,14 +4898,12 @@
           <w:numId w:val="4"/>
         </w:numPr>
         <w:spacing w:line="360" w:lineRule="auto"/>
-      </w:pPr>
-      <w:r>
         <w:rPr>
           <w:b/>
           <w:bCs/>
-        </w:rPr>
-        <w:t>Infinity Cars</w:t>
-      </w:r>
+          <w:rtl/>
+        </w:rPr>
+      </w:pPr>
       <w:r>
         <w:rPr>
           <w:rFonts w:hint="cs"/>
@@ -4857,20 +4911,7 @@
           <w:bCs/>
           <w:rtl/>
         </w:rPr>
-        <w:t xml:space="preserve"> </w:t>
-      </w:r>
-      <w:r>
-        <w:rPr>
-          <w:rtl/>
-        </w:rPr>
-        <w:t>–</w:t>
-      </w:r>
-      <w:r>
-        <w:rPr>
-          <w:rFonts w:hint="cs"/>
-          <w:rtl/>
-        </w:rPr>
-        <w:t xml:space="preserve"> מותג היוקרה של ניסאן</w:t>
+        <w:t>ייבוא אישי</w:t>
       </w:r>
     </w:p>
     <w:p>
@@ -4887,11 +4928,13 @@
           <w:b/>
           <w:bCs/>
         </w:rPr>
-        <w:t>Lexus</w:t>
-      </w:r>
-      <w:r>
-        <w:rPr>
-          <w:rFonts w:hint="cs"/>
+        <w:t>Infinity Cars</w:t>
+      </w:r>
+      <w:r>
+        <w:rPr>
+          <w:rFonts w:hint="cs"/>
+          <w:b/>
+          <w:bCs/>
           <w:rtl/>
         </w:rPr>
         <w:t xml:space="preserve"> </w:t>
@@ -4907,7 +4950,7 @@
           <w:rFonts w:hint="cs"/>
           <w:rtl/>
         </w:rPr>
-        <w:t xml:space="preserve"> מותג היוקרה של טויוטה</w:t>
+        <w:t xml:space="preserve"> מותג היוקרה של ניסאן</w:t>
       </w:r>
     </w:p>
     <w:p>
@@ -4921,30 +4964,30 @@
       </w:pPr>
       <w:r>
         <w:rPr>
-          <w:rFonts w:hint="cs"/>
           <w:b/>
           <w:bCs/>
-          <w:rtl/>
-        </w:rPr>
-        <w:t xml:space="preserve">קבוצת </w:t>
-      </w:r>
-      <w:proofErr w:type="spellStart"/>
-      <w:r>
-        <w:rPr>
-          <w:rFonts w:hint="cs"/>
-          <w:b/>
-          <w:bCs/>
-          <w:rtl/>
-        </w:rPr>
-        <w:t>כלמוביל</w:t>
-      </w:r>
-      <w:proofErr w:type="spellEnd"/>
-      <w:r>
-        <w:rPr>
-          <w:rFonts w:hint="cs"/>
-          <w:rtl/>
-        </w:rPr>
-        <w:t xml:space="preserve"> - מאפשרת ייבוא אישי של מכוניות מרצדס</w:t>
+        </w:rPr>
+        <w:t>Lexus</w:t>
+      </w:r>
+      <w:r>
+        <w:rPr>
+          <w:rFonts w:hint="cs"/>
+          <w:rtl/>
+        </w:rPr>
+        <w:t xml:space="preserve"> </w:t>
+      </w:r>
+      <w:r>
+        <w:rPr>
+          <w:rtl/>
+        </w:rPr>
+        <w:t>–</w:t>
+      </w:r>
+      <w:r>
+        <w:rPr>
+          <w:rFonts w:hint="cs"/>
+          <w:rtl/>
+        </w:rPr>
+        <w:t xml:space="preserve"> מותג היוקרה של טויוטה</w:t>
       </w:r>
     </w:p>
     <w:p>
@@ -4955,6 +4998,43 @@
           <w:numId w:val="4"/>
         </w:numPr>
         <w:spacing w:line="360" w:lineRule="auto"/>
+      </w:pPr>
+      <w:r>
+        <w:rPr>
+          <w:rFonts w:hint="cs"/>
+          <w:b/>
+          <w:bCs/>
+          <w:rtl/>
+        </w:rPr>
+        <w:t xml:space="preserve">קבוצת </w:t>
+      </w:r>
+      <w:proofErr w:type="spellStart"/>
+      <w:r>
+        <w:rPr>
+          <w:rFonts w:hint="cs"/>
+          <w:b/>
+          <w:bCs/>
+          <w:rtl/>
+        </w:rPr>
+        <w:t>כלמוביל</w:t>
+      </w:r>
+      <w:proofErr w:type="spellEnd"/>
+      <w:r>
+        <w:rPr>
+          <w:rFonts w:hint="cs"/>
+          <w:rtl/>
+        </w:rPr>
+        <w:t xml:space="preserve"> - מאפשרת ייבוא אישי של מכוניות מרצדס</w:t>
+      </w:r>
+    </w:p>
+    <w:p>
+      <w:pPr>
+        <w:pStyle w:val="a3"/>
+        <w:numPr>
+          <w:ilvl w:val="0"/>
+          <w:numId w:val="4"/>
+        </w:numPr>
+        <w:spacing w:line="360" w:lineRule="auto"/>
         <w:rPr>
           <w:b/>
           <w:bCs/>
@@ -5013,7 +5093,7 @@
           <w:rtl/>
         </w:rPr>
       </w:pPr>
-      <w:bookmarkStart w:id="6" w:name="_Toc73825091"/>
+      <w:bookmarkStart w:id="6" w:name="_Toc73965025"/>
       <w:r>
         <w:rPr>
           <w:rFonts w:hint="cs"/>
@@ -5053,6 +5133,14 @@
         </w:rPr>
         <w:t>. נרצה למדוד את היכולת שלנו להתחרות בהם על ידי השוואת מספר פרמטרים וציון היתרונות והחסרונות שלנו ביחס למתחרים בכל אחד מן הפרמטרים.</w:t>
       </w:r>
+    </w:p>
+    <w:p>
+      <w:pPr>
+        <w:spacing w:line="360" w:lineRule="auto"/>
+        <w:rPr>
+          <w:rtl/>
+        </w:rPr>
+      </w:pPr>
     </w:p>
     <w:tbl>
       <w:tblPr>
@@ -5085,15 +5173,15 @@
             <w:pPr>
               <w:spacing w:line="360" w:lineRule="auto"/>
               <w:rPr>
+                <w:rtl/>
+              </w:rPr>
+            </w:pPr>
+            <w:r>
+              <w:rPr>
                 <w:rFonts w:hint="cs"/>
                 <w:rtl/>
               </w:rPr>
-            </w:pPr>
-            <w:r>
-              <w:rPr>
-                <w:rFonts w:hint="cs"/>
-                <w:rtl/>
-              </w:rPr>
+              <w:lastRenderedPageBreak/>
               <w:t>מדד</w:t>
             </w:r>
           </w:p>
@@ -5113,7 +5201,6 @@
               <w:spacing w:line="360" w:lineRule="auto"/>
               <w:cnfStyle w:val="100000000000" w:firstRow="1" w:lastRow="0" w:firstColumn="0" w:lastColumn="0" w:oddVBand="0" w:evenVBand="0" w:oddHBand="0" w:evenHBand="0" w:firstRowFirstColumn="0" w:firstRowLastColumn="0" w:lastRowFirstColumn="0" w:lastRowLastColumn="0"/>
               <w:rPr>
-                <w:rFonts w:hint="cs"/>
                 <w:rtl/>
               </w:rPr>
             </w:pPr>
@@ -5141,7 +5228,6 @@
               <w:spacing w:line="360" w:lineRule="auto"/>
               <w:cnfStyle w:val="100000000000" w:firstRow="1" w:lastRow="0" w:firstColumn="0" w:lastColumn="0" w:oddVBand="0" w:evenVBand="0" w:oddHBand="0" w:evenHBand="0" w:firstRowFirstColumn="0" w:firstRowLastColumn="0" w:lastRowFirstColumn="0" w:lastRowLastColumn="0"/>
               <w:rPr>
-                <w:rFonts w:hint="cs"/>
                 <w:rtl/>
               </w:rPr>
             </w:pPr>
@@ -5185,7 +5271,6 @@
             <w:pPr>
               <w:spacing w:line="360" w:lineRule="auto"/>
               <w:rPr>
-                <w:rFonts w:hint="cs"/>
                 <w:rtl/>
               </w:rPr>
             </w:pPr>
@@ -5210,7 +5295,6 @@
               <w:spacing w:line="360" w:lineRule="auto"/>
               <w:cnfStyle w:val="000000100000" w:firstRow="0" w:lastRow="0" w:firstColumn="0" w:lastColumn="0" w:oddVBand="0" w:evenVBand="0" w:oddHBand="1" w:evenHBand="0" w:firstRowFirstColumn="0" w:firstRowLastColumn="0" w:lastRowFirstColumn="0" w:lastRowLastColumn="0"/>
               <w:rPr>
-                <w:rFonts w:hint="cs"/>
                 <w:rtl/>
               </w:rPr>
             </w:pPr>
@@ -5238,7 +5322,6 @@
               <w:spacing w:line="360" w:lineRule="auto"/>
               <w:cnfStyle w:val="000000100000" w:firstRow="0" w:lastRow="0" w:firstColumn="0" w:lastColumn="0" w:oddVBand="0" w:evenVBand="0" w:oddHBand="1" w:evenHBand="0" w:firstRowFirstColumn="0" w:firstRowLastColumn="0" w:lastRowFirstColumn="0" w:lastRowLastColumn="0"/>
               <w:rPr>
-                <w:rFonts w:hint="cs"/>
                 <w:rtl/>
               </w:rPr>
             </w:pPr>
@@ -5283,7 +5366,6 @@
             <w:pPr>
               <w:spacing w:line="360" w:lineRule="auto"/>
               <w:rPr>
-                <w:rFonts w:hint="cs"/>
                 <w:rtl/>
               </w:rPr>
             </w:pPr>
@@ -5305,7 +5387,6 @@
               <w:spacing w:line="360" w:lineRule="auto"/>
               <w:cnfStyle w:val="000000000000" w:firstRow="0" w:lastRow="0" w:firstColumn="0" w:lastColumn="0" w:oddVBand="0" w:evenVBand="0" w:oddHBand="0" w:evenHBand="0" w:firstRowFirstColumn="0" w:firstRowLastColumn="0" w:lastRowFirstColumn="0" w:lastRowLastColumn="0"/>
               <w:rPr>
-                <w:rFonts w:hint="cs"/>
                 <w:rtl/>
               </w:rPr>
             </w:pPr>
@@ -5343,7 +5424,6 @@
               <w:spacing w:line="360" w:lineRule="auto"/>
               <w:cnfStyle w:val="000000000000" w:firstRow="0" w:lastRow="0" w:firstColumn="0" w:lastColumn="0" w:oddVBand="0" w:evenVBand="0" w:oddHBand="0" w:evenHBand="0" w:firstRowFirstColumn="0" w:firstRowLastColumn="0" w:lastRowFirstColumn="0" w:lastRowLastColumn="0"/>
               <w:rPr>
-                <w:rFonts w:hint="cs"/>
                 <w:rtl/>
               </w:rPr>
             </w:pPr>
@@ -5380,16 +5460,14 @@
             <w:pPr>
               <w:spacing w:line="360" w:lineRule="auto"/>
               <w:rPr>
+                <w:rtl/>
+              </w:rPr>
+            </w:pPr>
+            <w:r>
+              <w:rPr>
                 <w:rFonts w:hint="cs"/>
                 <w:rtl/>
               </w:rPr>
-            </w:pPr>
-            <w:r>
-              <w:rPr>
-                <w:rFonts w:hint="cs"/>
-                <w:rtl/>
-              </w:rPr>
-              <w:lastRenderedPageBreak/>
               <w:t>מחיר</w:t>
             </w:r>
           </w:p>
@@ -5403,7 +5481,6 @@
               <w:spacing w:line="360" w:lineRule="auto"/>
               <w:cnfStyle w:val="000000100000" w:firstRow="0" w:lastRow="0" w:firstColumn="0" w:lastColumn="0" w:oddVBand="0" w:evenVBand="0" w:oddHBand="1" w:evenHBand="0" w:firstRowFirstColumn="0" w:firstRowLastColumn="0" w:lastRowFirstColumn="0" w:lastRowLastColumn="0"/>
               <w:rPr>
-                <w:rFonts w:hint="cs"/>
                 <w:rtl/>
               </w:rPr>
             </w:pPr>
@@ -5425,30 +5502,43 @@
               <w:spacing w:line="360" w:lineRule="auto"/>
               <w:cnfStyle w:val="000000100000" w:firstRow="0" w:lastRow="0" w:firstColumn="0" w:lastColumn="0" w:oddVBand="0" w:evenVBand="0" w:oddHBand="1" w:evenHBand="0" w:firstRowFirstColumn="0" w:firstRowLastColumn="0" w:lastRowFirstColumn="0" w:lastRowLastColumn="0"/>
               <w:rPr>
+                <w:rtl/>
+              </w:rPr>
+            </w:pPr>
+            <w:r>
+              <w:rPr>
                 <w:rFonts w:hint="cs"/>
                 <w:rtl/>
               </w:rPr>
-            </w:pPr>
+              <w:t>בגלל האופי של עסק קטן כל ייבוא מתבצע באופן אישי ולכן משולם מחיר מלא עבור כל מכונית בניגוד לסוכנויו</w:t>
+            </w:r>
+            <w:r>
+              <w:rPr>
+                <w:rFonts w:hint="eastAsia"/>
+                <w:rtl/>
+              </w:rPr>
+              <w:t>ת</w:t>
+            </w:r>
             <w:r>
               <w:rPr>
                 <w:rFonts w:hint="cs"/>
                 <w:rtl/>
               </w:rPr>
-              <w:t>בגלל האופי של עסק קטן כל ייבוא מתבצע באופן אישי ולכן משולם מחיר מלא עבור כל מכונית בניגוד לסוכנויו</w:t>
-            </w:r>
-            <w:r>
-              <w:rPr>
-                <w:rFonts w:hint="eastAsia"/>
-                <w:rtl/>
-              </w:rPr>
-              <w:t>ת</w:t>
+              <w:t xml:space="preserve"> הרכב המבוססות שייתכן וקונות רכבים רבים</w:t>
             </w:r>
             <w:r>
               <w:rPr>
                 <w:rFonts w:hint="cs"/>
                 <w:rtl/>
               </w:rPr>
-              <w:t xml:space="preserve"> הרכב המבוססות שייתכן וקונות רכבים רבים וזוכות להנחות שיבואו לידי ביטוי במחיר הסופי ללקוח.</w:t>
+              <w:t xml:space="preserve"> בבת אחת</w:t>
+            </w:r>
+            <w:r>
+              <w:rPr>
+                <w:rFonts w:hint="cs"/>
+                <w:rtl/>
+              </w:rPr>
+              <w:t xml:space="preserve"> וזוכות להנחות שיבואו לידי ביטוי במחיר הסופי ללקוח.</w:t>
             </w:r>
           </w:p>
         </w:tc>
@@ -5463,7 +5553,6 @@
             <w:pPr>
               <w:spacing w:line="360" w:lineRule="auto"/>
               <w:rPr>
-                <w:rFonts w:hint="cs"/>
                 <w:rtl/>
               </w:rPr>
             </w:pPr>
@@ -5485,7 +5574,6 @@
               <w:spacing w:line="360" w:lineRule="auto"/>
               <w:cnfStyle w:val="000000000000" w:firstRow="0" w:lastRow="0" w:firstColumn="0" w:lastColumn="0" w:oddVBand="0" w:evenVBand="0" w:oddHBand="0" w:evenHBand="0" w:firstRowFirstColumn="0" w:firstRowLastColumn="0" w:lastRowFirstColumn="0" w:lastRowLastColumn="0"/>
               <w:rPr>
-                <w:rFonts w:hint="cs"/>
                 <w:rtl/>
               </w:rPr>
             </w:pPr>
@@ -5523,7 +5611,6 @@
               <w:spacing w:line="360" w:lineRule="auto"/>
               <w:cnfStyle w:val="000000000000" w:firstRow="0" w:lastRow="0" w:firstColumn="0" w:lastColumn="0" w:oddVBand="0" w:evenVBand="0" w:oddHBand="0" w:evenHBand="0" w:firstRowFirstColumn="0" w:firstRowLastColumn="0" w:lastRowFirstColumn="0" w:lastRowLastColumn="0"/>
               <w:rPr>
-                <w:rFonts w:hint="cs"/>
                 <w:rtl/>
               </w:rPr>
             </w:pPr>
@@ -5542,7 +5629,6 @@
       <w:pPr>
         <w:spacing w:line="360" w:lineRule="auto"/>
         <w:rPr>
-          <w:rFonts w:hint="cs"/>
           <w:rtl/>
         </w:rPr>
       </w:pPr>
@@ -5552,15 +5638,13 @@
         <w:pStyle w:val="2"/>
         <w:spacing w:line="360" w:lineRule="auto"/>
         <w:rPr>
-          <w:highlight w:val="yellow"/>
-          <w:rtl/>
-        </w:rPr>
-      </w:pPr>
-      <w:bookmarkStart w:id="7" w:name="_Toc73825092"/>
-      <w:r>
-        <w:rPr>
-          <w:rFonts w:hint="cs"/>
-          <w:highlight w:val="yellow"/>
+          <w:rtl/>
+        </w:rPr>
+      </w:pPr>
+      <w:bookmarkStart w:id="7" w:name="_Toc73965026"/>
+      <w:r>
+        <w:rPr>
+          <w:rFonts w:hint="cs"/>
           <w:rtl/>
         </w:rPr>
         <w:t>פתרונות בשוק</w:t>
@@ -5628,6 +5712,7 @@
           <w:rFonts w:hint="cs"/>
           <w:rtl/>
         </w:rPr>
+        <w:lastRenderedPageBreak/>
         <w:t xml:space="preserve">בוצעה עבודת מחקר שבודקת מתי מכוניות יוקרה נוסעות בכביש, העבודה התבצעה על ידי ניתוח מידע רב שנאסף על ידי מצלמות מהירות ומודלים שיודעים לזהות את דגם הרכב על פי התמונה הדו ממדית שהתקבלה. ניתן לראות כי התוצאות מראות כי מכוניות יוקרה עולות לכביש בשעות שונות לחלוטין ממכוניות "רגילות", דבר שמעיד על כך שלבעלי המכוניות הללו יש אורח חיים שונה לחלוטין.  כלומר אנו בתור חברה שמנסה לפנות לאותו נתח שוק נרצה להתאים את עצמנו לאורח החיים של אותם לקוחות פוטנציאלים. לכן בחרנו בגישה של אתר אינטרנטי שנגיש </w:t>
       </w:r>
       <w:r>
@@ -5671,30 +5756,89 @@
       <w:pPr>
         <w:spacing w:line="360" w:lineRule="auto"/>
         <w:rPr>
-          <w:rFonts w:hint="cs"/>
-          <w:rtl/>
-        </w:rPr>
-      </w:pPr>
-      <w:r>
-        <w:rPr>
-          <w:rFonts w:hint="cs"/>
-          <w:rtl/>
-        </w:rPr>
-        <w:t xml:space="preserve">מוצגת גישה שטוענת כי הערכים המנחים את הלקוחות יכולים להשפיע על סוג רכב היוקרה שהם יעדיפו לקנות. כלומר מכוניות היוקרה לא נקנות רק כסמל סטאטוס לפי תו המחיר היקר </w:t>
-      </w:r>
-      <w:r>
-        <w:rPr>
-          <w:rFonts w:hint="cs"/>
-          <w:rtl/>
-        </w:rPr>
-        <w:lastRenderedPageBreak/>
-        <w:t>ביותר. אלא ישנה חשיבות אמיתית לדגם הרכב, לחברה המייצרת אותו ולמדינת המקור שלו. לכן אנו בתור חברה שמספקת רכבי יוקרה נרצה לאפשר מגוון כמה שיותר רחב של מכוניות יוקרה בכדי לתפוס נתח שוק גדול ככל הניתן.</w:t>
+          <w:rtl/>
+        </w:rPr>
+      </w:pPr>
+      <w:r>
+        <w:rPr>
+          <w:rFonts w:hint="cs"/>
+          <w:rtl/>
+        </w:rPr>
+        <w:t>מוצגת גישה שטוענת כי הערכים המנחים את הלקוחות יכולים להשפיע על סוג רכב היוקרה שהם יעדיפו לקנות. כלומר מכוניות היוקרה לא נקנות רק כסמל סטאטוס לפי תו המחיר היקר ביותר. אלא ישנה חשיבות אמיתית לדגם הרכב, לחברה המייצרת אותו ולמדינת המקור שלו. לכן אנו בתור חברה שמספקת רכבי יוקרה נרצה לאפשר מגוון כמה שיותר רחב של מכוניות יוקרה בכדי לתפוס נתח שוק גדול ככל הניתן.</w:t>
       </w:r>
     </w:p>
     <w:p>
       <w:pPr>
         <w:spacing w:line="360" w:lineRule="auto"/>
-      </w:pPr>
+        <w:rPr>
+          <w:b/>
+          <w:bCs/>
+          <w:rtl/>
+        </w:rPr>
+      </w:pPr>
+      <w:r>
+        <w:rPr>
+          <w:rFonts w:hint="cs"/>
+          <w:b/>
+          <w:bCs/>
+          <w:rtl/>
+        </w:rPr>
+        <w:t>על פי המאמר "</w:t>
+      </w:r>
+      <w:r>
+        <w:rPr>
+          <w:b/>
+          <w:bCs/>
+        </w:rPr>
+        <w:t xml:space="preserve"> </w:t>
+      </w:r>
+      <w:r>
+        <w:rPr>
+          <w:b/>
+          <w:bCs/>
+        </w:rPr>
+        <w:t>Self-control for the righteous: Toward a theory of precommitment to indulgence</w:t>
+      </w:r>
+      <w:r>
+        <w:rPr>
+          <w:rFonts w:hint="cs"/>
+          <w:b/>
+          <w:bCs/>
+          <w:rtl/>
+        </w:rPr>
+        <w:t>"</w:t>
+      </w:r>
+    </w:p>
+    <w:p>
+      <w:pPr>
+        <w:spacing w:line="360" w:lineRule="auto"/>
+        <w:rPr>
+          <w:rtl/>
+        </w:rPr>
+      </w:pPr>
+      <w:r>
+        <w:rPr>
+          <w:rFonts w:hint="cs"/>
+          <w:rtl/>
+        </w:rPr>
+        <w:t>מוצג מחקר שמראה כי לקוחות מונעים על ידי תשוקות ותאוות ולאו דווקא בחירות רציונליות והשקעה במוצרים הנחוצים קודם. ניתן ללמוד מכך כי ייתכן וניתקל בלקוחות שהם לא מרובי משאבים אך עדיין בוחרים לקנות ולרכוש מכוניות יוקרה. אנו בתור חברה שדואגת לרווחים ופחות לאמות מוסר נרצה לעזור עד כמה שיותר ללקוחות אלה לבצע את הרכישה ולצמצם התלבטויות. כלומר צריך להקל על תהליך הרכישה כמה שיותר, כך שגם רכישה אימפולסיבית תתבצע במהרה ובקלות.</w:t>
+      </w:r>
+    </w:p>
+    <w:p>
+      <w:pPr>
+        <w:spacing w:line="360" w:lineRule="auto"/>
+        <w:rPr>
+          <w:rFonts w:hint="cs"/>
+          <w:rtl/>
+        </w:rPr>
+      </w:pPr>
+      <w:r>
+        <w:rPr>
+          <w:rFonts w:hint="cs"/>
+          <w:rtl/>
+        </w:rPr>
+        <w:t>בכדי לתמוך בגישה הזאת אנו רוצים לדאוג למספר רב של פתרונות סליקה ותשלום כך שכל לקוח יוכל לבחור בדרך הנוחה ביותר עבורו לתשלום עבור הרכבים. כמו כן נדאג שכל התהליך שמתבצע באתר יגרום ללקוח להרגיש כמה שיותר ייחודי ומיוחד כך שיהיה לו אינטרס לסיים את העסקה ולהשלים את הרכישה.</w:t>
+      </w:r>
     </w:p>
     <w:p>
       <w:pPr>
@@ -5704,7 +5848,7 @@
           <w:rtl/>
         </w:rPr>
       </w:pPr>
-      <w:bookmarkStart w:id="8" w:name="_Toc73825093"/>
+      <w:bookmarkStart w:id="8" w:name="_Toc73965027"/>
       <w:r>
         <w:rPr>
           <w:rFonts w:hint="cs"/>
@@ -5792,6 +5936,7 @@
           <w:sz w:val="24"/>
           <w:rtl/>
         </w:rPr>
+        <w:lastRenderedPageBreak/>
         <w:t xml:space="preserve">לא נבצע שירותי סליקה בעצמנו אלא נשתמש בפתרונות קיימים על מנת לבצע </w:t>
       </w:r>
       <w:r>
@@ -5899,15 +6044,13 @@
         <w:pStyle w:val="1"/>
         <w:spacing w:line="360" w:lineRule="auto"/>
         <w:rPr>
-          <w:highlight w:val="yellow"/>
-          <w:rtl/>
-        </w:rPr>
-      </w:pPr>
-      <w:bookmarkStart w:id="9" w:name="_Toc73825094"/>
-      <w:r>
-        <w:rPr>
-          <w:rFonts w:hint="cs"/>
-          <w:highlight w:val="yellow"/>
+          <w:rtl/>
+        </w:rPr>
+      </w:pPr>
+      <w:bookmarkStart w:id="9" w:name="_Toc73965028"/>
+      <w:r>
+        <w:rPr>
+          <w:rFonts w:hint="cs"/>
           <w:rtl/>
         </w:rPr>
         <w:t xml:space="preserve">מאפייני </w:t>
@@ -5915,7 +6058,6 @@
       <w:r>
         <w:rPr>
           <w:rFonts w:hint="cs"/>
-          <w:highlight w:val="yellow"/>
         </w:rPr>
         <w:t>SOA</w:t>
       </w:r>
@@ -5933,9 +6075,15 @@
         <w:rPr>
           <w:rFonts w:ascii="Arial" w:hAnsi="Arial" w:cs="Arial" w:hint="cs"/>
           <w:sz w:val="24"/>
-          <w:rtl/>
-        </w:rPr>
-        <w:t>כפי שנלמד בהרצאה</w:t>
+        </w:rPr>
+        <w:t>S</w:t>
+      </w:r>
+      <w:r>
+        <w:rPr>
+          <w:rFonts w:ascii="Arial" w:hAnsi="Arial" w:cs="Arial"/>
+          <w:sz w:val="24"/>
+        </w:rPr>
+        <w:t>OA</w:t>
       </w:r>
       <w:r>
         <w:rPr>
@@ -5943,21 +6091,47 @@
           <w:sz w:val="24"/>
           <w:rtl/>
         </w:rPr>
-        <w:t xml:space="preserve"> </w:t>
+        <w:t xml:space="preserve"> זה קיצור של </w:t>
+      </w:r>
+      <w:r>
+        <w:rPr>
+          <w:rFonts w:ascii="Arial" w:hAnsi="Arial" w:cs="Arial"/>
+          <w:sz w:val="24"/>
+        </w:rPr>
+        <w:t>Service Oriented Architecture</w:t>
       </w:r>
       <w:r>
         <w:rPr>
           <w:rFonts w:ascii="Arial" w:hAnsi="Arial" w:cs="Arial" w:hint="cs"/>
           <w:sz w:val="24"/>
-        </w:rPr>
-        <w:t xml:space="preserve">SOA </w:t>
-      </w:r>
-      <w:r>
+          <w:rtl/>
+        </w:rPr>
+        <w:t xml:space="preserve"> ומדובר בעצם בגישה של פיתוח מבוססת שירותים. במקום שכל הפונקציונליות תהיה במקום אחד מתבצעת הפרדה בין התצוגות והדרך של איסוף המידע לבין היכולת לנתח את המידע ולהפיק ממנו דבר שימושי.</w:t>
+      </w:r>
+    </w:p>
+    <w:p>
+      <w:pPr>
         <w:rPr>
           <w:rFonts w:ascii="Arial" w:hAnsi="Arial" w:cs="Arial"/>
           <w:sz w:val="24"/>
-        </w:rPr>
-        <w:t>– Service Oriented Architecture</w:t>
+          <w:rtl/>
+        </w:rPr>
+      </w:pPr>
+      <w:r>
+        <w:rPr>
+          <w:rFonts w:ascii="Arial" w:hAnsi="Arial" w:cs="Arial" w:hint="cs"/>
+          <w:sz w:val="24"/>
+          <w:rtl/>
+        </w:rPr>
+        <w:t>לדוגמא אם הייתה לנו באתר מערכת של משתמשים (פיצ'ר שייתכן ונרצה בהמשך), אזי כל משתמש שהיה מתחבר היה צריך להזין את הסיסמה שלו</w:t>
+      </w:r>
+      <w:r>
+        <w:rPr>
+          <w:rFonts w:ascii="Arial" w:hAnsi="Arial" w:cs="Arial" w:hint="cs"/>
+          <w:sz w:val="24"/>
+          <w:rtl/>
+        </w:rPr>
+        <w:t xml:space="preserve"> ולאחר מכן היינו צריכים לוודא שהסיסמה אכן תואמת את שם המשתמש. </w:t>
       </w:r>
     </w:p>
     <w:p>
@@ -5974,74 +6148,158 @@
           <w:sz w:val="24"/>
           <w:rtl/>
         </w:rPr>
-        <w:t>ניתן לראות את הגישה הזאת באה לידי ביטוי באתר שלנו במספר אופנים:</w:t>
-      </w:r>
-    </w:p>
-    <w:p>
-      <w:pPr>
-        <w:pStyle w:val="a3"/>
+        <w:t>במקום לייצר את התלות של התהליך דרך ה</w:t>
+      </w:r>
+      <w:r>
+        <w:rPr>
+          <w:rFonts w:ascii="Arial" w:hAnsi="Arial" w:cs="Arial"/>
+          <w:sz w:val="24"/>
+        </w:rPr>
+        <w:t>Input</w:t>
+      </w:r>
+      <w:r>
+        <w:rPr>
+          <w:rFonts w:ascii="Arial" w:hAnsi="Arial" w:cs="Arial" w:hint="cs"/>
+          <w:sz w:val="24"/>
+          <w:rtl/>
+        </w:rPr>
+        <w:t xml:space="preserve"> לדוגמא על ידי הזנת שדה אינטרנטי אנחנו היינו נוקטים בגישה של מימוש שירות שלם של אימות סיסמה שמקבל שני נתונים של שם משתמש וסיסמה ומחזיר האם זה משתמש</w:t>
+      </w:r>
+      <w:r>
+        <w:rPr>
+          <w:rFonts w:ascii="Arial" w:hAnsi="Arial" w:cs="Arial" w:hint="cs"/>
+          <w:sz w:val="24"/>
+          <w:rtl/>
+        </w:rPr>
+        <w:t xml:space="preserve"> </w:t>
+      </w:r>
+      <w:r>
+        <w:rPr>
+          <w:rFonts w:ascii="Arial" w:hAnsi="Arial" w:cs="Arial" w:hint="cs"/>
+          <w:sz w:val="24"/>
+          <w:rtl/>
+        </w:rPr>
+        <w:t>חוקי או לא.</w:t>
+      </w:r>
+      <w:r>
+        <w:rPr>
+          <w:rFonts w:ascii="Arial" w:hAnsi="Arial" w:cs="Arial" w:hint="cs"/>
+          <w:sz w:val="24"/>
+          <w:rtl/>
+        </w:rPr>
+        <w:t xml:space="preserve"> בכך נוכל להשתמש באותו שירות גם דרך האתר, גם דרך אפליקציה ובעצם בכל פלטפורמה שנרצה.</w:t>
+      </w:r>
+    </w:p>
+    <w:p>
+      <w:pPr>
+        <w:rPr>
+          <w:rFonts w:ascii="Arial" w:hAnsi="Arial" w:cs="Arial"/>
+          <w:sz w:val="24"/>
+          <w:rtl/>
+        </w:rPr>
+      </w:pPr>
+      <w:r>
+        <w:rPr>
+          <w:rFonts w:ascii="Arial" w:hAnsi="Arial" w:cs="Arial" w:hint="cs"/>
+          <w:sz w:val="24"/>
+          <w:rtl/>
+        </w:rPr>
+        <w:t>ספציפית באתר שלנו</w:t>
+      </w:r>
+      <w:r>
+        <w:rPr>
+          <w:rFonts w:ascii="Arial" w:hAnsi="Arial" w:cs="Arial" w:hint="cs"/>
+          <w:sz w:val="24"/>
+          <w:rtl/>
+        </w:rPr>
+        <w:t xml:space="preserve"> בעת לחיצה על מוצר מהחנות אנחנו ממלאים את ההקשר שלו (</w:t>
+      </w:r>
+      <w:r>
+        <w:rPr>
+          <w:rFonts w:ascii="Arial" w:hAnsi="Arial" w:cs="Arial"/>
+          <w:sz w:val="24"/>
+        </w:rPr>
+        <w:t>Context</w:t>
+      </w:r>
+      <w:r>
+        <w:rPr>
+          <w:rFonts w:ascii="Arial" w:hAnsi="Arial" w:cs="Arial" w:hint="cs"/>
+          <w:sz w:val="24"/>
+          <w:rtl/>
+        </w:rPr>
+        <w:t xml:space="preserve">) </w:t>
+      </w:r>
+      <w:proofErr w:type="spellStart"/>
+      <w:r>
+        <w:rPr>
+          <w:rFonts w:ascii="Arial" w:hAnsi="Arial" w:cs="Arial" w:hint="cs"/>
+          <w:sz w:val="24"/>
+          <w:rtl/>
+        </w:rPr>
+        <w:t>בקומפוננטה</w:t>
+      </w:r>
+      <w:proofErr w:type="spellEnd"/>
+      <w:r>
+        <w:rPr>
+          <w:rFonts w:ascii="Arial" w:hAnsi="Arial" w:cs="Arial" w:hint="cs"/>
+          <w:sz w:val="24"/>
+          <w:rtl/>
+        </w:rPr>
+        <w:t xml:space="preserve"> נפרדת וכאשר אנו נכנסים למסך התשלום אנחנו טוענים את המוצרים שהלקוח בחר באמצעות ה</w:t>
+      </w:r>
+      <w:r>
+        <w:rPr>
+          <w:rFonts w:ascii="Arial" w:hAnsi="Arial" w:cs="Arial"/>
+          <w:sz w:val="24"/>
+        </w:rPr>
+        <w:t>Context</w:t>
+      </w:r>
+      <w:r>
+        <w:rPr>
+          <w:rFonts w:ascii="Arial" w:hAnsi="Arial" w:cs="Arial" w:hint="cs"/>
+          <w:sz w:val="24"/>
+          <w:rtl/>
+        </w:rPr>
+        <w:t>. כלומר אין חיבור ישיר בין לחיצה על כפתור כלשהו לבין מעבר לדף ה</w:t>
+      </w:r>
+      <w:r>
+        <w:rPr>
+          <w:rFonts w:ascii="Arial" w:hAnsi="Arial" w:cs="Arial"/>
+          <w:sz w:val="24"/>
+        </w:rPr>
+        <w:t>Checkout</w:t>
+      </w:r>
+      <w:r>
+        <w:rPr>
+          <w:rFonts w:ascii="Arial" w:hAnsi="Arial" w:cs="Arial" w:hint="cs"/>
+          <w:sz w:val="24"/>
+          <w:rtl/>
+        </w:rPr>
+        <w:t>, אלא יש לנו שירות של החזקת המוצרים הדרושים על ידי הלקוח ומהצד השני ניתן לקרוא את המידע ולהציג אותו ויזואלית.</w:t>
+      </w:r>
+    </w:p>
+    <w:p>
+      <w:pPr>
+        <w:pStyle w:val="1"/>
         <w:numPr>
           <w:ilvl w:val="0"/>
-          <w:numId w:val="6"/>
+          <w:numId w:val="0"/>
         </w:numPr>
-        <w:rPr>
-          <w:rFonts w:ascii="Arial" w:hAnsi="Arial" w:cs="Arial"/>
-          <w:sz w:val="24"/>
-        </w:rPr>
-      </w:pPr>
-      <w:r>
-        <w:rPr>
-          <w:rFonts w:ascii="Arial" w:hAnsi="Arial" w:cs="Arial" w:hint="cs"/>
-          <w:sz w:val="24"/>
-          <w:rtl/>
-        </w:rPr>
-        <w:t>המבנה של ה</w:t>
-      </w:r>
-      <w:r>
-        <w:rPr>
-          <w:rFonts w:ascii="Arial" w:hAnsi="Arial" w:cs="Arial" w:hint="cs"/>
-          <w:sz w:val="24"/>
-        </w:rPr>
-        <w:t>DB</w:t>
-      </w:r>
-      <w:r>
-        <w:rPr>
-          <w:rFonts w:ascii="Arial" w:hAnsi="Arial" w:cs="Arial" w:hint="cs"/>
-          <w:sz w:val="24"/>
-          <w:rtl/>
-        </w:rPr>
-        <w:t xml:space="preserve"> הוא אחיד בקובץ </w:t>
-      </w:r>
-      <w:r>
-        <w:rPr>
-          <w:rFonts w:ascii="Arial" w:hAnsi="Arial" w:cs="Arial" w:hint="cs"/>
-          <w:sz w:val="24"/>
-        </w:rPr>
-        <w:t>JSON</w:t>
-      </w:r>
-      <w:r>
-        <w:rPr>
-          <w:rFonts w:ascii="Arial" w:hAnsi="Arial" w:cs="Arial" w:hint="cs"/>
-          <w:sz w:val="24"/>
-          <w:rtl/>
-        </w:rPr>
-        <w:t xml:space="preserve"> מרוכז של כלל המכוניות שיש באתר</w:t>
-      </w:r>
-    </w:p>
-    <w:p>
-      <w:pPr>
-        <w:pStyle w:val="a3"/>
-        <w:numPr>
-          <w:ilvl w:val="0"/>
-          <w:numId w:val="6"/>
-        </w:numPr>
-        <w:rPr>
-          <w:rFonts w:ascii="Arial" w:hAnsi="Arial" w:cs="Arial"/>
-          <w:sz w:val="24"/>
-          <w:rtl/>
-        </w:rPr>
-      </w:pPr>
-    </w:p>
+        <w:spacing w:line="360" w:lineRule="auto"/>
+        <w:ind w:left="432"/>
+        <w:rPr>
+          <w:rtl/>
+        </w:rPr>
+      </w:pPr>
+    </w:p>
+    <w:p>
+      <w:pPr>
+        <w:rPr>
+          <w:rtl/>
+        </w:rPr>
+      </w:pPr>
+    </w:p>
+    <w:p/>
     <w:p>
       <w:pPr>
         <w:pStyle w:val="1"/>
@@ -6050,7 +6308,7 @@
           <w:rtl/>
         </w:rPr>
       </w:pPr>
-      <w:bookmarkStart w:id="10" w:name="_Toc73825095"/>
+      <w:bookmarkStart w:id="10" w:name="_Toc73965029"/>
       <w:r>
         <w:rPr>
           <w:rFonts w:hint="cs"/>
@@ -6063,7 +6321,6 @@
     <w:p>
       <w:pPr>
         <w:rPr>
-          <w:rFonts w:hint="cs"/>
           <w:rtl/>
         </w:rPr>
       </w:pPr>
@@ -6095,15 +6352,26 @@
       <w:pPr>
         <w:pStyle w:val="2"/>
       </w:pPr>
-      <w:bookmarkStart w:id="11" w:name="_Toc73825096"/>
-      <w:r>
-        <w:rPr>
-          <w:rFonts w:hint="cs"/>
-        </w:rPr>
-        <w:t>P</w:t>
-      </w:r>
-      <w:r>
-        <w:t>ortability</w:t>
+      <w:bookmarkStart w:id="11" w:name="_Toc73965030"/>
+      <w:r>
+        <w:rPr>
+          <w:rFonts w:hint="cs"/>
+          <w:rtl/>
+        </w:rPr>
+        <w:t xml:space="preserve">יכולת העברה בן פלטפורמות </w:t>
+      </w:r>
+      <w:r>
+        <w:rPr>
+          <w:rFonts w:hint="cs"/>
+          <w:rtl/>
+        </w:rPr>
+        <w:t xml:space="preserve">- </w:t>
+      </w:r>
+      <w:r>
+        <w:rPr>
+          <w:sz w:val="28"/>
+        </w:rPr>
+        <w:t>Portability</w:t>
       </w:r>
       <w:bookmarkEnd w:id="11"/>
     </w:p>
@@ -6152,53 +6420,50 @@
       <w:pPr>
         <w:pStyle w:val="2"/>
       </w:pPr>
-      <w:bookmarkStart w:id="12" w:name="_Toc73825097"/>
-      <w:r>
-        <w:rPr>
-          <w:rFonts w:hint="cs"/>
-        </w:rPr>
-        <w:t>P</w:t>
-      </w:r>
-      <w:r>
-        <w:t>rivacy</w:t>
+      <w:bookmarkStart w:id="12" w:name="_Toc73965031"/>
+      <w:r>
+        <w:rPr>
+          <w:rFonts w:hint="cs"/>
+          <w:rtl/>
+        </w:rPr>
+        <w:lastRenderedPageBreak/>
+        <w:t>פרטיות</w:t>
       </w:r>
       <w:bookmarkEnd w:id="12"/>
     </w:p>
     <w:p>
       <w:pPr>
         <w:rPr>
-          <w:rtl/>
-        </w:rPr>
-      </w:pPr>
-      <w:r>
-        <w:rPr>
-          <w:rFonts w:hint="cs"/>
-          <w:rtl/>
-        </w:rPr>
-        <w:t xml:space="preserve">בעת ביצוע פעולות באתר הלקוחות נדרשים להזין פרטים רבים. שמנו דגש רב על חווית הלקוח, בפרט כאשר מדובר בסכומים כה גדולים של רכישת מכוניות יוקרה, לכן אחת </w:t>
-      </w:r>
-      <w:r>
-        <w:rPr>
-          <w:rFonts w:hint="cs"/>
-          <w:rtl/>
-        </w:rPr>
-        <w:lastRenderedPageBreak/>
-        <w:t xml:space="preserve">הדרישות המרכזיות היא שתישמר פרטיות המשתמשים. אנו לא נשמור בשום צורה אף מידע שהוזן על ידי המשתמשים. </w:t>
+          <w:rFonts w:hint="cs"/>
+          <w:rtl/>
+        </w:rPr>
+      </w:pPr>
+      <w:r>
+        <w:rPr>
+          <w:rFonts w:hint="cs"/>
+          <w:rtl/>
+        </w:rPr>
+        <w:t xml:space="preserve">בעת ביצוע פעולות באתר הלקוחות נדרשים להזין פרטים רבים. שמנו דגש רב על חווית הלקוח, בפרט כאשר מדובר בסכומים כה גדולים של רכישת מכוניות יוקרה, לכן אחת הדרישות המרכזיות היא שתישמר פרטיות המשתמשים. אנו לא נשמור בשום צורה אף מידע שהוזן על ידי המשתמשים. </w:t>
       </w:r>
     </w:p>
     <w:p>
       <w:pPr>
         <w:pStyle w:val="2"/>
       </w:pPr>
-      <w:bookmarkStart w:id="13" w:name="_Toc73825098"/>
-      <w:r>
-        <w:rPr>
-          <w:rFonts w:hint="cs"/>
-        </w:rPr>
-        <w:t>S</w:t>
-      </w:r>
-      <w:r>
-        <w:t>calability</w:t>
+      <w:bookmarkStart w:id="13" w:name="_Toc73965032"/>
+      <w:r>
+        <w:rPr>
+          <w:rFonts w:hint="cs"/>
+          <w:rtl/>
+        </w:rPr>
+        <w:t xml:space="preserve">יכולת התרחבות - </w:t>
+      </w:r>
+      <w:r>
+        <w:rPr>
+          <w:sz w:val="28"/>
+          <w:szCs w:val="32"/>
+        </w:rPr>
+        <w:t>Scalability</w:t>
       </w:r>
       <w:bookmarkEnd w:id="13"/>
     </w:p>
@@ -6243,16 +6508,19 @@
           <w:rtl/>
         </w:rPr>
       </w:pPr>
-      <w:bookmarkStart w:id="14" w:name="_Toc73825099"/>
-      <w:r>
-        <w:t>Availability</w:t>
+      <w:bookmarkStart w:id="14" w:name="_Toc73965033"/>
+      <w:r>
+        <w:rPr>
+          <w:rFonts w:hint="cs"/>
+          <w:rtl/>
+        </w:rPr>
+        <w:t>זמינות</w:t>
       </w:r>
       <w:bookmarkEnd w:id="14"/>
     </w:p>
     <w:p>
       <w:pPr>
         <w:rPr>
-          <w:rFonts w:hint="cs"/>
           <w:rtl/>
         </w:rPr>
       </w:pPr>
@@ -6279,15 +6547,13 @@
         <w:pStyle w:val="1"/>
         <w:spacing w:line="360" w:lineRule="auto"/>
         <w:rPr>
-          <w:highlight w:val="yellow"/>
-          <w:rtl/>
-        </w:rPr>
-      </w:pPr>
-      <w:bookmarkStart w:id="15" w:name="_Toc73825100"/>
-      <w:r>
-        <w:rPr>
-          <w:rFonts w:hint="cs"/>
-          <w:highlight w:val="yellow"/>
+          <w:rtl/>
+        </w:rPr>
+      </w:pPr>
+      <w:bookmarkStart w:id="15" w:name="_Toc73965034"/>
+      <w:r>
+        <w:rPr>
+          <w:rFonts w:hint="cs"/>
           <w:rtl/>
         </w:rPr>
         <w:t>ביקורת עמיתים</w:t>
@@ -6302,7 +6568,7 @@
           <w:rtl/>
         </w:rPr>
       </w:pPr>
-      <w:bookmarkStart w:id="16" w:name="_Toc73825101"/>
+      <w:bookmarkStart w:id="16" w:name="_Toc73965035"/>
       <w:r>
         <w:rPr>
           <w:rFonts w:hint="cs"/>
@@ -6569,29 +6835,7 @@
           <w:sz w:val="24"/>
           <w:rtl/>
         </w:rPr>
-        <w:t>(</w:t>
-      </w:r>
-      <w:r>
-        <w:rPr>
-          <w:rFonts w:ascii="Arial" w:eastAsia="Times New Roman" w:hAnsi="Arial" w:cs="Arial" w:hint="cs"/>
-          <w:b/>
-          <w:bCs/>
-          <w:color w:val="000000"/>
-          <w:sz w:val="24"/>
-          <w:rtl/>
-        </w:rPr>
-        <w:t>3.95</w:t>
-      </w:r>
-      <w:r>
-        <w:rPr>
-          <w:rFonts w:ascii="Arial" w:eastAsia="Times New Roman" w:hAnsi="Arial" w:cs="Arial" w:hint="cs"/>
-          <w:b/>
-          <w:bCs/>
-          <w:color w:val="000000"/>
-          <w:sz w:val="24"/>
-          <w:rtl/>
-        </w:rPr>
-        <w:t>)</w:t>
+        <w:t>(3.95)</w:t>
       </w:r>
     </w:p>
     <w:p>
@@ -6626,29 +6870,7 @@
           <w:sz w:val="24"/>
           <w:rtl/>
         </w:rPr>
-        <w:t>(</w:t>
-      </w:r>
-      <w:r>
-        <w:rPr>
-          <w:rFonts w:ascii="Arial" w:eastAsia="Times New Roman" w:hAnsi="Arial" w:cs="Arial" w:hint="cs"/>
-          <w:b/>
-          <w:bCs/>
-          <w:color w:val="000000"/>
-          <w:sz w:val="24"/>
-          <w:rtl/>
-        </w:rPr>
-        <w:t>1.79</w:t>
-      </w:r>
-      <w:r>
-        <w:rPr>
-          <w:rFonts w:ascii="Arial" w:eastAsia="Times New Roman" w:hAnsi="Arial" w:cs="Arial" w:hint="cs"/>
-          <w:b/>
-          <w:bCs/>
-          <w:color w:val="000000"/>
-          <w:sz w:val="24"/>
-          <w:rtl/>
-        </w:rPr>
-        <w:t>)</w:t>
+        <w:t>(1.79)</w:t>
       </w:r>
     </w:p>
     <w:p>
@@ -6683,29 +6905,7 @@
           <w:sz w:val="24"/>
           <w:rtl/>
         </w:rPr>
-        <w:t>(4.3</w:t>
-      </w:r>
-      <w:r>
-        <w:rPr>
-          <w:rFonts w:ascii="Arial" w:eastAsia="Times New Roman" w:hAnsi="Arial" w:cs="Arial" w:hint="cs"/>
-          <w:b/>
-          <w:bCs/>
-          <w:color w:val="000000"/>
-          <w:sz w:val="24"/>
-          <w:rtl/>
-        </w:rPr>
-        <w:t>7</w:t>
-      </w:r>
-      <w:r>
-        <w:rPr>
-          <w:rFonts w:ascii="Arial" w:eastAsia="Times New Roman" w:hAnsi="Arial" w:cs="Arial" w:hint="cs"/>
-          <w:b/>
-          <w:bCs/>
-          <w:color w:val="000000"/>
-          <w:sz w:val="24"/>
-          <w:rtl/>
-        </w:rPr>
-        <w:t>)</w:t>
+        <w:t>(4.37)</w:t>
       </w:r>
     </w:p>
     <w:p>
@@ -6740,29 +6940,7 @@
           <w:sz w:val="24"/>
           <w:rtl/>
         </w:rPr>
-        <w:t>(</w:t>
-      </w:r>
-      <w:r>
-        <w:rPr>
-          <w:rFonts w:ascii="Arial" w:eastAsia="Times New Roman" w:hAnsi="Arial" w:cs="Arial" w:hint="cs"/>
-          <w:b/>
-          <w:bCs/>
-          <w:color w:val="000000"/>
-          <w:sz w:val="24"/>
-          <w:rtl/>
-        </w:rPr>
-        <w:t>1.63</w:t>
-      </w:r>
-      <w:r>
-        <w:rPr>
-          <w:rFonts w:ascii="Arial" w:eastAsia="Times New Roman" w:hAnsi="Arial" w:cs="Arial" w:hint="cs"/>
-          <w:b/>
-          <w:bCs/>
-          <w:color w:val="000000"/>
-          <w:sz w:val="24"/>
-          <w:rtl/>
-        </w:rPr>
-        <w:t>)</w:t>
+        <w:t>(1.63)</w:t>
       </w:r>
     </w:p>
     <w:p>
@@ -6798,29 +6976,7 @@
           <w:sz w:val="24"/>
           <w:rtl/>
         </w:rPr>
-        <w:t>(4.</w:t>
-      </w:r>
-      <w:r>
-        <w:rPr>
-          <w:rFonts w:ascii="Arial" w:eastAsia="Times New Roman" w:hAnsi="Arial" w:cs="Arial" w:hint="cs"/>
-          <w:b/>
-          <w:bCs/>
-          <w:color w:val="000000"/>
-          <w:sz w:val="24"/>
-          <w:rtl/>
-        </w:rPr>
-        <w:t>4</w:t>
-      </w:r>
-      <w:r>
-        <w:rPr>
-          <w:rFonts w:ascii="Arial" w:eastAsia="Times New Roman" w:hAnsi="Arial" w:cs="Arial" w:hint="cs"/>
-          <w:b/>
-          <w:bCs/>
-          <w:color w:val="000000"/>
-          <w:sz w:val="24"/>
-          <w:rtl/>
-        </w:rPr>
-        <w:t>2)</w:t>
+        <w:t>(4.42)</w:t>
       </w:r>
     </w:p>
     <w:p>
@@ -6865,29 +7021,7 @@
           <w:sz w:val="24"/>
           <w:rtl/>
         </w:rPr>
-        <w:t>(</w:t>
-      </w:r>
-      <w:r>
-        <w:rPr>
-          <w:rFonts w:ascii="Arial" w:eastAsia="Times New Roman" w:hAnsi="Arial" w:cs="Arial" w:hint="cs"/>
-          <w:b/>
-          <w:bCs/>
-          <w:color w:val="000000"/>
-          <w:sz w:val="24"/>
-          <w:rtl/>
-        </w:rPr>
-        <w:t>1.53</w:t>
-      </w:r>
-      <w:r>
-        <w:rPr>
-          <w:rFonts w:ascii="Arial" w:eastAsia="Times New Roman" w:hAnsi="Arial" w:cs="Arial" w:hint="cs"/>
-          <w:b/>
-          <w:bCs/>
-          <w:color w:val="000000"/>
-          <w:sz w:val="24"/>
-          <w:rtl/>
-        </w:rPr>
-        <w:t>)</w:t>
+        <w:t>(1.53)</w:t>
       </w:r>
     </w:p>
     <w:p>
@@ -6905,7 +7039,7 @@
           <w:rtl/>
         </w:rPr>
       </w:pPr>
-      <w:bookmarkStart w:id="17" w:name="_Toc73825102"/>
+      <w:bookmarkStart w:id="17" w:name="_Toc73965036"/>
       <w:r>
         <w:rPr>
           <w:rFonts w:hint="cs"/>
@@ -6954,6 +7088,7 @@
           <w:rFonts w:hint="cs"/>
           <w:rtl/>
         </w:rPr>
+        <w:lastRenderedPageBreak/>
         <w:t>תחילה הסתכלנו על הביקורות שניתנו באמצעות מלל חופשי וקיבלנו מספר פידבקים על אלמנט ה</w:t>
       </w:r>
       <w:r>
@@ -6964,15 +7099,7 @@
           <w:rFonts w:hint="cs"/>
           <w:rtl/>
         </w:rPr>
-        <w:t xml:space="preserve"> שהוא בעל צבעים בהירים מידי שיכולים להקשות על השימוש ועל </w:t>
-      </w:r>
-      <w:r>
-        <w:rPr>
-          <w:rFonts w:hint="cs"/>
-          <w:rtl/>
-        </w:rPr>
-        <w:lastRenderedPageBreak/>
-        <w:t>הנוחות של האתר. לקחנו את ההערות הללו לתשומת ליבינו והוספנו משימה שלמה ב</w:t>
+        <w:t xml:space="preserve"> שהוא בעל צבעים בהירים מידי שיכולים להקשות על השימוש ועל הנוחות של האתר. לקחנו את ההערות הללו לתשומת ליבינו והוספנו משימה שלמה ב</w:t>
       </w:r>
       <w:r>
         <w:rPr>
@@ -7004,7 +7131,6 @@
     <w:p>
       <w:pPr>
         <w:rPr>
-          <w:rFonts w:hint="cs"/>
           <w:rtl/>
         </w:rPr>
       </w:pPr>
@@ -7024,7 +7150,7 @@
           <w:rtl/>
         </w:rPr>
       </w:pPr>
-      <w:bookmarkStart w:id="18" w:name="_Toc73825103"/>
+      <w:bookmarkStart w:id="18" w:name="_Toc73965037"/>
       <w:r>
         <w:rPr>
           <w:rFonts w:hint="cs"/>
@@ -7139,7 +7265,6 @@
     <w:p>
       <w:pPr>
         <w:rPr>
-          <w:rFonts w:hint="cs"/>
           <w:rtl/>
         </w:rPr>
       </w:pPr>
@@ -7169,26 +7294,16 @@
     </w:p>
     <w:p>
       <w:pPr>
-        <w:rPr>
-          <w:rFonts w:hint="cs"/>
-          <w:rtl/>
-        </w:rPr>
-      </w:pPr>
-    </w:p>
-    <w:p>
-      <w:pPr>
         <w:pStyle w:val="1"/>
         <w:spacing w:line="360" w:lineRule="auto"/>
         <w:rPr>
-          <w:highlight w:val="yellow"/>
-          <w:rtl/>
-        </w:rPr>
-      </w:pPr>
-      <w:bookmarkStart w:id="19" w:name="_Toc73825104"/>
-      <w:r>
-        <w:rPr>
-          <w:rFonts w:hint="cs"/>
-          <w:highlight w:val="yellow"/>
+          <w:rtl/>
+        </w:rPr>
+      </w:pPr>
+      <w:bookmarkStart w:id="19" w:name="_Toc73965038"/>
+      <w:r>
+        <w:rPr>
+          <w:rFonts w:hint="cs"/>
           <w:rtl/>
         </w:rPr>
         <w:t>אחסון פרויקט</w:t>
@@ -7203,7 +7318,7 @@
           <w:rtl/>
         </w:rPr>
       </w:pPr>
-      <w:bookmarkStart w:id="20" w:name="_Toc73825105"/>
+      <w:bookmarkStart w:id="20" w:name="_Toc73965039"/>
       <w:r>
         <w:rPr>
           <w:rFonts w:hint="cs"/>
@@ -7319,7 +7434,47 @@
         </w:rPr>
         <w:t xml:space="preserve"> והגנה על המשתמשים (שכן אין שמירת מידע באתר עצמו). </w:t>
       </w:r>
-      <w:bookmarkStart w:id="21" w:name="_Toc73825106"/>
+      <w:r>
+        <w:rPr>
+          <w:rFonts w:hint="cs"/>
+          <w:rtl/>
+        </w:rPr>
+        <w:t>כמו כן נרצה שהאחסון יתבצע בשרת קרוב לישראל במדינה שעימה יש לישראל קשרים דיפלומטיים, כלומר עדיפות לישראל אך אופציה גם לאירופה.</w:t>
+      </w:r>
+    </w:p>
+    <w:p>
+      <w:pPr>
+        <w:rPr>
+          <w:rtl/>
+        </w:rPr>
+      </w:pPr>
+      <w:r>
+        <w:rPr>
+          <w:rFonts w:hint="cs"/>
+          <w:rtl/>
+        </w:rPr>
+        <w:t xml:space="preserve">בנוסף לכל האמור לעיל מטעמי נוחות נרצה להריץ את האתר שלנו על שרת בעל מערכת הפעלה </w:t>
+      </w:r>
+      <w:r>
+        <w:t>Windows</w:t>
+      </w:r>
+      <w:r>
+        <w:rPr>
+          <w:rFonts w:hint="cs"/>
+          <w:rtl/>
+        </w:rPr>
+        <w:t xml:space="preserve"> שכן כל הצוות הפיתוח מכיר יותר לעומק את מערכת ההפעלה הזאת, וזאת גם מערכת ההפעלה שאנו משתמשים בה לצורך בדיקת האתר טרם ה</w:t>
+      </w:r>
+      <w:r>
+        <w:t>Deployment</w:t>
+      </w:r>
+      <w:r>
+        <w:rPr>
+          <w:rFonts w:hint="cs"/>
+          <w:rtl/>
+        </w:rPr>
+        <w:t>.</w:t>
+      </w:r>
     </w:p>
     <w:p>
       <w:pPr>
@@ -7328,11 +7483,13 @@
           <w:rtl/>
         </w:rPr>
       </w:pPr>
-      <w:r>
-        <w:rPr>
-          <w:rFonts w:hint="cs"/>
-          <w:rtl/>
-        </w:rPr>
+      <w:bookmarkStart w:id="21" w:name="_Toc73965040"/>
+      <w:r>
+        <w:rPr>
+          <w:rFonts w:hint="cs"/>
+          <w:rtl/>
+        </w:rPr>
+        <w:lastRenderedPageBreak/>
         <w:t>שיקולים לבחירת האחסון</w:t>
       </w:r>
       <w:bookmarkEnd w:id="21"/>
@@ -7379,7 +7536,7 @@
       <w:pPr>
         <w:pStyle w:val="a3"/>
         <w:rPr>
-          <w:rFonts w:hint="cs"/>
+          <w:rtl/>
         </w:rPr>
       </w:pPr>
       <w:r>
@@ -7399,28 +7556,481 @@
         </w:rPr>
         <w:t xml:space="preserve"> ישנן מספר אפשרויות תמחור של שירות הענן</w:t>
       </w:r>
-    </w:p>
-    <w:p>
-      <w:pPr>
-        <w:rPr>
-          <w:rtl/>
-        </w:rPr>
-      </w:pPr>
+      <w:r>
+        <w:rPr>
+          <w:rFonts w:hint="cs"/>
+          <w:rtl/>
+        </w:rPr>
+        <w:t xml:space="preserve"> אך ספציפית עבור הפרויקט שלנו</w:t>
+      </w:r>
+      <w:r>
+        <w:rPr>
+          <w:rFonts w:hint="cs"/>
+          <w:rtl/>
+        </w:rPr>
+        <w:t>, תחת הדרישות שתיארנו לעיל ניתן למצוא מחיר של 73$ לחודש.</w:t>
+      </w:r>
+    </w:p>
+    <w:p>
+      <w:pPr>
+        <w:pStyle w:val="a3"/>
+        <w:rPr>
+          <w:rtl/>
+        </w:rPr>
+      </w:pPr>
+      <w:r>
+        <w:rPr>
+          <w:rFonts w:hint="cs"/>
+          <w:rtl/>
+        </w:rPr>
+        <w:t>מנגד ל</w:t>
+      </w:r>
+      <w:r>
+        <w:t>Heroku</w:t>
+      </w:r>
+      <w:r>
+        <w:rPr>
+          <w:rFonts w:hint="cs"/>
+          <w:rtl/>
+        </w:rPr>
+        <w:t xml:space="preserve"> </w:t>
+      </w:r>
+      <w:r>
+        <w:rPr>
+          <w:rFonts w:hint="cs"/>
+          <w:rtl/>
+        </w:rPr>
+        <w:t xml:space="preserve">יש אופציה של שרת </w:t>
+      </w:r>
+      <w:r>
+        <w:t>Production</w:t>
+      </w:r>
+      <w:r>
+        <w:rPr>
+          <w:rFonts w:hint="cs"/>
+          <w:rtl/>
+        </w:rPr>
+        <w:t xml:space="preserve"> מורחב בעלות של 50$ לחודש.</w:t>
+      </w:r>
+    </w:p>
+    <w:p>
+      <w:pPr>
+        <w:pStyle w:val="a3"/>
+        <w:numPr>
+          <w:ilvl w:val="0"/>
+          <w:numId w:val="4"/>
+        </w:numPr>
+      </w:pPr>
+      <w:r>
+        <w:rPr>
+          <w:rFonts w:hint="cs"/>
+          <w:b/>
+          <w:bCs/>
+          <w:u w:val="single"/>
+        </w:rPr>
+        <w:t>RAM</w:t>
+      </w:r>
+    </w:p>
+    <w:p>
+      <w:pPr>
+        <w:pStyle w:val="a3"/>
+        <w:rPr>
+          <w:rtl/>
+        </w:rPr>
+      </w:pPr>
+      <w:r>
+        <w:rPr>
+          <w:rFonts w:hint="cs"/>
+          <w:rtl/>
+        </w:rPr>
+        <w:t xml:space="preserve">האתר שלנו מתוכנן להיות אתר קל ומהיר ולכן אין צפי שיצרוך יותר מידי </w:t>
+      </w:r>
+      <w:r>
+        <w:t>RAM</w:t>
+      </w:r>
+      <w:r>
+        <w:rPr>
+          <w:rFonts w:hint="cs"/>
+          <w:rtl/>
+        </w:rPr>
+        <w:t xml:space="preserve"> אבל במידה ונרצה להתרחב זהו שיקול שעלינו לקחת בחשבון. תחת אופציות התמחור שבחרנו ב</w:t>
+      </w:r>
+      <w:r>
+        <w:t>Microsoft Azure</w:t>
+      </w:r>
+      <w:r>
+        <w:rPr>
+          <w:rFonts w:hint="cs"/>
+          <w:rtl/>
+        </w:rPr>
+        <w:t xml:space="preserve"> אנו נקבל </w:t>
+      </w:r>
+      <w:r>
+        <w:t>1.75GB</w:t>
+      </w:r>
+      <w:r>
+        <w:rPr>
+          <w:rFonts w:hint="cs"/>
+          <w:rtl/>
+        </w:rPr>
+        <w:t xml:space="preserve"> של </w:t>
+      </w:r>
+      <w:r>
+        <w:t>RAM</w:t>
+      </w:r>
+      <w:r>
+        <w:rPr>
+          <w:rFonts w:hint="cs"/>
+          <w:rtl/>
+        </w:rPr>
+        <w:t xml:space="preserve"> בעוד שב</w:t>
+      </w:r>
+      <w:r>
+        <w:t>Heroku</w:t>
+      </w:r>
+      <w:r>
+        <w:rPr>
+          <w:rFonts w:hint="cs"/>
+          <w:rtl/>
+        </w:rPr>
+        <w:t xml:space="preserve"> נקבל </w:t>
+      </w:r>
+      <w:r>
+        <w:t>1GB</w:t>
+      </w:r>
+      <w:r>
+        <w:rPr>
+          <w:rFonts w:hint="cs"/>
+          <w:rtl/>
+        </w:rPr>
+        <w:t>.</w:t>
+      </w:r>
+    </w:p>
+    <w:p>
+      <w:pPr>
+        <w:pStyle w:val="a3"/>
+        <w:numPr>
+          <w:ilvl w:val="0"/>
+          <w:numId w:val="4"/>
+        </w:numPr>
+        <w:rPr>
+          <w:b/>
+          <w:bCs/>
+          <w:u w:val="single"/>
+        </w:rPr>
+      </w:pPr>
+      <w:r>
+        <w:rPr>
+          <w:rFonts w:hint="cs"/>
+          <w:b/>
+          <w:bCs/>
+          <w:u w:val="single"/>
+          <w:rtl/>
+        </w:rPr>
+        <w:t xml:space="preserve">נוחות </w:t>
+      </w:r>
+      <w:r>
+        <w:rPr>
+          <w:b/>
+          <w:bCs/>
+          <w:u w:val="single"/>
+        </w:rPr>
+        <w:t>Deployment</w:t>
+      </w:r>
+    </w:p>
+    <w:p>
+      <w:pPr>
+        <w:pStyle w:val="a3"/>
+        <w:rPr>
+          <w:rtl/>
+        </w:rPr>
+      </w:pPr>
+      <w:r>
+        <w:rPr>
+          <w:rFonts w:hint="cs"/>
+          <w:rtl/>
+        </w:rPr>
+        <w:t>שיקול זה מגיע כיוון שאף אחד מחברי הצוות אינו בעל ניסיון ב</w:t>
+      </w:r>
+      <w:r>
+        <w:t>Deployment</w:t>
+      </w:r>
+      <w:r>
+        <w:rPr>
+          <w:rFonts w:hint="cs"/>
+          <w:rtl/>
+        </w:rPr>
+        <w:t xml:space="preserve"> של אתרים לענן. היה לנו חשוב </w:t>
+      </w:r>
+      <w:r>
+        <w:rPr>
+          <w:rFonts w:hint="cs"/>
+          <w:rtl/>
+        </w:rPr>
+        <w:t>שספק האחסון שנבחר יאפשר דרך עבודה קלה ונוחה עבור ה</w:t>
+      </w:r>
+      <w:r>
+        <w:t>Deployment</w:t>
+      </w:r>
+      <w:r>
+        <w:rPr>
+          <w:rFonts w:hint="cs"/>
+          <w:rtl/>
+        </w:rPr>
+        <w:t xml:space="preserve"> של האתר וכמובן פתרונות </w:t>
+      </w:r>
+      <w:r>
+        <w:t>CI/CD</w:t>
+      </w:r>
+      <w:r>
+        <w:rPr>
+          <w:rFonts w:hint="cs"/>
+          <w:rtl/>
+        </w:rPr>
+        <w:t xml:space="preserve"> (</w:t>
+      </w:r>
+      <w:r>
+        <w:t>Continuous Integration and Continuous Deployment</w:t>
+      </w:r>
+      <w:r>
+        <w:rPr>
+          <w:rFonts w:hint="cs"/>
+          <w:rtl/>
+        </w:rPr>
+        <w:t>).</w:t>
+      </w:r>
+    </w:p>
+    <w:p>
+      <w:pPr>
+        <w:pStyle w:val="a3"/>
+        <w:rPr>
+          <w:rtl/>
+        </w:rPr>
+      </w:pPr>
+      <w:r>
+        <w:rPr>
+          <w:rFonts w:hint="cs"/>
+          <w:rtl/>
+        </w:rPr>
+        <w:t xml:space="preserve">שני הספקים מכילים כלי עזר רבים למפתחים ומדריכים כיצד לבצע </w:t>
+      </w:r>
+      <w:r>
+        <w:t>Deployment</w:t>
+      </w:r>
+      <w:r>
+        <w:rPr>
+          <w:rFonts w:hint="cs"/>
+          <w:rtl/>
+        </w:rPr>
+        <w:t xml:space="preserve"> בצורה קלה ונוחה דרך האתר שלהם. </w:t>
+      </w:r>
+    </w:p>
+    <w:p>
+      <w:pPr>
+        <w:pStyle w:val="a3"/>
+        <w:rPr>
+          <w:rtl/>
+        </w:rPr>
+      </w:pPr>
+    </w:p>
+    <w:p>
+      <w:pPr>
+        <w:pStyle w:val="a3"/>
+        <w:rPr>
+          <w:rtl/>
+        </w:rPr>
+      </w:pPr>
+      <w:r>
+        <w:rPr>
+          <w:rFonts w:hint="cs"/>
+          <w:rtl/>
+        </w:rPr>
+        <w:t>לבסוף בחרנו באופציה של</w:t>
+      </w:r>
+      <w:r>
+        <w:rPr>
+          <w:rFonts w:hint="cs"/>
+          <w:b/>
+          <w:bCs/>
+          <w:rtl/>
+        </w:rPr>
+        <w:t xml:space="preserve"> </w:t>
+      </w:r>
+      <w:r>
+        <w:rPr>
+          <w:rFonts w:hint="cs"/>
+        </w:rPr>
+        <w:t>H</w:t>
+      </w:r>
+      <w:r>
+        <w:t>eroku</w:t>
+      </w:r>
+      <w:r>
+        <w:rPr>
+          <w:rFonts w:hint="cs"/>
+          <w:rtl/>
+        </w:rPr>
+        <w:t xml:space="preserve"> שכן באמצעות הוספת </w:t>
+      </w:r>
+      <w:proofErr w:type="spellStart"/>
+      <w:r>
+        <w:rPr>
+          <w:rFonts w:hint="cs"/>
+        </w:rPr>
+        <w:t>B</w:t>
+      </w:r>
+      <w:r>
+        <w:t>uildpack</w:t>
+      </w:r>
+      <w:proofErr w:type="spellEnd"/>
+      <w:r>
+        <w:rPr>
+          <w:rFonts w:hint="cs"/>
+          <w:rtl/>
+        </w:rPr>
+        <w:t xml:space="preserve"> שהוא </w:t>
+      </w:r>
+      <w:r>
+        <w:t>open source</w:t>
+      </w:r>
+      <w:r>
+        <w:rPr>
+          <w:rFonts w:hint="cs"/>
+          <w:rtl/>
+        </w:rPr>
+        <w:t xml:space="preserve"> וחינמי ניתן בקלות לבצע </w:t>
+      </w:r>
+      <w:r>
+        <w:t>Deploy</w:t>
+      </w:r>
+      <w:r>
+        <w:rPr>
+          <w:rFonts w:hint="cs"/>
+          <w:rtl/>
+        </w:rPr>
+        <w:t xml:space="preserve"> לאתר ישירות מ</w:t>
+      </w:r>
+      <w:r>
+        <w:t>Repository</w:t>
+      </w:r>
+      <w:r>
+        <w:rPr>
+          <w:rFonts w:hint="cs"/>
+          <w:rtl/>
+        </w:rPr>
+        <w:t xml:space="preserve"> ב</w:t>
+      </w:r>
+      <w:r>
+        <w:t>Git</w:t>
+      </w:r>
+      <w:r>
+        <w:rPr>
+          <w:rFonts w:hint="cs"/>
+          <w:rtl/>
+        </w:rPr>
+        <w:t xml:space="preserve">. כלומר נוחות השימוש וההפצה של האתר היא משמעותית, בפרט עבור אתר </w:t>
+      </w:r>
+      <w:r>
+        <w:t>React</w:t>
+      </w:r>
+      <w:r>
+        <w:rPr>
+          <w:rFonts w:hint="cs"/>
+          <w:rtl/>
+        </w:rPr>
+        <w:t>.</w:t>
+      </w:r>
+    </w:p>
+    <w:p>
+      <w:pPr>
+        <w:pStyle w:val="a3"/>
+        <w:rPr>
+          <w:rtl/>
+        </w:rPr>
+      </w:pPr>
+      <w:r>
+        <w:rPr>
+          <w:rFonts w:hint="cs"/>
+          <w:rtl/>
+        </w:rPr>
+        <w:t xml:space="preserve">כמו כן המחיר עבור אתר בסדר גודל כמו שלנו הוא הרבה יותר אטרקטיבי בפלטפורמה של </w:t>
+      </w:r>
+      <w:r>
+        <w:t>Heroku</w:t>
+      </w:r>
+      <w:r>
+        <w:rPr>
+          <w:rFonts w:hint="cs"/>
+          <w:rtl/>
+        </w:rPr>
+        <w:t xml:space="preserve"> ביחס ל</w:t>
+      </w:r>
+      <w:r>
+        <w:t>Azure</w:t>
+      </w:r>
+      <w:r>
+        <w:rPr>
+          <w:rFonts w:hint="cs"/>
+          <w:rtl/>
+        </w:rPr>
+        <w:t xml:space="preserve">. מבחינת </w:t>
+      </w:r>
+      <w:r>
+        <w:rPr>
+          <w:rFonts w:hint="cs"/>
+        </w:rPr>
+        <w:t>RAM</w:t>
+      </w:r>
+      <w:r>
+        <w:rPr>
+          <w:rFonts w:hint="cs"/>
+          <w:rtl/>
+        </w:rPr>
+        <w:t xml:space="preserve"> אנו נקבל פחות תמורה בבחירה שלנו אך לקחנו זאת בחשבון שכן האתר שלנו מתוכנן להיות קטן ולא אמור לצרוך משאבים רבים.</w:t>
+      </w:r>
+      <w:r>
+        <w:rPr>
+          <w:rFonts w:hint="cs"/>
+          <w:rtl/>
+        </w:rPr>
+        <w:t xml:space="preserve"> במידה ונרצה להתרחב ישנה אפשרות ב</w:t>
+      </w:r>
+      <w:r>
+        <w:t>Heroku</w:t>
+      </w:r>
+      <w:r>
+        <w:rPr>
+          <w:rFonts w:hint="cs"/>
+          <w:rtl/>
+        </w:rPr>
+        <w:t xml:space="preserve"> להגדיל את החבילה ואת כמות ה</w:t>
+      </w:r>
+      <w:r>
+        <w:rPr>
+          <w:rFonts w:hint="cs"/>
+        </w:rPr>
+        <w:t>RAM</w:t>
+      </w:r>
+      <w:r>
+        <w:rPr>
+          <w:rFonts w:hint="cs"/>
+          <w:rtl/>
+        </w:rPr>
+        <w:t xml:space="preserve"> שמוקצית עבור האתר שלנו בתמורה לתוספת תשלום.</w:t>
+      </w:r>
     </w:p>
     <w:p>
       <w:pPr>
         <w:pStyle w:val="1"/>
         <w:spacing w:line="360" w:lineRule="auto"/>
         <w:rPr>
-          <w:highlight w:val="yellow"/>
-          <w:rtl/>
-        </w:rPr>
-      </w:pPr>
-      <w:bookmarkStart w:id="22" w:name="_Toc73825107"/>
-      <w:r>
-        <w:rPr>
-          <w:rFonts w:hint="cs"/>
-          <w:highlight w:val="yellow"/>
+          <w:rtl/>
+        </w:rPr>
+      </w:pPr>
+      <w:bookmarkStart w:id="22" w:name="_Toc73965041"/>
+      <w:r>
+        <w:rPr>
+          <w:rFonts w:hint="cs"/>
           <w:rtl/>
         </w:rPr>
         <w:t>אתגרים במהלך העבודה</w:t>
@@ -7435,7 +8045,7 @@
           <w:rtl/>
         </w:rPr>
       </w:pPr>
-      <w:bookmarkStart w:id="23" w:name="_Toc73825108"/>
+      <w:bookmarkStart w:id="23" w:name="_Toc73965042"/>
       <w:r>
         <w:rPr>
           <w:rFonts w:hint="cs"/>
@@ -7444,6 +8054,66 @@
         <w:t>תרגיל בית 1</w:t>
       </w:r>
       <w:bookmarkEnd w:id="23"/>
+    </w:p>
+    <w:p>
+      <w:pPr>
+        <w:rPr>
+          <w:rtl/>
+        </w:rPr>
+      </w:pPr>
+      <w:r>
+        <w:rPr>
+          <w:rFonts w:hint="cs"/>
+          <w:rtl/>
+        </w:rPr>
+        <w:t xml:space="preserve">במהלך תרגיל בית 1 אנחנו קיבלנו את המשימה של </w:t>
+      </w:r>
+      <w:r>
+        <w:rPr>
+          <w:rFonts w:hint="cs"/>
+        </w:rPr>
+        <w:t>D</w:t>
+      </w:r>
+      <w:r>
+        <w:t>esign Thinking</w:t>
+      </w:r>
+      <w:r>
+        <w:rPr>
+          <w:rFonts w:hint="cs"/>
+          <w:rtl/>
+        </w:rPr>
+        <w:t xml:space="preserve">. התבקשנו לדמות מצב שבו אנו הלקוח ואנחנו מנסים לאתר את הבעיה מנקודת המבט של אדם אישי. היה לנו קושי גדול לחשוב על </w:t>
+      </w:r>
+      <w:r>
+        <w:rPr>
+          <w:rFonts w:hint="cs"/>
+          <w:rtl/>
+        </w:rPr>
+        <w:t>פרסונה באופן כללי והרגשנו שאנחנו היינו בבלוק מחשבתי. אבל ברגע שהחלטנו פשוט לשחרר ולחשוב על בעיות באופן כללי גם אם הן לא בעיות שקיימות אצל רוב האוכלוסייה אז הצלחנו להגיע לפרסונה של דוד.</w:t>
+      </w:r>
+      <w:r>
+        <w:rPr>
+          <w:rFonts w:hint="cs"/>
+          <w:rtl/>
+        </w:rPr>
+        <w:t xml:space="preserve"> הרגשנו שההרצאה בנושא עזרה לנו </w:t>
+      </w:r>
+      <w:proofErr w:type="spellStart"/>
+      <w:r>
+        <w:rPr>
+          <w:rFonts w:hint="cs"/>
+          <w:rtl/>
+        </w:rPr>
+        <w:t>להתפקס</w:t>
+      </w:r>
+      <w:proofErr w:type="spellEnd"/>
+      <w:r>
+        <w:rPr>
+          <w:rFonts w:hint="cs"/>
+          <w:rtl/>
+        </w:rPr>
+        <w:t xml:space="preserve"> ולמקד ולזקק את הבעיה לרכבי יוקרה, ברגע שהגענו למסקנה הזאת האתר והפתרון הגיעו באופן די מהיר.</w:t>
+      </w:r>
     </w:p>
     <w:p>
       <w:pPr>
@@ -7453,7 +8123,7 @@
           <w:rtl/>
         </w:rPr>
       </w:pPr>
-      <w:bookmarkStart w:id="24" w:name="_Toc73825109"/>
+      <w:bookmarkStart w:id="24" w:name="_Toc73965043"/>
       <w:r>
         <w:rPr>
           <w:rFonts w:hint="cs"/>
@@ -7462,6 +8132,80 @@
         <w:t>תרגיל בית 2</w:t>
       </w:r>
       <w:bookmarkEnd w:id="24"/>
+    </w:p>
+    <w:p>
+      <w:pPr>
+        <w:rPr>
+          <w:rtl/>
+        </w:rPr>
+      </w:pPr>
+      <w:r>
+        <w:rPr>
+          <w:rFonts w:hint="cs"/>
+          <w:rtl/>
+        </w:rPr>
+        <w:t xml:space="preserve">בתרגיל זה התבקשנו לבצע שתי מטלות נפרדות, המטלה הראשונה הייתה לתכנן את </w:t>
+      </w:r>
+      <w:proofErr w:type="spellStart"/>
+      <w:r>
+        <w:rPr>
+          <w:rFonts w:hint="cs"/>
+          <w:rtl/>
+        </w:rPr>
+        <w:t>האיטרציה</w:t>
+      </w:r>
+      <w:proofErr w:type="spellEnd"/>
+      <w:r>
+        <w:rPr>
+          <w:rFonts w:hint="cs"/>
+          <w:rtl/>
+        </w:rPr>
+        <w:t xml:space="preserve"> הראשונה של הפרויקט ולבצע את חלוקת התפקידים. בשלב זה היה לנו קושי כי היינו צריכים להחליט מראש מהם כל התכולות שנרצה לממש ולבצע עוד טרם התחלנו לכתוב שורת קוד אחת. נדרשנו לחשיבה מעמיקה ועמוקה של כל המשימות ותתי המשימות שנצטרך לבצע בדגש גם על כמות התכולות וגם על היקף הזמנים שנצליח להתכנס בזמן.</w:t>
+      </w:r>
+    </w:p>
+    <w:p>
+      <w:pPr>
+        <w:rPr>
+          <w:rtl/>
+        </w:rPr>
+      </w:pPr>
+      <w:r>
+        <w:rPr>
+          <w:rFonts w:hint="cs"/>
+          <w:rtl/>
+        </w:rPr>
+        <w:lastRenderedPageBreak/>
+        <w:t xml:space="preserve">המטלה השנייה הייתה להכין אתר ראשוני לדמו, היה לנו אתגרים בפיתוח האתר בפועל שכן לאף אחד מחברי הצוות אין ניסיון בפיתוח </w:t>
+      </w:r>
+      <w:r>
+        <w:rPr>
+          <w:rFonts w:hint="cs"/>
+        </w:rPr>
+        <w:t>WEB</w:t>
+      </w:r>
+      <w:r>
+        <w:rPr>
+          <w:rFonts w:hint="cs"/>
+          <w:rtl/>
+        </w:rPr>
+        <w:t xml:space="preserve">. נעזרנו בחומר של הקורס וגם במדריכים קיימים באינטרנט על מנת לפתח. בחרנו להשתמש בספריית </w:t>
+      </w:r>
+      <w:r>
+        <w:rPr>
+          <w:rFonts w:hint="cs"/>
+        </w:rPr>
+        <w:t>R</w:t>
+      </w:r>
+      <w:r>
+        <w:t>eact</w:t>
+      </w:r>
+      <w:r>
+        <w:rPr>
+          <w:rFonts w:hint="cs"/>
+          <w:rtl/>
+        </w:rPr>
+        <w:t xml:space="preserve"> שאמורה להקל ולזרז את הליכי הפיתוח ובעזרת הרבה השקעה הצלחנו להרים אתר ראשוני בשביל הדמו.</w:t>
+      </w:r>
     </w:p>
     <w:p>
       <w:pPr>
@@ -7471,7 +8215,7 @@
           <w:rtl/>
         </w:rPr>
       </w:pPr>
-      <w:bookmarkStart w:id="25" w:name="_Toc73825110"/>
+      <w:bookmarkStart w:id="25" w:name="_Toc73965044"/>
       <w:r>
         <w:rPr>
           <w:rFonts w:hint="cs"/>
@@ -7480,34 +8224,269 @@
         <w:t>תרגיל בית 3</w:t>
       </w:r>
       <w:bookmarkEnd w:id="25"/>
+    </w:p>
+    <w:p>
+      <w:pPr>
+        <w:rPr>
+          <w:rtl/>
+        </w:rPr>
+      </w:pPr>
+      <w:r>
+        <w:rPr>
+          <w:rFonts w:hint="cs"/>
+          <w:rtl/>
+        </w:rPr>
+        <w:t xml:space="preserve">בתרגיל זה </w:t>
+      </w:r>
+      <w:r>
+        <w:rPr>
+          <w:rFonts w:hint="cs"/>
+          <w:rtl/>
+        </w:rPr>
+        <w:t>התבקשנו ל</w:t>
+      </w:r>
+      <w:r>
+        <w:rPr>
+          <w:rFonts w:hint="cs"/>
+          <w:rtl/>
+        </w:rPr>
+        <w:t xml:space="preserve">תכנן את </w:t>
+      </w:r>
+      <w:proofErr w:type="spellStart"/>
+      <w:r>
+        <w:rPr>
+          <w:rFonts w:hint="cs"/>
+          <w:rtl/>
+        </w:rPr>
+        <w:t>האיטרציה</w:t>
+      </w:r>
+      <w:proofErr w:type="spellEnd"/>
+      <w:r>
+        <w:rPr>
+          <w:rFonts w:hint="cs"/>
+          <w:rtl/>
+        </w:rPr>
+        <w:t xml:space="preserve"> השנייה של הליך הפיתוח וגם לסיים את כל המימוש המתכונן ולבצע </w:t>
+      </w:r>
+      <w:r>
+        <w:t>Deploy</w:t>
+      </w:r>
+      <w:r>
+        <w:rPr>
+          <w:rFonts w:hint="cs"/>
+          <w:rtl/>
+        </w:rPr>
+        <w:t xml:space="preserve"> של האתר המוכן לענן. בנוסף לכך היינו צריכים לרענן את חלוקת התפקידים של חברי הצוות. </w:t>
+      </w:r>
+    </w:p>
+    <w:p>
+      <w:pPr>
+        <w:rPr>
+          <w:rtl/>
+        </w:rPr>
+      </w:pPr>
+      <w:r>
+        <w:rPr>
+          <w:rFonts w:hint="cs"/>
+          <w:rtl/>
+        </w:rPr>
+        <w:t>האתגרים העיקריים שלנו במהלך העבודה היו ה</w:t>
+      </w:r>
+      <w:r>
+        <w:t>Deployment</w:t>
+      </w:r>
+      <w:r>
+        <w:rPr>
+          <w:rFonts w:hint="cs"/>
+          <w:rtl/>
+        </w:rPr>
+        <w:t xml:space="preserve"> והעומס בלימודים והעבודה שאינם קשורים לתרגיל הבית. תחילה היינו צריכים לבדוק חלופות, להחליט באיזה אתרים אנו נתמקד בכדי לבצע </w:t>
+      </w:r>
+      <w:r>
+        <w:t>Deployment</w:t>
+      </w:r>
+      <w:r>
+        <w:rPr>
+          <w:rFonts w:hint="cs"/>
+          <w:rtl/>
+        </w:rPr>
+        <w:t xml:space="preserve"> אליהם. המדד המרכזי היה אפשרות פיתוח חינמית, אבל פרט לזה ישנם עוד מדדים רבים שהיה לנו קושי לשערך ולתת עדיפות למדד אחד על פני השני, בסופו של דבר ניצח מדד של נוחות השימוש, איזה אתר מציע תמיכה יותר רחבה בכדי לבצע את ה</w:t>
+      </w:r>
+      <w:r>
+        <w:t>Deployment</w:t>
+      </w:r>
+      <w:r>
+        <w:rPr>
+          <w:rFonts w:hint="cs"/>
+          <w:rtl/>
+        </w:rPr>
+        <w:t xml:space="preserve"> עבור אנשים חסרי רקע בתחום הענן.</w:t>
+      </w:r>
+    </w:p>
+    <w:p>
+      <w:pPr>
+        <w:rPr>
+          <w:rtl/>
+        </w:rPr>
+      </w:pPr>
+      <w:r>
+        <w:rPr>
+          <w:rFonts w:hint="cs"/>
+          <w:rtl/>
+        </w:rPr>
+        <w:t xml:space="preserve">מימוש האתר בפועל והשלמת כל </w:t>
+      </w:r>
+      <w:proofErr w:type="spellStart"/>
+      <w:r>
+        <w:rPr>
+          <w:rFonts w:hint="cs"/>
+          <w:rtl/>
+        </w:rPr>
+        <w:t>תכולותיו</w:t>
+      </w:r>
+      <w:proofErr w:type="spellEnd"/>
+      <w:r>
+        <w:rPr>
+          <w:rFonts w:hint="cs"/>
+          <w:rtl/>
+        </w:rPr>
+        <w:t xml:space="preserve"> הגיע בתקופה שהיא עמוסה מאוד עבור חברי הצוות, ליאור נמצא בתהליך של מיונים ליחידה טכנולוגית בצבא ורביב היה בתהליך של חיפוש עבודה אינטנסיבי ומעבר ממשרת סטודנט למשרת מהנדס במשרה מלאה. דבר זה הקשה עלינו לבצע הערכת זמנים נכונה לכל הפיצ'רים. הוסיף לנו הרבה אירועים לא מתוכננים של ראיונות ולמידה לראיונות במקום ביצוע העבודה בפועל. </w:t>
+      </w:r>
+    </w:p>
+    <w:p>
+      <w:pPr>
+        <w:rPr>
+          <w:rtl/>
+        </w:rPr>
+      </w:pPr>
+      <w:r>
+        <w:rPr>
+          <w:rFonts w:hint="cs"/>
+          <w:rtl/>
+        </w:rPr>
+        <w:t>האתגר הציב בפנינו קושי ולבסוף דרך הפתרון שלנו הייתה פשרה, מצד אחד נוותר על חלק מהתכולות שרצינו לממש באתר שהצלחנו לסווג ולאפיין אותן כתכולות "</w:t>
+      </w:r>
+      <w:r>
+        <w:t>Nice To Have</w:t>
+      </w:r>
+      <w:r>
+        <w:rPr>
+          <w:rFonts w:hint="cs"/>
+          <w:rtl/>
+        </w:rPr>
+        <w:t xml:space="preserve">" ולא דברים שהם אינטגרליים למוצר שלנו ולחזון של החברה. בכך נוכל לשחרר אתר מוכן שיכיל את כל הפונקציונליות הנדרשת ובעתיד נוכל לשפר אותו ולהוסיף עוד ועוד תכולות. מהצד השני בחרנו להקדיש זמן רק עבור הפרויקט ולקחנו מספר ימים מרוכזים במהלך השבוע </w:t>
+      </w:r>
+      <w:proofErr w:type="spellStart"/>
+      <w:r>
+        <w:rPr>
+          <w:rFonts w:hint="cs"/>
+          <w:rtl/>
+        </w:rPr>
+        <w:t>והסופ"ש</w:t>
+      </w:r>
+      <w:proofErr w:type="spellEnd"/>
+      <w:r>
+        <w:rPr>
+          <w:rFonts w:hint="cs"/>
+          <w:rtl/>
+        </w:rPr>
+        <w:t xml:space="preserve"> שבהם נתמקד אך ורק בפרויקט כך שנוכל להתכנס ולסיים את כל העבודה בזמן.</w:t>
+      </w:r>
+    </w:p>
+    <w:p>
+      <w:pPr>
+        <w:rPr>
+          <w:rtl/>
+        </w:rPr>
+      </w:pPr>
     </w:p>
     <w:p>
       <w:pPr>
         <w:pStyle w:val="1"/>
         <w:spacing w:line="360" w:lineRule="auto"/>
         <w:rPr>
+          <w:rtl/>
+        </w:rPr>
+      </w:pPr>
+      <w:bookmarkStart w:id="26" w:name="_Toc73965045"/>
+      <w:r>
+        <w:rPr>
+          <w:rFonts w:hint="cs"/>
+          <w:rtl/>
+        </w:rPr>
+        <w:t>מאפייני פרטיות</w:t>
+      </w:r>
+      <w:bookmarkEnd w:id="26"/>
+    </w:p>
+    <w:p>
+      <w:pPr>
+        <w:rPr>
+          <w:rtl/>
+        </w:rPr>
+      </w:pPr>
+      <w:r>
+        <w:rPr>
+          <w:rFonts w:hint="cs"/>
+          <w:rtl/>
+        </w:rPr>
+        <w:t>אחת הדרישות המרכזיות שבחרנו בשביל היא הפרויקט היא נושא הפרטיות</w:t>
+      </w:r>
+      <w:r>
+        <w:rPr>
+          <w:rFonts w:hint="cs"/>
+          <w:rtl/>
+        </w:rPr>
+        <w:t>. כפי שאנחנו רואים את זה הלקוחות הפוטנציאליים שלנו הם אנשים יוצאי דופן, אשר מאוד חרדים לפרטיות שלהם. עשירי ישראל ואנשי העולם הגדול רוצים לוודא שהמידע שלהם לא חשוף כלפי חוץ ושכל הרכישות שהם מבצעים קורות בצורה דיסקרטית ובטוחה. לכן החלטנו ששירות התשלומים יתבצע על ידי חברת שירותי סליקה בטוחה ומוכרת ולא יפותח באתר שלנו. כמו כן כל השדות שנדרשים על מנת לבצע את הרכישה ומכילים נתונים אישיים של הלקוחות, לא ישמרו וישמשו אך ורק לצורך הרכישה הנוכחית</w:t>
+      </w:r>
+      <w:r>
+        <w:rPr>
+          <w:rFonts w:hint="cs"/>
+          <w:rtl/>
+        </w:rPr>
+        <w:t>.</w:t>
+      </w:r>
+    </w:p>
+    <w:p>
+      <w:pPr>
+        <w:rPr>
           <w:highlight w:val="yellow"/>
-          <w:rtl/>
-        </w:rPr>
-      </w:pPr>
-      <w:bookmarkStart w:id="26" w:name="_Toc73825111"/>
-      <w:r>
-        <w:rPr>
-          <w:rFonts w:hint="cs"/>
+        </w:rPr>
+      </w:pPr>
+      <w:r>
+        <w:rPr>
+          <w:rFonts w:hint="cs"/>
+          <w:rtl/>
+        </w:rPr>
+        <w:t>ניתן לציין כי פרט לדרישה זאת כל האתר הוא חשוף לקהל הרחב וניתן לצפות בכל פרט מידע שיש לחברה להציע. אנו שואפים להתנהל בשקיפות מריבית מול הלקוחות שלנו על מנת שנוכל לקבל לקוחות חוזרים שירכשו עוד ועוד מכוניות.</w:t>
+      </w:r>
+    </w:p>
+    <w:p>
+      <w:pPr>
+        <w:rPr>
           <w:highlight w:val="yellow"/>
           <w:rtl/>
         </w:rPr>
-        <w:t>מאפייני פרטיות</w:t>
-      </w:r>
-      <w:bookmarkEnd w:id="26"/>
-    </w:p>
-    <w:p>
-      <w:pPr>
-        <w:rPr>
-          <w:highlight w:val="yellow"/>
-          <w:rtl/>
-        </w:rPr>
-      </w:pPr>
+      </w:pPr>
+    </w:p>
+    <w:p>
+      <w:pPr>
+        <w:bidi w:val="0"/>
+        <w:rPr>
+          <w:rFonts w:asciiTheme="majorHAnsi" w:eastAsiaTheme="majorEastAsia" w:hAnsiTheme="majorHAnsi"/>
+          <w:bCs/>
+          <w:color w:val="000000" w:themeColor="text1"/>
+          <w:sz w:val="32"/>
+          <w:szCs w:val="36"/>
+          <w:u w:val="single"/>
+          <w:rtl/>
+        </w:rPr>
+      </w:pPr>
+      <w:r>
+        <w:rPr>
+          <w:rtl/>
+        </w:rPr>
+        <w:br w:type="page"/>
+      </w:r>
     </w:p>
     <w:p>
       <w:pPr>
@@ -7516,12 +8495,13 @@
           <w:rtl/>
         </w:rPr>
       </w:pPr>
-      <w:bookmarkStart w:id="27" w:name="_Toc73825112"/>
-      <w:r>
-        <w:rPr>
-          <w:rFonts w:hint="cs"/>
-          <w:rtl/>
-        </w:rPr>
+      <w:bookmarkStart w:id="27" w:name="_Toc73965046"/>
+      <w:r>
+        <w:rPr>
+          <w:rFonts w:hint="cs"/>
+          <w:rtl/>
+        </w:rPr>
+        <w:lastRenderedPageBreak/>
         <w:t>ביבליוגרפיה</w:t>
       </w:r>
       <w:bookmarkEnd w:id="27"/>
@@ -7679,6 +8659,188 @@
           <w:numId w:val="5"/>
         </w:numPr>
       </w:pPr>
+      <w:proofErr w:type="spellStart"/>
+      <w:r>
+        <w:rPr>
+          <w:rFonts w:ascii="Arial" w:hAnsi="Arial" w:cs="Arial"/>
+          <w:color w:val="222222"/>
+          <w:sz w:val="20"/>
+          <w:szCs w:val="20"/>
+          <w:shd w:val="clear" w:color="auto" w:fill="FFFFFF"/>
+        </w:rPr>
+        <w:t>Kivetz</w:t>
+      </w:r>
+      <w:proofErr w:type="spellEnd"/>
+      <w:r>
+        <w:rPr>
+          <w:rFonts w:ascii="Arial" w:hAnsi="Arial" w:cs="Arial"/>
+          <w:color w:val="222222"/>
+          <w:sz w:val="20"/>
+          <w:szCs w:val="20"/>
+          <w:shd w:val="clear" w:color="auto" w:fill="FFFFFF"/>
+        </w:rPr>
+        <w:t xml:space="preserve">, Ran, and </w:t>
+      </w:r>
+      <w:proofErr w:type="spellStart"/>
+      <w:r>
+        <w:rPr>
+          <w:rFonts w:ascii="Arial" w:hAnsi="Arial" w:cs="Arial"/>
+          <w:color w:val="222222"/>
+          <w:sz w:val="20"/>
+          <w:szCs w:val="20"/>
+          <w:shd w:val="clear" w:color="auto" w:fill="FFFFFF"/>
+        </w:rPr>
+        <w:t>Itamar</w:t>
+      </w:r>
+      <w:proofErr w:type="spellEnd"/>
+      <w:r>
+        <w:rPr>
+          <w:rFonts w:ascii="Arial" w:hAnsi="Arial" w:cs="Arial"/>
+          <w:color w:val="222222"/>
+          <w:sz w:val="20"/>
+          <w:szCs w:val="20"/>
+          <w:shd w:val="clear" w:color="auto" w:fill="FFFFFF"/>
+        </w:rPr>
+        <w:t xml:space="preserve"> Simonson. "Self-control for the righteous: Toward a theory of precommitment to indulgence." </w:t>
+      </w:r>
+      <w:r>
+        <w:rPr>
+          <w:rFonts w:ascii="Arial" w:hAnsi="Arial" w:cs="Arial"/>
+          <w:i/>
+          <w:iCs/>
+          <w:color w:val="222222"/>
+          <w:sz w:val="20"/>
+          <w:szCs w:val="20"/>
+          <w:shd w:val="clear" w:color="auto" w:fill="FFFFFF"/>
+        </w:rPr>
+        <w:t>Journal of consumer research</w:t>
+      </w:r>
+      <w:r>
+        <w:rPr>
+          <w:rFonts w:ascii="Arial" w:hAnsi="Arial" w:cs="Arial"/>
+          <w:color w:val="222222"/>
+          <w:sz w:val="20"/>
+          <w:szCs w:val="20"/>
+          <w:shd w:val="clear" w:color="auto" w:fill="FFFFFF"/>
+        </w:rPr>
+        <w:t> 29.2 (2002): 199-217.</w:t>
+      </w:r>
+      <w:r>
+        <w:rPr>
+          <w:rFonts w:ascii="Arial" w:hAnsi="Arial" w:cs="Arial"/>
+          <w:color w:val="222222"/>
+          <w:sz w:val="20"/>
+          <w:szCs w:val="20"/>
+          <w:shd w:val="clear" w:color="auto" w:fill="FFFFFF"/>
+          <w:rtl/>
+        </w:rPr>
+        <w:t>‏</w:t>
+      </w:r>
+    </w:p>
+    <w:p>
+      <w:pPr>
+        <w:pStyle w:val="a3"/>
+        <w:numPr>
+          <w:ilvl w:val="0"/>
+          <w:numId w:val="5"/>
+        </w:numPr>
+      </w:pPr>
+      <w:r>
+        <w:rPr>
+          <w:rFonts w:ascii="Arial" w:hAnsi="Arial" w:cs="Arial"/>
+          <w:color w:val="222222"/>
+          <w:sz w:val="20"/>
+          <w:szCs w:val="20"/>
+          <w:shd w:val="clear" w:color="auto" w:fill="FFFFFF"/>
+        </w:rPr>
+        <w:t xml:space="preserve">Hansen, </w:t>
+      </w:r>
+      <w:proofErr w:type="spellStart"/>
+      <w:r>
+        <w:rPr>
+          <w:rFonts w:ascii="Arial" w:hAnsi="Arial" w:cs="Arial"/>
+          <w:color w:val="222222"/>
+          <w:sz w:val="20"/>
+          <w:szCs w:val="20"/>
+          <w:shd w:val="clear" w:color="auto" w:fill="FFFFFF"/>
+        </w:rPr>
+        <w:t>Jochim</w:t>
+      </w:r>
+      <w:proofErr w:type="spellEnd"/>
+      <w:r>
+        <w:rPr>
+          <w:rFonts w:ascii="Arial" w:hAnsi="Arial" w:cs="Arial"/>
+          <w:color w:val="222222"/>
+          <w:sz w:val="20"/>
+          <w:szCs w:val="20"/>
+          <w:shd w:val="clear" w:color="auto" w:fill="FFFFFF"/>
+        </w:rPr>
+        <w:t xml:space="preserve">, and Michaela </w:t>
+      </w:r>
+      <w:proofErr w:type="spellStart"/>
+      <w:r>
+        <w:rPr>
+          <w:rFonts w:ascii="Arial" w:hAnsi="Arial" w:cs="Arial"/>
+          <w:color w:val="222222"/>
+          <w:sz w:val="20"/>
+          <w:szCs w:val="20"/>
+          <w:shd w:val="clear" w:color="auto" w:fill="FFFFFF"/>
+        </w:rPr>
+        <w:t>Wänke</w:t>
+      </w:r>
+      <w:proofErr w:type="spellEnd"/>
+      <w:r>
+        <w:rPr>
+          <w:rFonts w:ascii="Arial" w:hAnsi="Arial" w:cs="Arial"/>
+          <w:color w:val="222222"/>
+          <w:sz w:val="20"/>
+          <w:szCs w:val="20"/>
+          <w:shd w:val="clear" w:color="auto" w:fill="FFFFFF"/>
+        </w:rPr>
+        <w:t>. "The abstractness of luxury." </w:t>
+      </w:r>
+      <w:r>
+        <w:rPr>
+          <w:rFonts w:ascii="Arial" w:hAnsi="Arial" w:cs="Arial"/>
+          <w:i/>
+          <w:iCs/>
+          <w:color w:val="222222"/>
+          <w:sz w:val="20"/>
+          <w:szCs w:val="20"/>
+          <w:shd w:val="clear" w:color="auto" w:fill="FFFFFF"/>
+        </w:rPr>
+        <w:t>Journal of Economic Psychology</w:t>
+      </w:r>
+      <w:r>
+        <w:rPr>
+          <w:rFonts w:ascii="Arial" w:hAnsi="Arial" w:cs="Arial"/>
+          <w:color w:val="222222"/>
+          <w:sz w:val="20"/>
+          <w:szCs w:val="20"/>
+          <w:shd w:val="clear" w:color="auto" w:fill="FFFFFF"/>
+        </w:rPr>
+        <w:t> 32.5 (2011): 789-796.</w:t>
+      </w:r>
+      <w:r>
+        <w:rPr>
+          <w:rFonts w:ascii="Arial" w:hAnsi="Arial" w:cs="Arial"/>
+          <w:color w:val="222222"/>
+          <w:sz w:val="20"/>
+          <w:szCs w:val="20"/>
+          <w:shd w:val="clear" w:color="auto" w:fill="FFFFFF"/>
+          <w:rtl/>
+        </w:rPr>
+        <w:t>‏</w:t>
+      </w:r>
+    </w:p>
+    <w:p>
+      <w:pPr>
+        <w:pStyle w:val="a3"/>
+        <w:numPr>
+          <w:ilvl w:val="0"/>
+          <w:numId w:val="5"/>
+        </w:numPr>
+      </w:pPr>
       <w:r>
         <w:rPr>
           <w:rFonts w:hint="cs"/>
@@ -7686,7 +8848,7 @@
         </w:rPr>
         <w:t xml:space="preserve">קבוצת 2048 - </w:t>
       </w:r>
-      <w:hyperlink r:id="rId7" w:history="1">
+      <w:hyperlink r:id="rId9" w:history="1">
         <w:r>
           <w:rPr>
             <w:rStyle w:val="Hyperlink"/>
@@ -7702,6 +8864,9 @@
           <w:ilvl w:val="0"/>
           <w:numId w:val="5"/>
         </w:numPr>
+        <w:rPr>
+          <w:rFonts w:hint="cs"/>
+        </w:rPr>
       </w:pPr>
       <w:r>
         <w:rPr>
@@ -7726,7 +8891,7 @@
         </w:rPr>
         <w:t xml:space="preserve"> - </w:t>
       </w:r>
-      <w:hyperlink r:id="rId8" w:history="1">
+      <w:hyperlink r:id="rId10" w:history="1">
         <w:r>
           <w:rPr>
             <w:rStyle w:val="Hyperlink"/>
@@ -7735,53 +8900,6 @@
         </w:r>
       </w:hyperlink>
     </w:p>
-    <w:p>
-      <w:pPr>
-        <w:pStyle w:val="a3"/>
-        <w:numPr>
-          <w:ilvl w:val="0"/>
-          <w:numId w:val="5"/>
-        </w:numPr>
-      </w:pPr>
-      <w:r>
-        <w:rPr>
-          <w:rFonts w:hint="cs"/>
-          <w:rtl/>
-        </w:rPr>
-        <w:t xml:space="preserve">חישוב </w:t>
-      </w:r>
-      <w:r>
-        <w:rPr>
-          <w:rFonts w:hint="cs"/>
-        </w:rPr>
-        <w:t>SUS</w:t>
-      </w:r>
-      <w:r>
-        <w:rPr>
-          <w:rFonts w:hint="cs"/>
-          <w:rtl/>
-        </w:rPr>
-        <w:t xml:space="preserve"> - </w:t>
-      </w:r>
-      <w:hyperlink r:id="rId9" w:history="1">
-        <w:r>
-          <w:rPr>
-            <w:rStyle w:val="Hyperlink"/>
-          </w:rPr>
-          <w:t>https://usabilitygeek.com/how-to-use-the-system-usability-scale-sus-to-evaluate-the-usability-of-your-website</w:t>
-        </w:r>
-      </w:hyperlink>
-    </w:p>
-    <w:p>
-      <w:pPr>
-        <w:pStyle w:val="a3"/>
-        <w:numPr>
-          <w:ilvl w:val="0"/>
-          <w:numId w:val="5"/>
-        </w:numPr>
-      </w:pPr>
-    </w:p>
-    <w:p/>
     <w:sectPr>
       <w:pgSz w:w="11906" w:h="16838"/>
       <w:pgMar w:top="1440" w:right="1800" w:bottom="1440" w:left="1800" w:header="708" w:footer="708" w:gutter="0"/>
@@ -8426,7 +9544,7 @@
   <w:abstractNum w:abstractNumId="6" w15:restartNumberingAfterBreak="0">
     <w:nsid w:val="3D9406D2"/>
     <w:multiLevelType w:val="multilevel"/>
-    <w:tmpl w:val="83048EB6"/>
+    <w:tmpl w:val="0E88FD58"/>
     <w:lvl w:ilvl="0">
       <w:start w:val="1"/>
       <w:numFmt w:val="decimal"/>
@@ -8447,8 +9565,11 @@
         <w:ind w:left="2136" w:hanging="576"/>
       </w:pPr>
       <w:rPr>
-        <w:sz w:val="32"/>
-        <w:szCs w:val="32"/>
+        <w:rFonts w:asciiTheme="minorBidi" w:hAnsiTheme="minorBidi" w:cstheme="minorBidi" w:hint="default"/>
+        <w:b w:val="0"/>
+        <w:bCs/>
+        <w:sz w:val="28"/>
+        <w:szCs w:val="28"/>
       </w:rPr>
     </w:lvl>
     <w:lvl w:ilvl="2">
@@ -9283,7 +10404,7 @@
     <w:link w:val="10"/>
     <w:uiPriority w:val="9"/>
     <w:qFormat/>
-    <w:rsid w:val="0056142E"/>
+    <w:rsid w:val="00A12D11"/>
     <w:pPr>
       <w:keepNext/>
       <w:keepLines/>
@@ -9295,9 +10416,10 @@
     </w:pPr>
     <w:rPr>
       <w:rFonts w:asciiTheme="majorHAnsi" w:eastAsiaTheme="majorEastAsia" w:hAnsiTheme="majorHAnsi"/>
+      <w:bCs/>
       <w:color w:val="000000" w:themeColor="text1"/>
       <w:sz w:val="32"/>
-      <w:szCs w:val="40"/>
+      <w:szCs w:val="36"/>
       <w:u w:val="single"/>
     </w:rPr>
   </w:style>
@@ -9309,7 +10431,7 @@
     <w:uiPriority w:val="9"/>
     <w:unhideWhenUsed/>
     <w:qFormat/>
-    <w:rsid w:val="0056142E"/>
+    <w:rsid w:val="00A12D11"/>
     <w:pPr>
       <w:keepNext/>
       <w:keepLines/>
@@ -9325,7 +10447,7 @@
       <w:rFonts w:asciiTheme="majorHAnsi" w:eastAsiaTheme="majorEastAsia" w:hAnsiTheme="majorHAnsi"/>
       <w:bCs/>
       <w:sz w:val="26"/>
-      <w:szCs w:val="32"/>
+      <w:szCs w:val="28"/>
     </w:rPr>
   </w:style>
   <w:style w:type="paragraph" w:styleId="3">
@@ -9557,12 +10679,13 @@
     <w:basedOn w:val="a0"/>
     <w:link w:val="1"/>
     <w:uiPriority w:val="9"/>
-    <w:rsid w:val="0056142E"/>
+    <w:rsid w:val="00A12D11"/>
     <w:rPr>
       <w:rFonts w:asciiTheme="majorHAnsi" w:eastAsiaTheme="majorEastAsia" w:hAnsiTheme="majorHAnsi"/>
+      <w:bCs/>
       <w:color w:val="000000" w:themeColor="text1"/>
       <w:sz w:val="32"/>
-      <w:szCs w:val="40"/>
+      <w:szCs w:val="36"/>
       <w:u w:val="single"/>
     </w:rPr>
   </w:style>
@@ -9644,12 +10767,12 @@
     <w:basedOn w:val="a0"/>
     <w:link w:val="2"/>
     <w:uiPriority w:val="9"/>
-    <w:rsid w:val="0056142E"/>
+    <w:rsid w:val="00A12D11"/>
     <w:rPr>
       <w:rFonts w:asciiTheme="majorHAnsi" w:eastAsiaTheme="majorEastAsia" w:hAnsiTheme="majorHAnsi"/>
       <w:bCs/>
       <w:sz w:val="26"/>
-      <w:szCs w:val="32"/>
+      <w:szCs w:val="28"/>
     </w:rPr>
   </w:style>
   <w:style w:type="paragraph" w:styleId="TOC2">

--- a/HW3/דוח מסכם.docx
+++ b/HW3/דוח מסכם.docx
@@ -505,7 +505,7 @@
         <w:rPr>
           <w:lang w:val="he-IL"/>
         </w:rPr>
-        <w:id w:val="-548152642"/>
+        <w:id w:val="340751474"/>
         <w:docPartObj>
           <w:docPartGallery w:val="Table of Contents"/>
           <w:docPartUnique/>
@@ -514,32 +514,36 @@
       <w:sdtEndPr>
         <w:rPr>
           <w:rFonts w:asciiTheme="minorHAnsi" w:eastAsiaTheme="minorHAnsi" w:hAnsiTheme="minorHAnsi"/>
-          <w:bCs w:val="0"/>
+          <w:b/>
           <w:color w:val="auto"/>
           <w:sz w:val="22"/>
           <w:szCs w:val="24"/>
           <w:u w:val="none"/>
           <w:cs w:val="0"/>
-          <w:lang w:val="en-US"/>
         </w:rPr>
       </w:sdtEndPr>
       <w:sdtContent>
         <w:p>
           <w:pPr>
             <w:pStyle w:val="a4"/>
+            <w:numPr>
+              <w:ilvl w:val="0"/>
+              <w:numId w:val="0"/>
+            </w:numPr>
+            <w:ind w:left="432"/>
           </w:pPr>
           <w:r>
             <w:rPr>
               <w:lang w:val="he-IL"/>
             </w:rPr>
-            <w:t>תוכן</w:t>
+            <w:t>תוכן עניינים</w:t>
           </w:r>
         </w:p>
         <w:p>
           <w:pPr>
             <w:pStyle w:val="TOC1"/>
             <w:tabs>
-              <w:tab w:val="left" w:pos="440"/>
+              <w:tab w:val="left" w:pos="660"/>
               <w:tab w:val="right" w:leader="dot" w:pos="8296"/>
             </w:tabs>
             <w:rPr>
@@ -558,14 +562,14 @@
           <w:r>
             <w:fldChar w:fldCharType="separate"/>
           </w:r>
-          <w:hyperlink w:anchor="_Toc73965019" w:history="1">
-            <w:r>
-              <w:rPr>
-                <w:rStyle w:val="Hyperlink"/>
-                <w:noProof/>
-                <w:rtl/>
-              </w:rPr>
-              <w:t>2</w:t>
+          <w:hyperlink w:anchor="_Toc74139822" w:history="1">
+            <w:r>
+              <w:rPr>
+                <w:rStyle w:val="Hyperlink"/>
+                <w:noProof/>
+                <w:rtl/>
+              </w:rPr>
+              <w:t>1</w:t>
             </w:r>
             <w:r>
               <w:rPr>
@@ -594,8 +598,8 @@
             </w:r>
             <w:r>
               <w:rPr>
-                <w:noProof/>
-                <w:webHidden/>
+                <w:rStyle w:val="Hyperlink"/>
+                <w:noProof/>
                 <w:rtl/>
               </w:rPr>
               <w:fldChar w:fldCharType="begin"/>
@@ -628,7 +632,7 @@
                 <w:noProof/>
                 <w:webHidden/>
               </w:rPr>
-              <w:instrText>Toc73965019 \h</w:instrText>
+              <w:instrText>Toc74139822 \h</w:instrText>
             </w:r>
             <w:r>
               <w:rPr>
@@ -640,15 +644,15 @@
             </w:r>
             <w:r>
               <w:rPr>
-                <w:noProof/>
-                <w:webHidden/>
-                <w:rtl/>
-              </w:rPr>
-            </w:r>
-            <w:r>
-              <w:rPr>
-                <w:noProof/>
-                <w:webHidden/>
+                <w:rStyle w:val="Hyperlink"/>
+                <w:noProof/>
+                <w:rtl/>
+              </w:rPr>
+            </w:r>
+            <w:r>
+              <w:rPr>
+                <w:rStyle w:val="Hyperlink"/>
+                <w:noProof/>
                 <w:rtl/>
               </w:rPr>
               <w:fldChar w:fldCharType="separate"/>
@@ -663,8 +667,8 @@
             </w:r>
             <w:r>
               <w:rPr>
-                <w:noProof/>
-                <w:webHidden/>
+                <w:rStyle w:val="Hyperlink"/>
+                <w:noProof/>
                 <w:rtl/>
               </w:rPr>
               <w:fldChar w:fldCharType="end"/>
@@ -675,7 +679,7 @@
           <w:pPr>
             <w:pStyle w:val="TOC2"/>
             <w:tabs>
-              <w:tab w:val="left" w:pos="880"/>
+              <w:tab w:val="left" w:pos="1320"/>
               <w:tab w:val="right" w:leader="dot" w:pos="8296"/>
             </w:tabs>
             <w:rPr>
@@ -685,7 +689,7 @@
               <w:rtl/>
             </w:rPr>
           </w:pPr>
-          <w:hyperlink w:anchor="_Toc73965020" w:history="1">
+          <w:hyperlink w:anchor="_Toc74139823" w:history="1">
             <w:r>
               <w:rPr>
                 <w:rStyle w:val="Hyperlink"/>
@@ -693,7 +697,7 @@
                 <w:noProof/>
                 <w:rtl/>
               </w:rPr>
-              <w:t>2.1</w:t>
+              <w:t>1.1</w:t>
             </w:r>
             <w:r>
               <w:rPr>
@@ -722,8 +726,8 @@
             </w:r>
             <w:r>
               <w:rPr>
-                <w:noProof/>
-                <w:webHidden/>
+                <w:rStyle w:val="Hyperlink"/>
+                <w:noProof/>
                 <w:rtl/>
               </w:rPr>
               <w:fldChar w:fldCharType="begin"/>
@@ -756,7 +760,7 @@
                 <w:noProof/>
                 <w:webHidden/>
               </w:rPr>
-              <w:instrText>Toc73965020 \h</w:instrText>
+              <w:instrText>Toc74139823 \h</w:instrText>
             </w:r>
             <w:r>
               <w:rPr>
@@ -768,15 +772,15 @@
             </w:r>
             <w:r>
               <w:rPr>
-                <w:noProof/>
-                <w:webHidden/>
-                <w:rtl/>
-              </w:rPr>
-            </w:r>
-            <w:r>
-              <w:rPr>
-                <w:noProof/>
-                <w:webHidden/>
+                <w:rStyle w:val="Hyperlink"/>
+                <w:noProof/>
+                <w:rtl/>
+              </w:rPr>
+            </w:r>
+            <w:r>
+              <w:rPr>
+                <w:rStyle w:val="Hyperlink"/>
+                <w:noProof/>
                 <w:rtl/>
               </w:rPr>
               <w:fldChar w:fldCharType="separate"/>
@@ -791,8 +795,8 @@
             </w:r>
             <w:r>
               <w:rPr>
-                <w:noProof/>
-                <w:webHidden/>
+                <w:rStyle w:val="Hyperlink"/>
+                <w:noProof/>
                 <w:rtl/>
               </w:rPr>
               <w:fldChar w:fldCharType="end"/>
@@ -803,7 +807,7 @@
           <w:pPr>
             <w:pStyle w:val="TOC2"/>
             <w:tabs>
-              <w:tab w:val="left" w:pos="880"/>
+              <w:tab w:val="left" w:pos="1320"/>
               <w:tab w:val="right" w:leader="dot" w:pos="8296"/>
             </w:tabs>
             <w:rPr>
@@ -813,7 +817,7 @@
               <w:rtl/>
             </w:rPr>
           </w:pPr>
-          <w:hyperlink w:anchor="_Toc73965021" w:history="1">
+          <w:hyperlink w:anchor="_Toc74139824" w:history="1">
             <w:r>
               <w:rPr>
                 <w:rStyle w:val="Hyperlink"/>
@@ -821,7 +825,7 @@
                 <w:noProof/>
                 <w:rtl/>
               </w:rPr>
-              <w:t>2.2</w:t>
+              <w:t>1.2</w:t>
             </w:r>
             <w:r>
               <w:rPr>
@@ -850,8 +854,8 @@
             </w:r>
             <w:r>
               <w:rPr>
-                <w:noProof/>
-                <w:webHidden/>
+                <w:rStyle w:val="Hyperlink"/>
+                <w:noProof/>
                 <w:rtl/>
               </w:rPr>
               <w:fldChar w:fldCharType="begin"/>
@@ -884,7 +888,7 @@
                 <w:noProof/>
                 <w:webHidden/>
               </w:rPr>
-              <w:instrText>Toc73965021 \h</w:instrText>
+              <w:instrText>Toc74139824 \h</w:instrText>
             </w:r>
             <w:r>
               <w:rPr>
@@ -896,15 +900,15 @@
             </w:r>
             <w:r>
               <w:rPr>
-                <w:noProof/>
-                <w:webHidden/>
-                <w:rtl/>
-              </w:rPr>
-            </w:r>
-            <w:r>
-              <w:rPr>
-                <w:noProof/>
-                <w:webHidden/>
+                <w:rStyle w:val="Hyperlink"/>
+                <w:noProof/>
+                <w:rtl/>
+              </w:rPr>
+            </w:r>
+            <w:r>
+              <w:rPr>
+                <w:rStyle w:val="Hyperlink"/>
+                <w:noProof/>
                 <w:rtl/>
               </w:rPr>
               <w:fldChar w:fldCharType="separate"/>
@@ -919,8 +923,8 @@
             </w:r>
             <w:r>
               <w:rPr>
-                <w:noProof/>
-                <w:webHidden/>
+                <w:rStyle w:val="Hyperlink"/>
+                <w:noProof/>
                 <w:rtl/>
               </w:rPr>
               <w:fldChar w:fldCharType="end"/>
@@ -931,7 +935,7 @@
           <w:pPr>
             <w:pStyle w:val="TOC2"/>
             <w:tabs>
-              <w:tab w:val="left" w:pos="880"/>
+              <w:tab w:val="left" w:pos="1320"/>
               <w:tab w:val="right" w:leader="dot" w:pos="8296"/>
             </w:tabs>
             <w:rPr>
@@ -941,7 +945,7 @@
               <w:rtl/>
             </w:rPr>
           </w:pPr>
-          <w:hyperlink w:anchor="_Toc73965022" w:history="1">
+          <w:hyperlink w:anchor="_Toc74139825" w:history="1">
             <w:r>
               <w:rPr>
                 <w:rStyle w:val="Hyperlink"/>
@@ -949,7 +953,7 @@
                 <w:noProof/>
                 <w:rtl/>
               </w:rPr>
-              <w:t>2.3</w:t>
+              <w:t>1.3</w:t>
             </w:r>
             <w:r>
               <w:rPr>
@@ -978,8 +982,8 @@
             </w:r>
             <w:r>
               <w:rPr>
-                <w:noProof/>
-                <w:webHidden/>
+                <w:rStyle w:val="Hyperlink"/>
+                <w:noProof/>
                 <w:rtl/>
               </w:rPr>
               <w:fldChar w:fldCharType="begin"/>
@@ -1012,7 +1016,7 @@
                 <w:noProof/>
                 <w:webHidden/>
               </w:rPr>
-              <w:instrText>Toc73965022 \h</w:instrText>
+              <w:instrText>Toc74139825 \h</w:instrText>
             </w:r>
             <w:r>
               <w:rPr>
@@ -1024,15 +1028,15 @@
             </w:r>
             <w:r>
               <w:rPr>
-                <w:noProof/>
-                <w:webHidden/>
-                <w:rtl/>
-              </w:rPr>
-            </w:r>
-            <w:r>
-              <w:rPr>
-                <w:noProof/>
-                <w:webHidden/>
+                <w:rStyle w:val="Hyperlink"/>
+                <w:noProof/>
+                <w:rtl/>
+              </w:rPr>
+            </w:r>
+            <w:r>
+              <w:rPr>
+                <w:rStyle w:val="Hyperlink"/>
+                <w:noProof/>
                 <w:rtl/>
               </w:rPr>
               <w:fldChar w:fldCharType="separate"/>
@@ -1047,8 +1051,8 @@
             </w:r>
             <w:r>
               <w:rPr>
-                <w:noProof/>
-                <w:webHidden/>
+                <w:rStyle w:val="Hyperlink"/>
+                <w:noProof/>
                 <w:rtl/>
               </w:rPr>
               <w:fldChar w:fldCharType="end"/>
@@ -1059,7 +1063,7 @@
           <w:pPr>
             <w:pStyle w:val="TOC1"/>
             <w:tabs>
-              <w:tab w:val="left" w:pos="440"/>
+              <w:tab w:val="left" w:pos="660"/>
               <w:tab w:val="right" w:leader="dot" w:pos="8296"/>
             </w:tabs>
             <w:rPr>
@@ -1069,14 +1073,14 @@
               <w:rtl/>
             </w:rPr>
           </w:pPr>
-          <w:hyperlink w:anchor="_Toc73965023" w:history="1">
-            <w:r>
-              <w:rPr>
-                <w:rStyle w:val="Hyperlink"/>
-                <w:noProof/>
-                <w:rtl/>
-              </w:rPr>
-              <w:t>3</w:t>
+          <w:hyperlink w:anchor="_Toc74139826" w:history="1">
+            <w:r>
+              <w:rPr>
+                <w:rStyle w:val="Hyperlink"/>
+                <w:noProof/>
+                <w:rtl/>
+              </w:rPr>
+              <w:t>2</w:t>
             </w:r>
             <w:r>
               <w:rPr>
@@ -1105,8 +1109,8 @@
             </w:r>
             <w:r>
               <w:rPr>
-                <w:noProof/>
-                <w:webHidden/>
+                <w:rStyle w:val="Hyperlink"/>
+                <w:noProof/>
                 <w:rtl/>
               </w:rPr>
               <w:fldChar w:fldCharType="begin"/>
@@ -1139,7 +1143,7 @@
                 <w:noProof/>
                 <w:webHidden/>
               </w:rPr>
-              <w:instrText>Toc73965023 \h</w:instrText>
+              <w:instrText>Toc74139826 \h</w:instrText>
             </w:r>
             <w:r>
               <w:rPr>
@@ -1151,15 +1155,15 @@
             </w:r>
             <w:r>
               <w:rPr>
-                <w:noProof/>
-                <w:webHidden/>
-                <w:rtl/>
-              </w:rPr>
-            </w:r>
-            <w:r>
-              <w:rPr>
-                <w:noProof/>
-                <w:webHidden/>
+                <w:rStyle w:val="Hyperlink"/>
+                <w:noProof/>
+                <w:rtl/>
+              </w:rPr>
+            </w:r>
+            <w:r>
+              <w:rPr>
+                <w:rStyle w:val="Hyperlink"/>
+                <w:noProof/>
                 <w:rtl/>
               </w:rPr>
               <w:fldChar w:fldCharType="separate"/>
@@ -1174,8 +1178,8 @@
             </w:r>
             <w:r>
               <w:rPr>
-                <w:noProof/>
-                <w:webHidden/>
+                <w:rStyle w:val="Hyperlink"/>
+                <w:noProof/>
                 <w:rtl/>
               </w:rPr>
               <w:fldChar w:fldCharType="end"/>
@@ -1186,7 +1190,7 @@
           <w:pPr>
             <w:pStyle w:val="TOC2"/>
             <w:tabs>
-              <w:tab w:val="left" w:pos="880"/>
+              <w:tab w:val="left" w:pos="1320"/>
               <w:tab w:val="right" w:leader="dot" w:pos="8296"/>
             </w:tabs>
             <w:rPr>
@@ -1196,7 +1200,7 @@
               <w:rtl/>
             </w:rPr>
           </w:pPr>
-          <w:hyperlink w:anchor="_Toc73965024" w:history="1">
+          <w:hyperlink w:anchor="_Toc74139827" w:history="1">
             <w:r>
               <w:rPr>
                 <w:rStyle w:val="Hyperlink"/>
@@ -1204,7 +1208,7 @@
                 <w:noProof/>
                 <w:rtl/>
               </w:rPr>
-              <w:t>3.1</w:t>
+              <w:t>2.1</w:t>
             </w:r>
             <w:r>
               <w:rPr>
@@ -1233,8 +1237,8 @@
             </w:r>
             <w:r>
               <w:rPr>
-                <w:noProof/>
-                <w:webHidden/>
+                <w:rStyle w:val="Hyperlink"/>
+                <w:noProof/>
                 <w:rtl/>
               </w:rPr>
               <w:fldChar w:fldCharType="begin"/>
@@ -1267,7 +1271,7 @@
                 <w:noProof/>
                 <w:webHidden/>
               </w:rPr>
-              <w:instrText>Toc73965024 \h</w:instrText>
+              <w:instrText>Toc74139827 \h</w:instrText>
             </w:r>
             <w:r>
               <w:rPr>
@@ -1279,15 +1283,15 @@
             </w:r>
             <w:r>
               <w:rPr>
-                <w:noProof/>
-                <w:webHidden/>
-                <w:rtl/>
-              </w:rPr>
-            </w:r>
-            <w:r>
-              <w:rPr>
-                <w:noProof/>
-                <w:webHidden/>
+                <w:rStyle w:val="Hyperlink"/>
+                <w:noProof/>
+                <w:rtl/>
+              </w:rPr>
+            </w:r>
+            <w:r>
+              <w:rPr>
+                <w:rStyle w:val="Hyperlink"/>
+                <w:noProof/>
                 <w:rtl/>
               </w:rPr>
               <w:fldChar w:fldCharType="separate"/>
@@ -1302,8 +1306,8 @@
             </w:r>
             <w:r>
               <w:rPr>
-                <w:noProof/>
-                <w:webHidden/>
+                <w:rStyle w:val="Hyperlink"/>
+                <w:noProof/>
                 <w:rtl/>
               </w:rPr>
               <w:fldChar w:fldCharType="end"/>
@@ -1314,7 +1318,7 @@
           <w:pPr>
             <w:pStyle w:val="TOC2"/>
             <w:tabs>
-              <w:tab w:val="left" w:pos="880"/>
+              <w:tab w:val="left" w:pos="1320"/>
               <w:tab w:val="right" w:leader="dot" w:pos="8296"/>
             </w:tabs>
             <w:rPr>
@@ -1324,7 +1328,7 @@
               <w:rtl/>
             </w:rPr>
           </w:pPr>
-          <w:hyperlink w:anchor="_Toc73965025" w:history="1">
+          <w:hyperlink w:anchor="_Toc74139828" w:history="1">
             <w:r>
               <w:rPr>
                 <w:rStyle w:val="Hyperlink"/>
@@ -1332,7 +1336,7 @@
                 <w:noProof/>
                 <w:rtl/>
               </w:rPr>
-              <w:t>3.2</w:t>
+              <w:t>2.2</w:t>
             </w:r>
             <w:r>
               <w:rPr>
@@ -1361,8 +1365,8 @@
             </w:r>
             <w:r>
               <w:rPr>
-                <w:noProof/>
-                <w:webHidden/>
+                <w:rStyle w:val="Hyperlink"/>
+                <w:noProof/>
                 <w:rtl/>
               </w:rPr>
               <w:fldChar w:fldCharType="begin"/>
@@ -1395,7 +1399,7 @@
                 <w:noProof/>
                 <w:webHidden/>
               </w:rPr>
-              <w:instrText>Toc73965025 \h</w:instrText>
+              <w:instrText>Toc74139828 \h</w:instrText>
             </w:r>
             <w:r>
               <w:rPr>
@@ -1407,15 +1411,15 @@
             </w:r>
             <w:r>
               <w:rPr>
-                <w:noProof/>
-                <w:webHidden/>
-                <w:rtl/>
-              </w:rPr>
-            </w:r>
-            <w:r>
-              <w:rPr>
-                <w:noProof/>
-                <w:webHidden/>
+                <w:rStyle w:val="Hyperlink"/>
+                <w:noProof/>
+                <w:rtl/>
+              </w:rPr>
+            </w:r>
+            <w:r>
+              <w:rPr>
+                <w:rStyle w:val="Hyperlink"/>
+                <w:noProof/>
                 <w:rtl/>
               </w:rPr>
               <w:fldChar w:fldCharType="separate"/>
@@ -1430,8 +1434,8 @@
             </w:r>
             <w:r>
               <w:rPr>
-                <w:noProof/>
-                <w:webHidden/>
+                <w:rStyle w:val="Hyperlink"/>
+                <w:noProof/>
                 <w:rtl/>
               </w:rPr>
               <w:fldChar w:fldCharType="end"/>
@@ -1442,7 +1446,7 @@
           <w:pPr>
             <w:pStyle w:val="TOC2"/>
             <w:tabs>
-              <w:tab w:val="left" w:pos="880"/>
+              <w:tab w:val="left" w:pos="1320"/>
               <w:tab w:val="right" w:leader="dot" w:pos="8296"/>
             </w:tabs>
             <w:rPr>
@@ -1452,7 +1456,7 @@
               <w:rtl/>
             </w:rPr>
           </w:pPr>
-          <w:hyperlink w:anchor="_Toc73965026" w:history="1">
+          <w:hyperlink w:anchor="_Toc74139829" w:history="1">
             <w:r>
               <w:rPr>
                 <w:rStyle w:val="Hyperlink"/>
@@ -1460,7 +1464,7 @@
                 <w:noProof/>
                 <w:rtl/>
               </w:rPr>
-              <w:t>3.3</w:t>
+              <w:t>2.3</w:t>
             </w:r>
             <w:r>
               <w:rPr>
@@ -1489,8 +1493,8 @@
             </w:r>
             <w:r>
               <w:rPr>
-                <w:noProof/>
-                <w:webHidden/>
+                <w:rStyle w:val="Hyperlink"/>
+                <w:noProof/>
                 <w:rtl/>
               </w:rPr>
               <w:fldChar w:fldCharType="begin"/>
@@ -1523,7 +1527,7 @@
                 <w:noProof/>
                 <w:webHidden/>
               </w:rPr>
-              <w:instrText>Toc73965026 \h</w:instrText>
+              <w:instrText>Toc74139829 \h</w:instrText>
             </w:r>
             <w:r>
               <w:rPr>
@@ -1535,15 +1539,15 @@
             </w:r>
             <w:r>
               <w:rPr>
-                <w:noProof/>
-                <w:webHidden/>
-                <w:rtl/>
-              </w:rPr>
-            </w:r>
-            <w:r>
-              <w:rPr>
-                <w:noProof/>
-                <w:webHidden/>
+                <w:rStyle w:val="Hyperlink"/>
+                <w:noProof/>
+                <w:rtl/>
+              </w:rPr>
+            </w:r>
+            <w:r>
+              <w:rPr>
+                <w:rStyle w:val="Hyperlink"/>
+                <w:noProof/>
                 <w:rtl/>
               </w:rPr>
               <w:fldChar w:fldCharType="separate"/>
@@ -1558,8 +1562,8 @@
             </w:r>
             <w:r>
               <w:rPr>
-                <w:noProof/>
-                <w:webHidden/>
+                <w:rStyle w:val="Hyperlink"/>
+                <w:noProof/>
                 <w:rtl/>
               </w:rPr>
               <w:fldChar w:fldCharType="end"/>
@@ -1570,7 +1574,7 @@
           <w:pPr>
             <w:pStyle w:val="TOC1"/>
             <w:tabs>
-              <w:tab w:val="left" w:pos="440"/>
+              <w:tab w:val="left" w:pos="660"/>
               <w:tab w:val="right" w:leader="dot" w:pos="8296"/>
             </w:tabs>
             <w:rPr>
@@ -1580,14 +1584,14 @@
               <w:rtl/>
             </w:rPr>
           </w:pPr>
-          <w:hyperlink w:anchor="_Toc73965027" w:history="1">
-            <w:r>
-              <w:rPr>
-                <w:rStyle w:val="Hyperlink"/>
-                <w:noProof/>
-                <w:rtl/>
-              </w:rPr>
-              <w:t>4</w:t>
+          <w:hyperlink w:anchor="_Toc74139830" w:history="1">
+            <w:r>
+              <w:rPr>
+                <w:rStyle w:val="Hyperlink"/>
+                <w:noProof/>
+                <w:rtl/>
+              </w:rPr>
+              <w:t>3</w:t>
             </w:r>
             <w:r>
               <w:rPr>
@@ -1616,8 +1620,8 @@
             </w:r>
             <w:r>
               <w:rPr>
-                <w:noProof/>
-                <w:webHidden/>
+                <w:rStyle w:val="Hyperlink"/>
+                <w:noProof/>
                 <w:rtl/>
               </w:rPr>
               <w:fldChar w:fldCharType="begin"/>
@@ -1650,7 +1654,7 @@
                 <w:noProof/>
                 <w:webHidden/>
               </w:rPr>
-              <w:instrText>Toc73965027 \h</w:instrText>
+              <w:instrText>Toc74139830 \h</w:instrText>
             </w:r>
             <w:r>
               <w:rPr>
@@ -1662,15 +1666,15 @@
             </w:r>
             <w:r>
               <w:rPr>
-                <w:noProof/>
-                <w:webHidden/>
-                <w:rtl/>
-              </w:rPr>
-            </w:r>
-            <w:r>
-              <w:rPr>
-                <w:noProof/>
-                <w:webHidden/>
+                <w:rStyle w:val="Hyperlink"/>
+                <w:noProof/>
+                <w:rtl/>
+              </w:rPr>
+            </w:r>
+            <w:r>
+              <w:rPr>
+                <w:rStyle w:val="Hyperlink"/>
+                <w:noProof/>
                 <w:rtl/>
               </w:rPr>
               <w:fldChar w:fldCharType="separate"/>
@@ -1685,8 +1689,8 @@
             </w:r>
             <w:r>
               <w:rPr>
-                <w:noProof/>
-                <w:webHidden/>
+                <w:rStyle w:val="Hyperlink"/>
+                <w:noProof/>
                 <w:rtl/>
               </w:rPr>
               <w:fldChar w:fldCharType="end"/>
@@ -1697,7 +1701,7 @@
           <w:pPr>
             <w:pStyle w:val="TOC1"/>
             <w:tabs>
-              <w:tab w:val="left" w:pos="440"/>
+              <w:tab w:val="left" w:pos="660"/>
               <w:tab w:val="right" w:leader="dot" w:pos="8296"/>
             </w:tabs>
             <w:rPr>
@@ -1707,14 +1711,14 @@
               <w:rtl/>
             </w:rPr>
           </w:pPr>
-          <w:hyperlink w:anchor="_Toc73965028" w:history="1">
-            <w:r>
-              <w:rPr>
-                <w:rStyle w:val="Hyperlink"/>
-                <w:noProof/>
-                <w:rtl/>
-              </w:rPr>
-              <w:t>5</w:t>
+          <w:hyperlink w:anchor="_Toc74139831" w:history="1">
+            <w:r>
+              <w:rPr>
+                <w:rStyle w:val="Hyperlink"/>
+                <w:noProof/>
+                <w:rtl/>
+              </w:rPr>
+              <w:t>4</w:t>
             </w:r>
             <w:r>
               <w:rPr>
@@ -1750,8 +1754,8 @@
             </w:r>
             <w:r>
               <w:rPr>
-                <w:noProof/>
-                <w:webHidden/>
+                <w:rStyle w:val="Hyperlink"/>
+                <w:noProof/>
                 <w:rtl/>
               </w:rPr>
               <w:fldChar w:fldCharType="begin"/>
@@ -1784,7 +1788,7 @@
                 <w:noProof/>
                 <w:webHidden/>
               </w:rPr>
-              <w:instrText>Toc73965028 \h</w:instrText>
+              <w:instrText>Toc74139831 \h</w:instrText>
             </w:r>
             <w:r>
               <w:rPr>
@@ -1796,15 +1800,15 @@
             </w:r>
             <w:r>
               <w:rPr>
-                <w:noProof/>
-                <w:webHidden/>
-                <w:rtl/>
-              </w:rPr>
-            </w:r>
-            <w:r>
-              <w:rPr>
-                <w:noProof/>
-                <w:webHidden/>
+                <w:rStyle w:val="Hyperlink"/>
+                <w:noProof/>
+                <w:rtl/>
+              </w:rPr>
+            </w:r>
+            <w:r>
+              <w:rPr>
+                <w:rStyle w:val="Hyperlink"/>
+                <w:noProof/>
                 <w:rtl/>
               </w:rPr>
               <w:fldChar w:fldCharType="separate"/>
@@ -1819,8 +1823,8 @@
             </w:r>
             <w:r>
               <w:rPr>
-                <w:noProof/>
-                <w:webHidden/>
+                <w:rStyle w:val="Hyperlink"/>
+                <w:noProof/>
                 <w:rtl/>
               </w:rPr>
               <w:fldChar w:fldCharType="end"/>
@@ -1831,7 +1835,7 @@
           <w:pPr>
             <w:pStyle w:val="TOC1"/>
             <w:tabs>
-              <w:tab w:val="left" w:pos="440"/>
+              <w:tab w:val="left" w:pos="660"/>
               <w:tab w:val="right" w:leader="dot" w:pos="8296"/>
             </w:tabs>
             <w:rPr>
@@ -1841,14 +1845,14 @@
               <w:rtl/>
             </w:rPr>
           </w:pPr>
-          <w:hyperlink w:anchor="_Toc73965029" w:history="1">
-            <w:r>
-              <w:rPr>
-                <w:rStyle w:val="Hyperlink"/>
-                <w:noProof/>
-                <w:rtl/>
-              </w:rPr>
-              <w:t>6</w:t>
+          <w:hyperlink w:anchor="_Toc74139832" w:history="1">
+            <w:r>
+              <w:rPr>
+                <w:rStyle w:val="Hyperlink"/>
+                <w:noProof/>
+                <w:rtl/>
+              </w:rPr>
+              <w:t>5</w:t>
             </w:r>
             <w:r>
               <w:rPr>
@@ -1877,8 +1881,8 @@
             </w:r>
             <w:r>
               <w:rPr>
-                <w:noProof/>
-                <w:webHidden/>
+                <w:rStyle w:val="Hyperlink"/>
+                <w:noProof/>
                 <w:rtl/>
               </w:rPr>
               <w:fldChar w:fldCharType="begin"/>
@@ -1911,7 +1915,7 @@
                 <w:noProof/>
                 <w:webHidden/>
               </w:rPr>
-              <w:instrText>Toc73965029 \h</w:instrText>
+              <w:instrText>Toc74139832 \h</w:instrText>
             </w:r>
             <w:r>
               <w:rPr>
@@ -1923,15 +1927,15 @@
             </w:r>
             <w:r>
               <w:rPr>
-                <w:noProof/>
-                <w:webHidden/>
-                <w:rtl/>
-              </w:rPr>
-            </w:r>
-            <w:r>
-              <w:rPr>
-                <w:noProof/>
-                <w:webHidden/>
+                <w:rStyle w:val="Hyperlink"/>
+                <w:noProof/>
+                <w:rtl/>
+              </w:rPr>
+            </w:r>
+            <w:r>
+              <w:rPr>
+                <w:rStyle w:val="Hyperlink"/>
+                <w:noProof/>
                 <w:rtl/>
               </w:rPr>
               <w:fldChar w:fldCharType="separate"/>
@@ -1946,8 +1950,8 @@
             </w:r>
             <w:r>
               <w:rPr>
-                <w:noProof/>
-                <w:webHidden/>
+                <w:rStyle w:val="Hyperlink"/>
+                <w:noProof/>
                 <w:rtl/>
               </w:rPr>
               <w:fldChar w:fldCharType="end"/>
@@ -1958,7 +1962,7 @@
           <w:pPr>
             <w:pStyle w:val="TOC2"/>
             <w:tabs>
-              <w:tab w:val="left" w:pos="880"/>
+              <w:tab w:val="left" w:pos="1100"/>
               <w:tab w:val="right" w:leader="dot" w:pos="8296"/>
             </w:tabs>
             <w:rPr>
@@ -1968,14 +1972,14 @@
               <w:rtl/>
             </w:rPr>
           </w:pPr>
-          <w:hyperlink w:anchor="_Toc73965030" w:history="1">
+          <w:hyperlink w:anchor="_Toc74139833" w:history="1">
             <w:r>
               <w:rPr>
                 <w:rStyle w:val="Hyperlink"/>
                 <w:rFonts w:asciiTheme="minorBidi" w:hAnsiTheme="minorBidi"/>
                 <w:noProof/>
               </w:rPr>
-              <w:t>6.1</w:t>
+              <w:t>5.1</w:t>
             </w:r>
             <w:r>
               <w:rPr>
@@ -2011,8 +2015,8 @@
             </w:r>
             <w:r>
               <w:rPr>
-                <w:noProof/>
-                <w:webHidden/>
+                <w:rStyle w:val="Hyperlink"/>
+                <w:noProof/>
                 <w:rtl/>
               </w:rPr>
               <w:fldChar w:fldCharType="begin"/>
@@ -2045,7 +2049,7 @@
                 <w:noProof/>
                 <w:webHidden/>
               </w:rPr>
-              <w:instrText>Toc73965030 \h</w:instrText>
+              <w:instrText>Toc74139833 \h</w:instrText>
             </w:r>
             <w:r>
               <w:rPr>
@@ -2057,15 +2061,15 @@
             </w:r>
             <w:r>
               <w:rPr>
-                <w:noProof/>
-                <w:webHidden/>
-                <w:rtl/>
-              </w:rPr>
-            </w:r>
-            <w:r>
-              <w:rPr>
-                <w:noProof/>
-                <w:webHidden/>
+                <w:rStyle w:val="Hyperlink"/>
+                <w:noProof/>
+                <w:rtl/>
+              </w:rPr>
+            </w:r>
+            <w:r>
+              <w:rPr>
+                <w:rStyle w:val="Hyperlink"/>
+                <w:noProof/>
                 <w:rtl/>
               </w:rPr>
               <w:fldChar w:fldCharType="separate"/>
@@ -2080,8 +2084,8 @@
             </w:r>
             <w:r>
               <w:rPr>
-                <w:noProof/>
-                <w:webHidden/>
+                <w:rStyle w:val="Hyperlink"/>
+                <w:noProof/>
                 <w:rtl/>
               </w:rPr>
               <w:fldChar w:fldCharType="end"/>
@@ -2092,7 +2096,7 @@
           <w:pPr>
             <w:pStyle w:val="TOC2"/>
             <w:tabs>
-              <w:tab w:val="left" w:pos="880"/>
+              <w:tab w:val="left" w:pos="1100"/>
               <w:tab w:val="right" w:leader="dot" w:pos="8296"/>
             </w:tabs>
             <w:rPr>
@@ -2102,14 +2106,14 @@
               <w:rtl/>
             </w:rPr>
           </w:pPr>
-          <w:hyperlink w:anchor="_Toc73965031" w:history="1">
+          <w:hyperlink w:anchor="_Toc74139834" w:history="1">
             <w:r>
               <w:rPr>
                 <w:rStyle w:val="Hyperlink"/>
                 <w:rFonts w:asciiTheme="minorBidi" w:hAnsiTheme="minorBidi"/>
                 <w:noProof/>
               </w:rPr>
-              <w:t>6.2</w:t>
+              <w:t>5.2</w:t>
             </w:r>
             <w:r>
               <w:rPr>
@@ -2138,8 +2142,8 @@
             </w:r>
             <w:r>
               <w:rPr>
-                <w:noProof/>
-                <w:webHidden/>
+                <w:rStyle w:val="Hyperlink"/>
+                <w:noProof/>
                 <w:rtl/>
               </w:rPr>
               <w:fldChar w:fldCharType="begin"/>
@@ -2172,7 +2176,7 @@
                 <w:noProof/>
                 <w:webHidden/>
               </w:rPr>
-              <w:instrText>Toc73965031 \h</w:instrText>
+              <w:instrText>Toc74139834 \h</w:instrText>
             </w:r>
             <w:r>
               <w:rPr>
@@ -2184,15 +2188,15 @@
             </w:r>
             <w:r>
               <w:rPr>
-                <w:noProof/>
-                <w:webHidden/>
-                <w:rtl/>
-              </w:rPr>
-            </w:r>
-            <w:r>
-              <w:rPr>
-                <w:noProof/>
-                <w:webHidden/>
+                <w:rStyle w:val="Hyperlink"/>
+                <w:noProof/>
+                <w:rtl/>
+              </w:rPr>
+            </w:r>
+            <w:r>
+              <w:rPr>
+                <w:rStyle w:val="Hyperlink"/>
+                <w:noProof/>
                 <w:rtl/>
               </w:rPr>
               <w:fldChar w:fldCharType="separate"/>
@@ -2207,8 +2211,8 @@
             </w:r>
             <w:r>
               <w:rPr>
-                <w:noProof/>
-                <w:webHidden/>
+                <w:rStyle w:val="Hyperlink"/>
+                <w:noProof/>
                 <w:rtl/>
               </w:rPr>
               <w:fldChar w:fldCharType="end"/>
@@ -2219,7 +2223,7 @@
           <w:pPr>
             <w:pStyle w:val="TOC2"/>
             <w:tabs>
-              <w:tab w:val="left" w:pos="880"/>
+              <w:tab w:val="left" w:pos="1100"/>
               <w:tab w:val="right" w:leader="dot" w:pos="8296"/>
             </w:tabs>
             <w:rPr>
@@ -2229,14 +2233,14 @@
               <w:rtl/>
             </w:rPr>
           </w:pPr>
-          <w:hyperlink w:anchor="_Toc73965032" w:history="1">
+          <w:hyperlink w:anchor="_Toc74139835" w:history="1">
             <w:r>
               <w:rPr>
                 <w:rStyle w:val="Hyperlink"/>
                 <w:rFonts w:asciiTheme="minorBidi" w:hAnsiTheme="minorBidi"/>
                 <w:noProof/>
               </w:rPr>
-              <w:t>6.3</w:t>
+              <w:t>5.3</w:t>
             </w:r>
             <w:r>
               <w:rPr>
@@ -2272,8 +2276,8 @@
             </w:r>
             <w:r>
               <w:rPr>
-                <w:noProof/>
-                <w:webHidden/>
+                <w:rStyle w:val="Hyperlink"/>
+                <w:noProof/>
                 <w:rtl/>
               </w:rPr>
               <w:fldChar w:fldCharType="begin"/>
@@ -2306,7 +2310,7 @@
                 <w:noProof/>
                 <w:webHidden/>
               </w:rPr>
-              <w:instrText>Toc73965032 \h</w:instrText>
+              <w:instrText>Toc74139835 \h</w:instrText>
             </w:r>
             <w:r>
               <w:rPr>
@@ -2318,15 +2322,15 @@
             </w:r>
             <w:r>
               <w:rPr>
-                <w:noProof/>
-                <w:webHidden/>
-                <w:rtl/>
-              </w:rPr>
-            </w:r>
-            <w:r>
-              <w:rPr>
-                <w:noProof/>
-                <w:webHidden/>
+                <w:rStyle w:val="Hyperlink"/>
+                <w:noProof/>
+                <w:rtl/>
+              </w:rPr>
+            </w:r>
+            <w:r>
+              <w:rPr>
+                <w:rStyle w:val="Hyperlink"/>
+                <w:noProof/>
                 <w:rtl/>
               </w:rPr>
               <w:fldChar w:fldCharType="separate"/>
@@ -2341,8 +2345,8 @@
             </w:r>
             <w:r>
               <w:rPr>
-                <w:noProof/>
-                <w:webHidden/>
+                <w:rStyle w:val="Hyperlink"/>
+                <w:noProof/>
                 <w:rtl/>
               </w:rPr>
               <w:fldChar w:fldCharType="end"/>
@@ -2353,7 +2357,7 @@
           <w:pPr>
             <w:pStyle w:val="TOC2"/>
             <w:tabs>
-              <w:tab w:val="left" w:pos="880"/>
+              <w:tab w:val="left" w:pos="1320"/>
               <w:tab w:val="right" w:leader="dot" w:pos="8296"/>
             </w:tabs>
             <w:rPr>
@@ -2363,7 +2367,7 @@
               <w:rtl/>
             </w:rPr>
           </w:pPr>
-          <w:hyperlink w:anchor="_Toc73965033" w:history="1">
+          <w:hyperlink w:anchor="_Toc74139836" w:history="1">
             <w:r>
               <w:rPr>
                 <w:rStyle w:val="Hyperlink"/>
@@ -2371,7 +2375,7 @@
                 <w:noProof/>
                 <w:rtl/>
               </w:rPr>
-              <w:t>6.4</w:t>
+              <w:t>5.4</w:t>
             </w:r>
             <w:r>
               <w:rPr>
@@ -2400,8 +2404,8 @@
             </w:r>
             <w:r>
               <w:rPr>
-                <w:noProof/>
-                <w:webHidden/>
+                <w:rStyle w:val="Hyperlink"/>
+                <w:noProof/>
                 <w:rtl/>
               </w:rPr>
               <w:fldChar w:fldCharType="begin"/>
@@ -2434,7 +2438,7 @@
                 <w:noProof/>
                 <w:webHidden/>
               </w:rPr>
-              <w:instrText>Toc73965033 \h</w:instrText>
+              <w:instrText>Toc74139836 \h</w:instrText>
             </w:r>
             <w:r>
               <w:rPr>
@@ -2446,15 +2450,15 @@
             </w:r>
             <w:r>
               <w:rPr>
-                <w:noProof/>
-                <w:webHidden/>
-                <w:rtl/>
-              </w:rPr>
-            </w:r>
-            <w:r>
-              <w:rPr>
-                <w:noProof/>
-                <w:webHidden/>
+                <w:rStyle w:val="Hyperlink"/>
+                <w:noProof/>
+                <w:rtl/>
+              </w:rPr>
+            </w:r>
+            <w:r>
+              <w:rPr>
+                <w:rStyle w:val="Hyperlink"/>
+                <w:noProof/>
                 <w:rtl/>
               </w:rPr>
               <w:fldChar w:fldCharType="separate"/>
@@ -2469,8 +2473,8 @@
             </w:r>
             <w:r>
               <w:rPr>
-                <w:noProof/>
-                <w:webHidden/>
+                <w:rStyle w:val="Hyperlink"/>
+                <w:noProof/>
                 <w:rtl/>
               </w:rPr>
               <w:fldChar w:fldCharType="end"/>
@@ -2481,7 +2485,7 @@
           <w:pPr>
             <w:pStyle w:val="TOC1"/>
             <w:tabs>
-              <w:tab w:val="left" w:pos="440"/>
+              <w:tab w:val="left" w:pos="660"/>
               <w:tab w:val="right" w:leader="dot" w:pos="8296"/>
             </w:tabs>
             <w:rPr>
@@ -2491,14 +2495,14 @@
               <w:rtl/>
             </w:rPr>
           </w:pPr>
-          <w:hyperlink w:anchor="_Toc73965034" w:history="1">
-            <w:r>
-              <w:rPr>
-                <w:rStyle w:val="Hyperlink"/>
-                <w:noProof/>
-                <w:rtl/>
-              </w:rPr>
-              <w:t>7</w:t>
+          <w:hyperlink w:anchor="_Toc74139837" w:history="1">
+            <w:r>
+              <w:rPr>
+                <w:rStyle w:val="Hyperlink"/>
+                <w:noProof/>
+                <w:rtl/>
+              </w:rPr>
+              <w:t>6</w:t>
             </w:r>
             <w:r>
               <w:rPr>
@@ -2527,8 +2531,8 @@
             </w:r>
             <w:r>
               <w:rPr>
-                <w:noProof/>
-                <w:webHidden/>
+                <w:rStyle w:val="Hyperlink"/>
+                <w:noProof/>
                 <w:rtl/>
               </w:rPr>
               <w:fldChar w:fldCharType="begin"/>
@@ -2561,7 +2565,7 @@
                 <w:noProof/>
                 <w:webHidden/>
               </w:rPr>
-              <w:instrText>Toc73965034 \h</w:instrText>
+              <w:instrText>Toc74139837 \h</w:instrText>
             </w:r>
             <w:r>
               <w:rPr>
@@ -2573,15 +2577,15 @@
             </w:r>
             <w:r>
               <w:rPr>
-                <w:noProof/>
-                <w:webHidden/>
-                <w:rtl/>
-              </w:rPr>
-            </w:r>
-            <w:r>
-              <w:rPr>
-                <w:noProof/>
-                <w:webHidden/>
+                <w:rStyle w:val="Hyperlink"/>
+                <w:noProof/>
+                <w:rtl/>
+              </w:rPr>
+            </w:r>
+            <w:r>
+              <w:rPr>
+                <w:rStyle w:val="Hyperlink"/>
+                <w:noProof/>
                 <w:rtl/>
               </w:rPr>
               <w:fldChar w:fldCharType="separate"/>
@@ -2596,8 +2600,8 @@
             </w:r>
             <w:r>
               <w:rPr>
-                <w:noProof/>
-                <w:webHidden/>
+                <w:rStyle w:val="Hyperlink"/>
+                <w:noProof/>
                 <w:rtl/>
               </w:rPr>
               <w:fldChar w:fldCharType="end"/>
@@ -2608,7 +2612,7 @@
           <w:pPr>
             <w:pStyle w:val="TOC2"/>
             <w:tabs>
-              <w:tab w:val="left" w:pos="880"/>
+              <w:tab w:val="left" w:pos="1320"/>
               <w:tab w:val="right" w:leader="dot" w:pos="8296"/>
             </w:tabs>
             <w:rPr>
@@ -2618,7 +2622,7 @@
               <w:rtl/>
             </w:rPr>
           </w:pPr>
-          <w:hyperlink w:anchor="_Toc73965035" w:history="1">
+          <w:hyperlink w:anchor="_Toc74139838" w:history="1">
             <w:r>
               <w:rPr>
                 <w:rStyle w:val="Hyperlink"/>
@@ -2626,7 +2630,7 @@
                 <w:noProof/>
                 <w:rtl/>
               </w:rPr>
-              <w:t>7.1</w:t>
+              <w:t>6.1</w:t>
             </w:r>
             <w:r>
               <w:rPr>
@@ -2655,8 +2659,8 @@
             </w:r>
             <w:r>
               <w:rPr>
-                <w:noProof/>
-                <w:webHidden/>
+                <w:rStyle w:val="Hyperlink"/>
+                <w:noProof/>
                 <w:rtl/>
               </w:rPr>
               <w:fldChar w:fldCharType="begin"/>
@@ -2689,7 +2693,7 @@
                 <w:noProof/>
                 <w:webHidden/>
               </w:rPr>
-              <w:instrText>Toc73965035 \h</w:instrText>
+              <w:instrText>Toc74139838 \h</w:instrText>
             </w:r>
             <w:r>
               <w:rPr>
@@ -2701,15 +2705,15 @@
             </w:r>
             <w:r>
               <w:rPr>
-                <w:noProof/>
-                <w:webHidden/>
-                <w:rtl/>
-              </w:rPr>
-            </w:r>
-            <w:r>
-              <w:rPr>
-                <w:noProof/>
-                <w:webHidden/>
+                <w:rStyle w:val="Hyperlink"/>
+                <w:noProof/>
+                <w:rtl/>
+              </w:rPr>
+            </w:r>
+            <w:r>
+              <w:rPr>
+                <w:rStyle w:val="Hyperlink"/>
+                <w:noProof/>
                 <w:rtl/>
               </w:rPr>
               <w:fldChar w:fldCharType="separate"/>
@@ -2724,8 +2728,8 @@
             </w:r>
             <w:r>
               <w:rPr>
-                <w:noProof/>
-                <w:webHidden/>
+                <w:rStyle w:val="Hyperlink"/>
+                <w:noProof/>
                 <w:rtl/>
               </w:rPr>
               <w:fldChar w:fldCharType="end"/>
@@ -2736,7 +2740,7 @@
           <w:pPr>
             <w:pStyle w:val="TOC2"/>
             <w:tabs>
-              <w:tab w:val="left" w:pos="880"/>
+              <w:tab w:val="left" w:pos="1320"/>
               <w:tab w:val="right" w:leader="dot" w:pos="8296"/>
             </w:tabs>
             <w:rPr>
@@ -2746,7 +2750,7 @@
               <w:rtl/>
             </w:rPr>
           </w:pPr>
-          <w:hyperlink w:anchor="_Toc73965036" w:history="1">
+          <w:hyperlink w:anchor="_Toc74139839" w:history="1">
             <w:r>
               <w:rPr>
                 <w:rStyle w:val="Hyperlink"/>
@@ -2754,7 +2758,7 @@
                 <w:noProof/>
                 <w:rtl/>
               </w:rPr>
-              <w:t>7.2</w:t>
+              <w:t>6.2</w:t>
             </w:r>
             <w:r>
               <w:rPr>
@@ -2783,8 +2787,8 @@
             </w:r>
             <w:r>
               <w:rPr>
-                <w:noProof/>
-                <w:webHidden/>
+                <w:rStyle w:val="Hyperlink"/>
+                <w:noProof/>
                 <w:rtl/>
               </w:rPr>
               <w:fldChar w:fldCharType="begin"/>
@@ -2817,7 +2821,7 @@
                 <w:noProof/>
                 <w:webHidden/>
               </w:rPr>
-              <w:instrText>Toc73965036 \h</w:instrText>
+              <w:instrText>Toc74139839 \h</w:instrText>
             </w:r>
             <w:r>
               <w:rPr>
@@ -2829,15 +2833,15 @@
             </w:r>
             <w:r>
               <w:rPr>
-                <w:noProof/>
-                <w:webHidden/>
-                <w:rtl/>
-              </w:rPr>
-            </w:r>
-            <w:r>
-              <w:rPr>
-                <w:noProof/>
-                <w:webHidden/>
+                <w:rStyle w:val="Hyperlink"/>
+                <w:noProof/>
+                <w:rtl/>
+              </w:rPr>
+            </w:r>
+            <w:r>
+              <w:rPr>
+                <w:rStyle w:val="Hyperlink"/>
+                <w:noProof/>
                 <w:rtl/>
               </w:rPr>
               <w:fldChar w:fldCharType="separate"/>
@@ -2852,8 +2856,8 @@
             </w:r>
             <w:r>
               <w:rPr>
-                <w:noProof/>
-                <w:webHidden/>
+                <w:rStyle w:val="Hyperlink"/>
+                <w:noProof/>
                 <w:rtl/>
               </w:rPr>
               <w:fldChar w:fldCharType="end"/>
@@ -2864,7 +2868,7 @@
           <w:pPr>
             <w:pStyle w:val="TOC2"/>
             <w:tabs>
-              <w:tab w:val="left" w:pos="880"/>
+              <w:tab w:val="left" w:pos="1320"/>
               <w:tab w:val="right" w:leader="dot" w:pos="8296"/>
             </w:tabs>
             <w:rPr>
@@ -2874,7 +2878,7 @@
               <w:rtl/>
             </w:rPr>
           </w:pPr>
-          <w:hyperlink w:anchor="_Toc73965037" w:history="1">
+          <w:hyperlink w:anchor="_Toc74139840" w:history="1">
             <w:r>
               <w:rPr>
                 <w:rStyle w:val="Hyperlink"/>
@@ -2882,7 +2886,7 @@
                 <w:noProof/>
                 <w:rtl/>
               </w:rPr>
-              <w:t>7.3</w:t>
+              <w:t>6.3</w:t>
             </w:r>
             <w:r>
               <w:rPr>
@@ -2918,8 +2922,8 @@
             </w:r>
             <w:r>
               <w:rPr>
-                <w:noProof/>
-                <w:webHidden/>
+                <w:rStyle w:val="Hyperlink"/>
+                <w:noProof/>
                 <w:rtl/>
               </w:rPr>
               <w:fldChar w:fldCharType="begin"/>
@@ -2952,7 +2956,7 @@
                 <w:noProof/>
                 <w:webHidden/>
               </w:rPr>
-              <w:instrText>Toc73965037 \h</w:instrText>
+              <w:instrText>Toc74139840 \h</w:instrText>
             </w:r>
             <w:r>
               <w:rPr>
@@ -2964,15 +2968,15 @@
             </w:r>
             <w:r>
               <w:rPr>
-                <w:noProof/>
-                <w:webHidden/>
-                <w:rtl/>
-              </w:rPr>
-            </w:r>
-            <w:r>
-              <w:rPr>
-                <w:noProof/>
-                <w:webHidden/>
+                <w:rStyle w:val="Hyperlink"/>
+                <w:noProof/>
+                <w:rtl/>
+              </w:rPr>
+            </w:r>
+            <w:r>
+              <w:rPr>
+                <w:rStyle w:val="Hyperlink"/>
+                <w:noProof/>
                 <w:rtl/>
               </w:rPr>
               <w:fldChar w:fldCharType="separate"/>
@@ -2987,8 +2991,8 @@
             </w:r>
             <w:r>
               <w:rPr>
-                <w:noProof/>
-                <w:webHidden/>
+                <w:rStyle w:val="Hyperlink"/>
+                <w:noProof/>
                 <w:rtl/>
               </w:rPr>
               <w:fldChar w:fldCharType="end"/>
@@ -2999,7 +3003,7 @@
           <w:pPr>
             <w:pStyle w:val="TOC1"/>
             <w:tabs>
-              <w:tab w:val="left" w:pos="440"/>
+              <w:tab w:val="left" w:pos="660"/>
               <w:tab w:val="right" w:leader="dot" w:pos="8296"/>
             </w:tabs>
             <w:rPr>
@@ -3009,14 +3013,14 @@
               <w:rtl/>
             </w:rPr>
           </w:pPr>
-          <w:hyperlink w:anchor="_Toc73965038" w:history="1">
-            <w:r>
-              <w:rPr>
-                <w:rStyle w:val="Hyperlink"/>
-                <w:noProof/>
-                <w:rtl/>
-              </w:rPr>
-              <w:t>8</w:t>
+          <w:hyperlink w:anchor="_Toc74139841" w:history="1">
+            <w:r>
+              <w:rPr>
+                <w:rStyle w:val="Hyperlink"/>
+                <w:noProof/>
+                <w:rtl/>
+              </w:rPr>
+              <w:t>7</w:t>
             </w:r>
             <w:r>
               <w:rPr>
@@ -3045,8 +3049,8 @@
             </w:r>
             <w:r>
               <w:rPr>
-                <w:noProof/>
-                <w:webHidden/>
+                <w:rStyle w:val="Hyperlink"/>
+                <w:noProof/>
                 <w:rtl/>
               </w:rPr>
               <w:fldChar w:fldCharType="begin"/>
@@ -3079,7 +3083,7 @@
                 <w:noProof/>
                 <w:webHidden/>
               </w:rPr>
-              <w:instrText>Toc73965038 \h</w:instrText>
+              <w:instrText>Toc74139841 \h</w:instrText>
             </w:r>
             <w:r>
               <w:rPr>
@@ -3091,15 +3095,15 @@
             </w:r>
             <w:r>
               <w:rPr>
-                <w:noProof/>
-                <w:webHidden/>
-                <w:rtl/>
-              </w:rPr>
-            </w:r>
-            <w:r>
-              <w:rPr>
-                <w:noProof/>
-                <w:webHidden/>
+                <w:rStyle w:val="Hyperlink"/>
+                <w:noProof/>
+                <w:rtl/>
+              </w:rPr>
+            </w:r>
+            <w:r>
+              <w:rPr>
+                <w:rStyle w:val="Hyperlink"/>
+                <w:noProof/>
                 <w:rtl/>
               </w:rPr>
               <w:fldChar w:fldCharType="separate"/>
@@ -3114,8 +3118,8 @@
             </w:r>
             <w:r>
               <w:rPr>
-                <w:noProof/>
-                <w:webHidden/>
+                <w:rStyle w:val="Hyperlink"/>
+                <w:noProof/>
                 <w:rtl/>
               </w:rPr>
               <w:fldChar w:fldCharType="end"/>
@@ -3126,7 +3130,7 @@
           <w:pPr>
             <w:pStyle w:val="TOC2"/>
             <w:tabs>
-              <w:tab w:val="left" w:pos="880"/>
+              <w:tab w:val="left" w:pos="1320"/>
               <w:tab w:val="right" w:leader="dot" w:pos="8296"/>
             </w:tabs>
             <w:rPr>
@@ -3136,7 +3140,7 @@
               <w:rtl/>
             </w:rPr>
           </w:pPr>
-          <w:hyperlink w:anchor="_Toc73965039" w:history="1">
+          <w:hyperlink w:anchor="_Toc74139842" w:history="1">
             <w:r>
               <w:rPr>
                 <w:rStyle w:val="Hyperlink"/>
@@ -3144,7 +3148,7 @@
                 <w:noProof/>
                 <w:rtl/>
               </w:rPr>
-              <w:t>8.1</w:t>
+              <w:t>7.1</w:t>
             </w:r>
             <w:r>
               <w:rPr>
@@ -3173,8 +3177,8 @@
             </w:r>
             <w:r>
               <w:rPr>
-                <w:noProof/>
-                <w:webHidden/>
+                <w:rStyle w:val="Hyperlink"/>
+                <w:noProof/>
                 <w:rtl/>
               </w:rPr>
               <w:fldChar w:fldCharType="begin"/>
@@ -3207,7 +3211,7 @@
                 <w:noProof/>
                 <w:webHidden/>
               </w:rPr>
-              <w:instrText>Toc73965039 \h</w:instrText>
+              <w:instrText>Toc74139842 \h</w:instrText>
             </w:r>
             <w:r>
               <w:rPr>
@@ -3219,15 +3223,15 @@
             </w:r>
             <w:r>
               <w:rPr>
-                <w:noProof/>
-                <w:webHidden/>
-                <w:rtl/>
-              </w:rPr>
-            </w:r>
-            <w:r>
-              <w:rPr>
-                <w:noProof/>
-                <w:webHidden/>
+                <w:rStyle w:val="Hyperlink"/>
+                <w:noProof/>
+                <w:rtl/>
+              </w:rPr>
+            </w:r>
+            <w:r>
+              <w:rPr>
+                <w:rStyle w:val="Hyperlink"/>
+                <w:noProof/>
                 <w:rtl/>
               </w:rPr>
               <w:fldChar w:fldCharType="separate"/>
@@ -3242,8 +3246,8 @@
             </w:r>
             <w:r>
               <w:rPr>
-                <w:noProof/>
-                <w:webHidden/>
+                <w:rStyle w:val="Hyperlink"/>
+                <w:noProof/>
                 <w:rtl/>
               </w:rPr>
               <w:fldChar w:fldCharType="end"/>
@@ -3254,7 +3258,7 @@
           <w:pPr>
             <w:pStyle w:val="TOC2"/>
             <w:tabs>
-              <w:tab w:val="left" w:pos="880"/>
+              <w:tab w:val="left" w:pos="1320"/>
               <w:tab w:val="right" w:leader="dot" w:pos="8296"/>
             </w:tabs>
             <w:rPr>
@@ -3264,7 +3268,7 @@
               <w:rtl/>
             </w:rPr>
           </w:pPr>
-          <w:hyperlink w:anchor="_Toc73965040" w:history="1">
+          <w:hyperlink w:anchor="_Toc74139843" w:history="1">
             <w:r>
               <w:rPr>
                 <w:rStyle w:val="Hyperlink"/>
@@ -3272,7 +3276,7 @@
                 <w:noProof/>
                 <w:rtl/>
               </w:rPr>
-              <w:t>8.2</w:t>
+              <w:t>7.2</w:t>
             </w:r>
             <w:r>
               <w:rPr>
@@ -3301,8 +3305,8 @@
             </w:r>
             <w:r>
               <w:rPr>
-                <w:noProof/>
-                <w:webHidden/>
+                <w:rStyle w:val="Hyperlink"/>
+                <w:noProof/>
                 <w:rtl/>
               </w:rPr>
               <w:fldChar w:fldCharType="begin"/>
@@ -3335,7 +3339,7 @@
                 <w:noProof/>
                 <w:webHidden/>
               </w:rPr>
-              <w:instrText>Toc73965040 \h</w:instrText>
+              <w:instrText>Toc74139843 \h</w:instrText>
             </w:r>
             <w:r>
               <w:rPr>
@@ -3347,15 +3351,15 @@
             </w:r>
             <w:r>
               <w:rPr>
-                <w:noProof/>
-                <w:webHidden/>
-                <w:rtl/>
-              </w:rPr>
-            </w:r>
-            <w:r>
-              <w:rPr>
-                <w:noProof/>
-                <w:webHidden/>
+                <w:rStyle w:val="Hyperlink"/>
+                <w:noProof/>
+                <w:rtl/>
+              </w:rPr>
+            </w:r>
+            <w:r>
+              <w:rPr>
+                <w:rStyle w:val="Hyperlink"/>
+                <w:noProof/>
                 <w:rtl/>
               </w:rPr>
               <w:fldChar w:fldCharType="separate"/>
@@ -3370,8 +3374,8 @@
             </w:r>
             <w:r>
               <w:rPr>
-                <w:noProof/>
-                <w:webHidden/>
+                <w:rStyle w:val="Hyperlink"/>
+                <w:noProof/>
                 <w:rtl/>
               </w:rPr>
               <w:fldChar w:fldCharType="end"/>
@@ -3382,7 +3386,7 @@
           <w:pPr>
             <w:pStyle w:val="TOC1"/>
             <w:tabs>
-              <w:tab w:val="left" w:pos="440"/>
+              <w:tab w:val="left" w:pos="660"/>
               <w:tab w:val="right" w:leader="dot" w:pos="8296"/>
             </w:tabs>
             <w:rPr>
@@ -3392,14 +3396,14 @@
               <w:rtl/>
             </w:rPr>
           </w:pPr>
-          <w:hyperlink w:anchor="_Toc73965041" w:history="1">
-            <w:r>
-              <w:rPr>
-                <w:rStyle w:val="Hyperlink"/>
-                <w:noProof/>
-                <w:rtl/>
-              </w:rPr>
-              <w:t>9</w:t>
+          <w:hyperlink w:anchor="_Toc74139844" w:history="1">
+            <w:r>
+              <w:rPr>
+                <w:rStyle w:val="Hyperlink"/>
+                <w:noProof/>
+                <w:rtl/>
+              </w:rPr>
+              <w:t>8</w:t>
             </w:r>
             <w:r>
               <w:rPr>
@@ -3428,8 +3432,8 @@
             </w:r>
             <w:r>
               <w:rPr>
-                <w:noProof/>
-                <w:webHidden/>
+                <w:rStyle w:val="Hyperlink"/>
+                <w:noProof/>
                 <w:rtl/>
               </w:rPr>
               <w:fldChar w:fldCharType="begin"/>
@@ -3462,7 +3466,7 @@
                 <w:noProof/>
                 <w:webHidden/>
               </w:rPr>
-              <w:instrText>Toc73965041 \h</w:instrText>
+              <w:instrText>Toc74139844 \h</w:instrText>
             </w:r>
             <w:r>
               <w:rPr>
@@ -3474,15 +3478,15 @@
             </w:r>
             <w:r>
               <w:rPr>
-                <w:noProof/>
-                <w:webHidden/>
-                <w:rtl/>
-              </w:rPr>
-            </w:r>
-            <w:r>
-              <w:rPr>
-                <w:noProof/>
-                <w:webHidden/>
+                <w:rStyle w:val="Hyperlink"/>
+                <w:noProof/>
+                <w:rtl/>
+              </w:rPr>
+            </w:r>
+            <w:r>
+              <w:rPr>
+                <w:rStyle w:val="Hyperlink"/>
+                <w:noProof/>
                 <w:rtl/>
               </w:rPr>
               <w:fldChar w:fldCharType="separate"/>
@@ -3497,8 +3501,8 @@
             </w:r>
             <w:r>
               <w:rPr>
-                <w:noProof/>
-                <w:webHidden/>
+                <w:rStyle w:val="Hyperlink"/>
+                <w:noProof/>
                 <w:rtl/>
               </w:rPr>
               <w:fldChar w:fldCharType="end"/>
@@ -3509,7 +3513,7 @@
           <w:pPr>
             <w:pStyle w:val="TOC2"/>
             <w:tabs>
-              <w:tab w:val="left" w:pos="880"/>
+              <w:tab w:val="left" w:pos="1320"/>
               <w:tab w:val="right" w:leader="dot" w:pos="8296"/>
             </w:tabs>
             <w:rPr>
@@ -3519,7 +3523,7 @@
               <w:rtl/>
             </w:rPr>
           </w:pPr>
-          <w:hyperlink w:anchor="_Toc73965042" w:history="1">
+          <w:hyperlink w:anchor="_Toc74139845" w:history="1">
             <w:r>
               <w:rPr>
                 <w:rStyle w:val="Hyperlink"/>
@@ -3527,7 +3531,7 @@
                 <w:noProof/>
                 <w:rtl/>
               </w:rPr>
-              <w:t>9.1</w:t>
+              <w:t>8.1</w:t>
             </w:r>
             <w:r>
               <w:rPr>
@@ -3556,8 +3560,8 @@
             </w:r>
             <w:r>
               <w:rPr>
-                <w:noProof/>
-                <w:webHidden/>
+                <w:rStyle w:val="Hyperlink"/>
+                <w:noProof/>
                 <w:rtl/>
               </w:rPr>
               <w:fldChar w:fldCharType="begin"/>
@@ -3590,7 +3594,7 @@
                 <w:noProof/>
                 <w:webHidden/>
               </w:rPr>
-              <w:instrText>Toc73965042 \h</w:instrText>
+              <w:instrText>Toc74139845 \h</w:instrText>
             </w:r>
             <w:r>
               <w:rPr>
@@ -3602,15 +3606,15 @@
             </w:r>
             <w:r>
               <w:rPr>
-                <w:noProof/>
-                <w:webHidden/>
-                <w:rtl/>
-              </w:rPr>
-            </w:r>
-            <w:r>
-              <w:rPr>
-                <w:noProof/>
-                <w:webHidden/>
+                <w:rStyle w:val="Hyperlink"/>
+                <w:noProof/>
+                <w:rtl/>
+              </w:rPr>
+            </w:r>
+            <w:r>
+              <w:rPr>
+                <w:rStyle w:val="Hyperlink"/>
+                <w:noProof/>
                 <w:rtl/>
               </w:rPr>
               <w:fldChar w:fldCharType="separate"/>
@@ -3625,8 +3629,8 @@
             </w:r>
             <w:r>
               <w:rPr>
-                <w:noProof/>
-                <w:webHidden/>
+                <w:rStyle w:val="Hyperlink"/>
+                <w:noProof/>
                 <w:rtl/>
               </w:rPr>
               <w:fldChar w:fldCharType="end"/>
@@ -3637,7 +3641,7 @@
           <w:pPr>
             <w:pStyle w:val="TOC2"/>
             <w:tabs>
-              <w:tab w:val="left" w:pos="880"/>
+              <w:tab w:val="left" w:pos="1320"/>
               <w:tab w:val="right" w:leader="dot" w:pos="8296"/>
             </w:tabs>
             <w:rPr>
@@ -3647,7 +3651,7 @@
               <w:rtl/>
             </w:rPr>
           </w:pPr>
-          <w:hyperlink w:anchor="_Toc73965043" w:history="1">
+          <w:hyperlink w:anchor="_Toc74139846" w:history="1">
             <w:r>
               <w:rPr>
                 <w:rStyle w:val="Hyperlink"/>
@@ -3655,7 +3659,7 @@
                 <w:noProof/>
                 <w:rtl/>
               </w:rPr>
-              <w:t>9.2</w:t>
+              <w:t>8.2</w:t>
             </w:r>
             <w:r>
               <w:rPr>
@@ -3684,8 +3688,8 @@
             </w:r>
             <w:r>
               <w:rPr>
-                <w:noProof/>
-                <w:webHidden/>
+                <w:rStyle w:val="Hyperlink"/>
+                <w:noProof/>
                 <w:rtl/>
               </w:rPr>
               <w:fldChar w:fldCharType="begin"/>
@@ -3718,7 +3722,7 @@
                 <w:noProof/>
                 <w:webHidden/>
               </w:rPr>
-              <w:instrText>Toc73965043 \h</w:instrText>
+              <w:instrText>Toc74139846 \h</w:instrText>
             </w:r>
             <w:r>
               <w:rPr>
@@ -3730,15 +3734,15 @@
             </w:r>
             <w:r>
               <w:rPr>
-                <w:noProof/>
-                <w:webHidden/>
-                <w:rtl/>
-              </w:rPr>
-            </w:r>
-            <w:r>
-              <w:rPr>
-                <w:noProof/>
-                <w:webHidden/>
+                <w:rStyle w:val="Hyperlink"/>
+                <w:noProof/>
+                <w:rtl/>
+              </w:rPr>
+            </w:r>
+            <w:r>
+              <w:rPr>
+                <w:rStyle w:val="Hyperlink"/>
+                <w:noProof/>
                 <w:rtl/>
               </w:rPr>
               <w:fldChar w:fldCharType="separate"/>
@@ -3753,8 +3757,8 @@
             </w:r>
             <w:r>
               <w:rPr>
-                <w:noProof/>
-                <w:webHidden/>
+                <w:rStyle w:val="Hyperlink"/>
+                <w:noProof/>
                 <w:rtl/>
               </w:rPr>
               <w:fldChar w:fldCharType="end"/>
@@ -3765,7 +3769,7 @@
           <w:pPr>
             <w:pStyle w:val="TOC2"/>
             <w:tabs>
-              <w:tab w:val="left" w:pos="880"/>
+              <w:tab w:val="left" w:pos="1320"/>
               <w:tab w:val="right" w:leader="dot" w:pos="8296"/>
             </w:tabs>
             <w:rPr>
@@ -3775,7 +3779,7 @@
               <w:rtl/>
             </w:rPr>
           </w:pPr>
-          <w:hyperlink w:anchor="_Toc73965044" w:history="1">
+          <w:hyperlink w:anchor="_Toc74139847" w:history="1">
             <w:r>
               <w:rPr>
                 <w:rStyle w:val="Hyperlink"/>
@@ -3783,7 +3787,7 @@
                 <w:noProof/>
                 <w:rtl/>
               </w:rPr>
-              <w:t>9.3</w:t>
+              <w:t>8.3</w:t>
             </w:r>
             <w:r>
               <w:rPr>
@@ -3812,8 +3816,8 @@
             </w:r>
             <w:r>
               <w:rPr>
-                <w:noProof/>
-                <w:webHidden/>
+                <w:rStyle w:val="Hyperlink"/>
+                <w:noProof/>
                 <w:rtl/>
               </w:rPr>
               <w:fldChar w:fldCharType="begin"/>
@@ -3846,7 +3850,7 @@
                 <w:noProof/>
                 <w:webHidden/>
               </w:rPr>
-              <w:instrText>Toc73965044 \h</w:instrText>
+              <w:instrText>Toc74139847 \h</w:instrText>
             </w:r>
             <w:r>
               <w:rPr>
@@ -3858,15 +3862,15 @@
             </w:r>
             <w:r>
               <w:rPr>
-                <w:noProof/>
-                <w:webHidden/>
-                <w:rtl/>
-              </w:rPr>
-            </w:r>
-            <w:r>
-              <w:rPr>
-                <w:noProof/>
-                <w:webHidden/>
+                <w:rStyle w:val="Hyperlink"/>
+                <w:noProof/>
+                <w:rtl/>
+              </w:rPr>
+            </w:r>
+            <w:r>
+              <w:rPr>
+                <w:rStyle w:val="Hyperlink"/>
+                <w:noProof/>
                 <w:rtl/>
               </w:rPr>
               <w:fldChar w:fldCharType="separate"/>
@@ -3881,8 +3885,8 @@
             </w:r>
             <w:r>
               <w:rPr>
-                <w:noProof/>
-                <w:webHidden/>
+                <w:rStyle w:val="Hyperlink"/>
+                <w:noProof/>
                 <w:rtl/>
               </w:rPr>
               <w:fldChar w:fldCharType="end"/>
@@ -3893,7 +3897,7 @@
           <w:pPr>
             <w:pStyle w:val="TOC1"/>
             <w:tabs>
-              <w:tab w:val="left" w:pos="440"/>
+              <w:tab w:val="left" w:pos="660"/>
               <w:tab w:val="right" w:leader="dot" w:pos="8296"/>
             </w:tabs>
             <w:rPr>
@@ -3903,14 +3907,14 @@
               <w:rtl/>
             </w:rPr>
           </w:pPr>
-          <w:hyperlink w:anchor="_Toc73965045" w:history="1">
-            <w:r>
-              <w:rPr>
-                <w:rStyle w:val="Hyperlink"/>
-                <w:noProof/>
-                <w:rtl/>
-              </w:rPr>
-              <w:t>10</w:t>
+          <w:hyperlink w:anchor="_Toc74139848" w:history="1">
+            <w:r>
+              <w:rPr>
+                <w:rStyle w:val="Hyperlink"/>
+                <w:noProof/>
+                <w:rtl/>
+              </w:rPr>
+              <w:t>9</w:t>
             </w:r>
             <w:r>
               <w:rPr>
@@ -3939,8 +3943,8 @@
             </w:r>
             <w:r>
               <w:rPr>
-                <w:noProof/>
-                <w:webHidden/>
+                <w:rStyle w:val="Hyperlink"/>
+                <w:noProof/>
                 <w:rtl/>
               </w:rPr>
               <w:fldChar w:fldCharType="begin"/>
@@ -3973,7 +3977,7 @@
                 <w:noProof/>
                 <w:webHidden/>
               </w:rPr>
-              <w:instrText>Toc73965045 \h</w:instrText>
+              <w:instrText>Toc74139848 \h</w:instrText>
             </w:r>
             <w:r>
               <w:rPr>
@@ -3985,15 +3989,15 @@
             </w:r>
             <w:r>
               <w:rPr>
-                <w:noProof/>
-                <w:webHidden/>
-                <w:rtl/>
-              </w:rPr>
-            </w:r>
-            <w:r>
-              <w:rPr>
-                <w:noProof/>
-                <w:webHidden/>
+                <w:rStyle w:val="Hyperlink"/>
+                <w:noProof/>
+                <w:rtl/>
+              </w:rPr>
+            </w:r>
+            <w:r>
+              <w:rPr>
+                <w:rStyle w:val="Hyperlink"/>
+                <w:noProof/>
                 <w:rtl/>
               </w:rPr>
               <w:fldChar w:fldCharType="separate"/>
@@ -4008,8 +4012,8 @@
             </w:r>
             <w:r>
               <w:rPr>
-                <w:noProof/>
-                <w:webHidden/>
+                <w:rStyle w:val="Hyperlink"/>
+                <w:noProof/>
                 <w:rtl/>
               </w:rPr>
               <w:fldChar w:fldCharType="end"/>
@@ -4020,7 +4024,7 @@
           <w:pPr>
             <w:pStyle w:val="TOC1"/>
             <w:tabs>
-              <w:tab w:val="left" w:pos="440"/>
+              <w:tab w:val="left" w:pos="660"/>
               <w:tab w:val="right" w:leader="dot" w:pos="8296"/>
             </w:tabs>
             <w:rPr>
@@ -4030,14 +4034,14 @@
               <w:rtl/>
             </w:rPr>
           </w:pPr>
-          <w:hyperlink w:anchor="_Toc73965046" w:history="1">
-            <w:r>
-              <w:rPr>
-                <w:rStyle w:val="Hyperlink"/>
-                <w:noProof/>
-                <w:rtl/>
-              </w:rPr>
-              <w:t>11</w:t>
+          <w:hyperlink w:anchor="_Toc74139849" w:history="1">
+            <w:r>
+              <w:rPr>
+                <w:rStyle w:val="Hyperlink"/>
+                <w:noProof/>
+                <w:rtl/>
+              </w:rPr>
+              <w:t>10</w:t>
             </w:r>
             <w:r>
               <w:rPr>
@@ -4066,8 +4070,8 @@
             </w:r>
             <w:r>
               <w:rPr>
-                <w:noProof/>
-                <w:webHidden/>
+                <w:rStyle w:val="Hyperlink"/>
+                <w:noProof/>
                 <w:rtl/>
               </w:rPr>
               <w:fldChar w:fldCharType="begin"/>
@@ -4100,7 +4104,7 @@
                 <w:noProof/>
                 <w:webHidden/>
               </w:rPr>
-              <w:instrText>Toc73965046 \h</w:instrText>
+              <w:instrText>Toc74139849 \h</w:instrText>
             </w:r>
             <w:r>
               <w:rPr>
@@ -4112,15 +4116,15 @@
             </w:r>
             <w:r>
               <w:rPr>
-                <w:noProof/>
-                <w:webHidden/>
-                <w:rtl/>
-              </w:rPr>
-            </w:r>
-            <w:r>
-              <w:rPr>
-                <w:noProof/>
-                <w:webHidden/>
+                <w:rStyle w:val="Hyperlink"/>
+                <w:noProof/>
+                <w:rtl/>
+              </w:rPr>
+            </w:r>
+            <w:r>
+              <w:rPr>
+                <w:rStyle w:val="Hyperlink"/>
+                <w:noProof/>
                 <w:rtl/>
               </w:rPr>
               <w:fldChar w:fldCharType="separate"/>
@@ -4135,8 +4139,8 @@
             </w:r>
             <w:r>
               <w:rPr>
-                <w:noProof/>
-                <w:webHidden/>
+                <w:rStyle w:val="Hyperlink"/>
+                <w:noProof/>
                 <w:rtl/>
               </w:rPr>
               <w:fldChar w:fldCharType="end"/>
@@ -4182,7 +4186,7 @@
           <w:rtl/>
         </w:rPr>
       </w:pPr>
-      <w:bookmarkStart w:id="0" w:name="_Toc73965019"/>
+      <w:bookmarkStart w:id="0" w:name="_Toc74139822"/>
       <w:r>
         <w:rPr>
           <w:rFonts w:hint="cs"/>
@@ -4201,7 +4205,7 @@
           <w:rtl/>
         </w:rPr>
       </w:pPr>
-      <w:bookmarkStart w:id="1" w:name="_Toc73965020"/>
+      <w:bookmarkStart w:id="1" w:name="_Toc74139823"/>
       <w:r>
         <w:rPr>
           <w:rFonts w:hint="cs"/>
@@ -4346,7 +4350,7 @@
           <w:rtl/>
         </w:rPr>
       </w:pPr>
-      <w:bookmarkStart w:id="2" w:name="_Toc73965021"/>
+      <w:bookmarkStart w:id="2" w:name="_Toc74139824"/>
       <w:r>
         <w:rPr>
           <w:rtl/>
@@ -4544,7 +4548,7 @@
           <w:rtl/>
         </w:rPr>
       </w:pPr>
-      <w:bookmarkStart w:id="3" w:name="_Toc73965022"/>
+      <w:bookmarkStart w:id="3" w:name="_Toc74139825"/>
       <w:r>
         <w:rPr>
           <w:rtl/>
@@ -4799,7 +4803,7 @@
           <w:rtl/>
         </w:rPr>
       </w:pPr>
-      <w:bookmarkStart w:id="4" w:name="_Toc73965023"/>
+      <w:bookmarkStart w:id="4" w:name="_Toc74139826"/>
       <w:r>
         <w:rPr>
           <w:rFonts w:hint="cs"/>
@@ -4817,7 +4821,7 @@
           <w:rtl/>
         </w:rPr>
       </w:pPr>
-      <w:bookmarkStart w:id="5" w:name="_Toc73965024"/>
+      <w:bookmarkStart w:id="5" w:name="_Toc74139827"/>
       <w:r>
         <w:rPr>
           <w:rFonts w:hint="cs"/>
@@ -5006,19 +5010,8 @@
           <w:bCs/>
           <w:rtl/>
         </w:rPr>
-        <w:t xml:space="preserve">קבוצת </w:t>
-      </w:r>
-      <w:proofErr w:type="spellStart"/>
-      <w:r>
-        <w:rPr>
-          <w:rFonts w:hint="cs"/>
-          <w:b/>
-          <w:bCs/>
-          <w:rtl/>
-        </w:rPr>
-        <w:t>כלמוביל</w:t>
-      </w:r>
-      <w:proofErr w:type="spellEnd"/>
+        <w:t>קבוצת כלמוביל</w:t>
+      </w:r>
       <w:r>
         <w:rPr>
           <w:rFonts w:hint="cs"/>
@@ -5093,7 +5086,7 @@
           <w:rtl/>
         </w:rPr>
       </w:pPr>
-      <w:bookmarkStart w:id="6" w:name="_Toc73965025"/>
+      <w:bookmarkStart w:id="6" w:name="_Toc74139828"/>
       <w:r>
         <w:rPr>
           <w:rFonts w:hint="cs"/>
@@ -5641,7 +5634,7 @@
           <w:rtl/>
         </w:rPr>
       </w:pPr>
-      <w:bookmarkStart w:id="7" w:name="_Toc73965026"/>
+      <w:bookmarkStart w:id="7" w:name="_Toc74139829"/>
       <w:r>
         <w:rPr>
           <w:rFonts w:hint="cs"/>
@@ -5665,6 +5658,22 @@
         </w:rPr>
         <w:t>התחום של מכוניות יוקרה הוא דוגמה לכך שאנו בתור לקוחות לפעמים מעוניינים יותר בסמל סטאטוס מאשר פונקציונליות או חישוב רציונלי של עלות תועלת. אנו מביאים מספר מאמרים שלדעתנו תורמים לגישה שלנו שיש אכן שוק של מכוניות יוקרה וכיצד עלינו להתאים את עצמנו ללקוחות אותו שוק.</w:t>
       </w:r>
+    </w:p>
+    <w:p>
+      <w:pPr>
+        <w:spacing w:line="360" w:lineRule="auto"/>
+        <w:rPr>
+          <w:rtl/>
+        </w:rPr>
+      </w:pPr>
+    </w:p>
+    <w:p>
+      <w:pPr>
+        <w:spacing w:line="360" w:lineRule="auto"/>
+        <w:rPr>
+          <w:rtl/>
+        </w:rPr>
+      </w:pPr>
     </w:p>
     <w:p>
       <w:pPr>
@@ -5681,6 +5690,7 @@
           <w:bCs/>
           <w:rtl/>
         </w:rPr>
+        <w:lastRenderedPageBreak/>
         <w:t>על פי המאמר: "</w:t>
       </w:r>
       <w:r>
@@ -5712,7 +5722,6 @@
           <w:rFonts w:hint="cs"/>
           <w:rtl/>
         </w:rPr>
-        <w:lastRenderedPageBreak/>
         <w:t xml:space="preserve">בוצעה עבודת מחקר שבודקת מתי מכוניות יוקרה נוסעות בכביש, העבודה התבצעה על ידי ניתוח מידע רב שנאסף על ידי מצלמות מהירות ומודלים שיודעים לזהות את דגם הרכב על פי התמונה הדו ממדית שהתקבלה. ניתן לראות כי התוצאות מראות כי מכוניות יוקרה עולות לכביש בשעות שונות לחלוטין ממכוניות "רגילות", דבר שמעיד על כך שלבעלי המכוניות הללו יש אורח חיים שונה לחלוטין.  כלומר אנו בתור חברה שמנסה לפנות לאותו נתח שוק נרצה להתאים את עצמנו לאורח החיים של אותם לקוחות פוטנציאלים. לכן בחרנו בגישה של אתר אינטרנטי שנגיש </w:t>
       </w:r>
       <w:r>
@@ -5790,20 +5799,13 @@
           <w:b/>
           <w:bCs/>
         </w:rPr>
-        <w:t xml:space="preserve"> </w:t>
-      </w:r>
-      <w:r>
-        <w:rPr>
+        <w:t xml:space="preserve"> Self-control for the righteous: Toward a theory of precommitment to indulgence</w:t>
+      </w:r>
+      <w:r>
+        <w:rPr>
+          <w:rFonts w:hint="cs"/>
           <w:b/>
           <w:bCs/>
-        </w:rPr>
-        <w:t>Self-control for the righteous: Toward a theory of precommitment to indulgence</w:t>
-      </w:r>
-      <w:r>
-        <w:rPr>
-          <w:rFonts w:hint="cs"/>
-          <w:b/>
-          <w:bCs/>
           <w:rtl/>
         </w:rPr>
         <w:t>"</w:t>
@@ -5827,10 +5829,6 @@
     <w:p>
       <w:pPr>
         <w:spacing w:line="360" w:lineRule="auto"/>
-        <w:rPr>
-          <w:rFonts w:hint="cs"/>
-          <w:rtl/>
-        </w:rPr>
       </w:pPr>
       <w:r>
         <w:rPr>
@@ -5839,6 +5837,11 @@
         </w:rPr>
         <w:t>בכדי לתמוך בגישה הזאת אנו רוצים לדאוג למספר רב של פתרונות סליקה ותשלום כך שכל לקוח יוכל לבחור בדרך הנוחה ביותר עבורו לתשלום עבור הרכבים. כמו כן נדאג שכל התהליך שמתבצע באתר יגרום ללקוח להרגיש כמה שיותר ייחודי ומיוחד כך שיהיה לו אינטרס לסיים את העסקה ולהשלים את הרכישה.</w:t>
       </w:r>
+    </w:p>
+    <w:p>
+      <w:pPr>
+        <w:spacing w:line="360" w:lineRule="auto"/>
+      </w:pPr>
     </w:p>
     <w:p>
       <w:pPr>
@@ -5848,12 +5851,13 @@
           <w:rtl/>
         </w:rPr>
       </w:pPr>
-      <w:bookmarkStart w:id="8" w:name="_Toc73965027"/>
-      <w:r>
-        <w:rPr>
-          <w:rFonts w:hint="cs"/>
-          <w:rtl/>
-        </w:rPr>
+      <w:bookmarkStart w:id="8" w:name="_Toc74139830"/>
+      <w:r>
+        <w:rPr>
+          <w:rFonts w:hint="cs"/>
+          <w:rtl/>
+        </w:rPr>
+        <w:lastRenderedPageBreak/>
         <w:t>פתרון</w:t>
       </w:r>
       <w:r>
@@ -5936,7 +5940,6 @@
           <w:sz w:val="24"/>
           <w:rtl/>
         </w:rPr>
-        <w:lastRenderedPageBreak/>
         <w:t xml:space="preserve">לא נבצע שירותי סליקה בעצמנו אלא נשתמש בפתרונות קיימים על מנת לבצע </w:t>
       </w:r>
       <w:r>
@@ -6047,7 +6050,7 @@
           <w:rtl/>
         </w:rPr>
       </w:pPr>
-      <w:bookmarkStart w:id="9" w:name="_Toc73965028"/>
+      <w:bookmarkStart w:id="9" w:name="_Toc74139831"/>
       <w:r>
         <w:rPr>
           <w:rFonts w:hint="cs"/>
@@ -6193,18 +6196,47 @@
     <w:p>
       <w:pPr>
         <w:rPr>
+          <w:rFonts w:ascii="Arial" w:hAnsi="Arial" w:cs="Arial" w:hint="cs"/>
+          <w:sz w:val="24"/>
+        </w:rPr>
+      </w:pPr>
+      <w:r>
+        <w:rPr>
+          <w:rFonts w:ascii="Arial" w:hAnsi="Arial" w:cs="Arial" w:hint="cs"/>
+          <w:sz w:val="24"/>
+          <w:rtl/>
+        </w:rPr>
+        <w:t>ספציפית באתר שלנו</w:t>
+      </w:r>
+      <w:r>
+        <w:rPr>
+          <w:rFonts w:ascii="Arial" w:hAnsi="Arial" w:cs="Arial" w:hint="cs"/>
+          <w:sz w:val="24"/>
+          <w:rtl/>
+        </w:rPr>
+        <w:t xml:space="preserve"> בעת לחיצה על מוצר מהחנות אנחנו ממלאים את ההקשר שלו (</w:t>
+      </w:r>
+      <w:r>
+        <w:rPr>
           <w:rFonts w:ascii="Arial" w:hAnsi="Arial" w:cs="Arial"/>
           <w:sz w:val="24"/>
-          <w:rtl/>
-        </w:rPr>
-      </w:pPr>
+        </w:rPr>
+        <w:t>Context</w:t>
+      </w:r>
       <w:r>
         <w:rPr>
           <w:rFonts w:ascii="Arial" w:hAnsi="Arial" w:cs="Arial" w:hint="cs"/>
           <w:sz w:val="24"/>
           <w:rtl/>
         </w:rPr>
-        <w:t>ספציפית באתר שלנו</w:t>
+        <w:t>) בקומפוננטה נפרדת וכאשר אנו נכנסים למסך התשלום אנחנו טוענים את המוצרים שהלקוח בחר באמצעות ה</w:t>
+      </w:r>
+      <w:r>
+        <w:rPr>
+          <w:rFonts w:ascii="Arial" w:hAnsi="Arial" w:cs="Arial"/>
+          <w:sz w:val="24"/>
+        </w:rPr>
+        <w:t>Context</w:t>
       </w:r>
       <w:r>
         <w:rPr>
@@ -6212,14 +6244,14 @@
           <w:sz w:val="24"/>
           <w:rtl/>
         </w:rPr>
-        <w:t xml:space="preserve"> בעת לחיצה על מוצר מהחנות אנחנו ממלאים את ההקשר שלו (</w:t>
+        <w:t>. כלומר אין חיבור ישיר בין לחיצה על כפתור כלשהו לבין מעבר לדף ה</w:t>
       </w:r>
       <w:r>
         <w:rPr>
           <w:rFonts w:ascii="Arial" w:hAnsi="Arial" w:cs="Arial"/>
           <w:sz w:val="24"/>
         </w:rPr>
-        <w:t>Context</w:t>
+        <w:t>Checkout</w:t>
       </w:r>
       <w:r>
         <w:rPr>
@@ -6227,79 +6259,9 @@
           <w:sz w:val="24"/>
           <w:rtl/>
         </w:rPr>
-        <w:t xml:space="preserve">) </w:t>
-      </w:r>
-      <w:proofErr w:type="spellStart"/>
-      <w:r>
-        <w:rPr>
-          <w:rFonts w:ascii="Arial" w:hAnsi="Arial" w:cs="Arial" w:hint="cs"/>
-          <w:sz w:val="24"/>
-          <w:rtl/>
-        </w:rPr>
-        <w:t>בקומפוננטה</w:t>
-      </w:r>
-      <w:proofErr w:type="spellEnd"/>
-      <w:r>
-        <w:rPr>
-          <w:rFonts w:ascii="Arial" w:hAnsi="Arial" w:cs="Arial" w:hint="cs"/>
-          <w:sz w:val="24"/>
-          <w:rtl/>
-        </w:rPr>
-        <w:t xml:space="preserve"> נפרדת וכאשר אנו נכנסים למסך התשלום אנחנו טוענים את המוצרים שהלקוח בחר באמצעות ה</w:t>
-      </w:r>
-      <w:r>
-        <w:rPr>
-          <w:rFonts w:ascii="Arial" w:hAnsi="Arial" w:cs="Arial"/>
-          <w:sz w:val="24"/>
-        </w:rPr>
-        <w:t>Context</w:t>
-      </w:r>
-      <w:r>
-        <w:rPr>
-          <w:rFonts w:ascii="Arial" w:hAnsi="Arial" w:cs="Arial" w:hint="cs"/>
-          <w:sz w:val="24"/>
-          <w:rtl/>
-        </w:rPr>
-        <w:t>. כלומר אין חיבור ישיר בין לחיצה על כפתור כלשהו לבין מעבר לדף ה</w:t>
-      </w:r>
-      <w:r>
-        <w:rPr>
-          <w:rFonts w:ascii="Arial" w:hAnsi="Arial" w:cs="Arial"/>
-          <w:sz w:val="24"/>
-        </w:rPr>
-        <w:t>Checkout</w:t>
-      </w:r>
-      <w:r>
-        <w:rPr>
-          <w:rFonts w:ascii="Arial" w:hAnsi="Arial" w:cs="Arial" w:hint="cs"/>
-          <w:sz w:val="24"/>
-          <w:rtl/>
-        </w:rPr>
         <w:t>, אלא יש לנו שירות של החזקת המוצרים הדרושים על ידי הלקוח ומהצד השני ניתן לקרוא את המידע ולהציג אותו ויזואלית.</w:t>
       </w:r>
     </w:p>
-    <w:p>
-      <w:pPr>
-        <w:pStyle w:val="1"/>
-        <w:numPr>
-          <w:ilvl w:val="0"/>
-          <w:numId w:val="0"/>
-        </w:numPr>
-        <w:spacing w:line="360" w:lineRule="auto"/>
-        <w:ind w:left="432"/>
-        <w:rPr>
-          <w:rtl/>
-        </w:rPr>
-      </w:pPr>
-    </w:p>
-    <w:p>
-      <w:pPr>
-        <w:rPr>
-          <w:rtl/>
-        </w:rPr>
-      </w:pPr>
-    </w:p>
-    <w:p/>
     <w:p>
       <w:pPr>
         <w:pStyle w:val="1"/>
@@ -6308,7 +6270,7 @@
           <w:rtl/>
         </w:rPr>
       </w:pPr>
-      <w:bookmarkStart w:id="10" w:name="_Toc73965029"/>
+      <w:bookmarkStart w:id="10" w:name="_Toc74139832"/>
       <w:r>
         <w:rPr>
           <w:rFonts w:hint="cs"/>
@@ -6352,7 +6314,7 @@
       <w:pPr>
         <w:pStyle w:val="2"/>
       </w:pPr>
-      <w:bookmarkStart w:id="11" w:name="_Toc73965030"/>
+      <w:bookmarkStart w:id="11" w:name="_Toc74139833"/>
       <w:r>
         <w:rPr>
           <w:rFonts w:hint="cs"/>
@@ -6420,7 +6382,7 @@
       <w:pPr>
         <w:pStyle w:val="2"/>
       </w:pPr>
-      <w:bookmarkStart w:id="12" w:name="_Toc73965031"/>
+      <w:bookmarkStart w:id="12" w:name="_Toc74139834"/>
       <w:r>
         <w:rPr>
           <w:rFonts w:hint="cs"/>
@@ -6434,7 +6396,6 @@
     <w:p>
       <w:pPr>
         <w:rPr>
-          <w:rFonts w:hint="cs"/>
           <w:rtl/>
         </w:rPr>
       </w:pPr>
@@ -6450,7 +6411,7 @@
       <w:pPr>
         <w:pStyle w:val="2"/>
       </w:pPr>
-      <w:bookmarkStart w:id="13" w:name="_Toc73965032"/>
+      <w:bookmarkStart w:id="13" w:name="_Toc74139835"/>
       <w:r>
         <w:rPr>
           <w:rFonts w:hint="cs"/>
@@ -6508,7 +6469,7 @@
           <w:rtl/>
         </w:rPr>
       </w:pPr>
-      <w:bookmarkStart w:id="14" w:name="_Toc73965033"/>
+      <w:bookmarkStart w:id="14" w:name="_Toc74139836"/>
       <w:r>
         <w:rPr>
           <w:rFonts w:hint="cs"/>
@@ -6550,7 +6511,7 @@
           <w:rtl/>
         </w:rPr>
       </w:pPr>
-      <w:bookmarkStart w:id="15" w:name="_Toc73965034"/>
+      <w:bookmarkStart w:id="15" w:name="_Toc74139837"/>
       <w:r>
         <w:rPr>
           <w:rFonts w:hint="cs"/>
@@ -6568,7 +6529,7 @@
           <w:rtl/>
         </w:rPr>
       </w:pPr>
-      <w:bookmarkStart w:id="16" w:name="_Toc73965035"/>
+      <w:bookmarkStart w:id="16" w:name="_Toc74139838"/>
       <w:r>
         <w:rPr>
           <w:rFonts w:hint="cs"/>
@@ -7039,7 +7000,7 @@
           <w:rtl/>
         </w:rPr>
       </w:pPr>
-      <w:bookmarkStart w:id="17" w:name="_Toc73965036"/>
+      <w:bookmarkStart w:id="17" w:name="_Toc74139839"/>
       <w:r>
         <w:rPr>
           <w:rFonts w:hint="cs"/>
@@ -7150,7 +7111,7 @@
           <w:rtl/>
         </w:rPr>
       </w:pPr>
-      <w:bookmarkStart w:id="18" w:name="_Toc73965037"/>
+      <w:bookmarkStart w:id="18" w:name="_Toc74139840"/>
       <w:r>
         <w:rPr>
           <w:rFonts w:hint="cs"/>
@@ -7300,7 +7261,7 @@
           <w:rtl/>
         </w:rPr>
       </w:pPr>
-      <w:bookmarkStart w:id="19" w:name="_Toc73965038"/>
+      <w:bookmarkStart w:id="19" w:name="_Toc74139841"/>
       <w:r>
         <w:rPr>
           <w:rFonts w:hint="cs"/>
@@ -7318,7 +7279,7 @@
           <w:rtl/>
         </w:rPr>
       </w:pPr>
-      <w:bookmarkStart w:id="20" w:name="_Toc73965039"/>
+      <w:bookmarkStart w:id="20" w:name="_Toc74139842"/>
       <w:r>
         <w:rPr>
           <w:rFonts w:hint="cs"/>
@@ -7483,7 +7444,7 @@
           <w:rtl/>
         </w:rPr>
       </w:pPr>
-      <w:bookmarkStart w:id="21" w:name="_Toc73965040"/>
+      <w:bookmarkStart w:id="21" w:name="_Toc74139843"/>
       <w:r>
         <w:rPr>
           <w:rFonts w:hint="cs"/>
@@ -7872,7 +7833,6 @@
         </w:rPr>
         <w:t xml:space="preserve"> שכן באמצעות הוספת </w:t>
       </w:r>
-      <w:proofErr w:type="spellStart"/>
       <w:r>
         <w:rPr>
           <w:rFonts w:hint="cs"/>
@@ -7882,7 +7842,6 @@
       <w:r>
         <w:t>uildpack</w:t>
       </w:r>
-      <w:proofErr w:type="spellEnd"/>
       <w:r>
         <w:rPr>
           <w:rFonts w:hint="cs"/>
@@ -8027,7 +7986,7 @@
           <w:rtl/>
         </w:rPr>
       </w:pPr>
-      <w:bookmarkStart w:id="22" w:name="_Toc73965041"/>
+      <w:bookmarkStart w:id="22" w:name="_Toc74139844"/>
       <w:r>
         <w:rPr>
           <w:rFonts w:hint="cs"/>
@@ -8045,7 +8004,7 @@
           <w:rtl/>
         </w:rPr>
       </w:pPr>
-      <w:bookmarkStart w:id="23" w:name="_Toc73965042"/>
+      <w:bookmarkStart w:id="23" w:name="_Toc74139845"/>
       <w:r>
         <w:rPr>
           <w:rFonts w:hint="cs"/>
@@ -8096,23 +8055,7 @@
           <w:rFonts w:hint="cs"/>
           <w:rtl/>
         </w:rPr>
-        <w:t xml:space="preserve"> הרגשנו שההרצאה בנושא עזרה לנו </w:t>
-      </w:r>
-      <w:proofErr w:type="spellStart"/>
-      <w:r>
-        <w:rPr>
-          <w:rFonts w:hint="cs"/>
-          <w:rtl/>
-        </w:rPr>
-        <w:t>להתפקס</w:t>
-      </w:r>
-      <w:proofErr w:type="spellEnd"/>
-      <w:r>
-        <w:rPr>
-          <w:rFonts w:hint="cs"/>
-          <w:rtl/>
-        </w:rPr>
-        <w:t xml:space="preserve"> ולמקד ולזקק את הבעיה לרכבי יוקרה, ברגע שהגענו למסקנה הזאת האתר והפתרון הגיעו באופן די מהיר.</w:t>
+        <w:t xml:space="preserve"> הרגשנו שההרצאה בנושא עזרה לנו להתפקס ולמקד ולזקק את הבעיה לרכבי יוקרה, ברגע שהגענו למסקנה הזאת האתר והפתרון הגיעו באופן די מהיר.</w:t>
       </w:r>
     </w:p>
     <w:p>
@@ -8123,7 +8066,7 @@
           <w:rtl/>
         </w:rPr>
       </w:pPr>
-      <w:bookmarkStart w:id="24" w:name="_Toc73965043"/>
+      <w:bookmarkStart w:id="24" w:name="_Toc74139846"/>
       <w:r>
         <w:rPr>
           <w:rFonts w:hint="cs"/>
@@ -8144,23 +8087,7 @@
           <w:rFonts w:hint="cs"/>
           <w:rtl/>
         </w:rPr>
-        <w:t xml:space="preserve">בתרגיל זה התבקשנו לבצע שתי מטלות נפרדות, המטלה הראשונה הייתה לתכנן את </w:t>
-      </w:r>
-      <w:proofErr w:type="spellStart"/>
-      <w:r>
-        <w:rPr>
-          <w:rFonts w:hint="cs"/>
-          <w:rtl/>
-        </w:rPr>
-        <w:t>האיטרציה</w:t>
-      </w:r>
-      <w:proofErr w:type="spellEnd"/>
-      <w:r>
-        <w:rPr>
-          <w:rFonts w:hint="cs"/>
-          <w:rtl/>
-        </w:rPr>
-        <w:t xml:space="preserve"> הראשונה של הפרויקט ולבצע את חלוקת התפקידים. בשלב זה היה לנו קושי כי היינו צריכים להחליט מראש מהם כל התכולות שנרצה לממש ולבצע עוד טרם התחלנו לכתוב שורת קוד אחת. נדרשנו לחשיבה מעמיקה ועמוקה של כל המשימות ותתי המשימות שנצטרך לבצע בדגש גם על כמות התכולות וגם על היקף הזמנים שנצליח להתכנס בזמן.</w:t>
+        <w:t>בתרגיל זה התבקשנו לבצע שתי מטלות נפרדות, המטלה הראשונה הייתה לתכנן את האיטרציה הראשונה של הפרויקט ולבצע את חלוקת התפקידים. בשלב זה היה לנו קושי כי היינו צריכים להחליט מראש מהם כל התכולות שנרצה לממש ולבצע עוד טרם התחלנו לכתוב שורת קוד אחת. נדרשנו לחשיבה מעמיקה ועמוקה של כל המשימות ותתי המשימות שנצטרך לבצע בדגש גם על כמות התכולות וגם על היקף הזמנים שנצליח להתכנס בזמן.</w:t>
       </w:r>
     </w:p>
     <w:p>
@@ -8215,7 +8142,7 @@
           <w:rtl/>
         </w:rPr>
       </w:pPr>
-      <w:bookmarkStart w:id="25" w:name="_Toc73965044"/>
+      <w:bookmarkStart w:id="25" w:name="_Toc74139847"/>
       <w:r>
         <w:rPr>
           <w:rFonts w:hint="cs"/>
@@ -8250,23 +8177,7 @@
           <w:rFonts w:hint="cs"/>
           <w:rtl/>
         </w:rPr>
-        <w:t xml:space="preserve">תכנן את </w:t>
-      </w:r>
-      <w:proofErr w:type="spellStart"/>
-      <w:r>
-        <w:rPr>
-          <w:rFonts w:hint="cs"/>
-          <w:rtl/>
-        </w:rPr>
-        <w:t>האיטרציה</w:t>
-      </w:r>
-      <w:proofErr w:type="spellEnd"/>
-      <w:r>
-        <w:rPr>
-          <w:rFonts w:hint="cs"/>
-          <w:rtl/>
-        </w:rPr>
-        <w:t xml:space="preserve"> השנייה של הליך הפיתוח וגם לסיים את כל המימוש המתכונן ולבצע </w:t>
+        <w:t xml:space="preserve">תכנן את האיטרציה השנייה של הליך הפיתוח וגם לסיים את כל המימוש המתכונן ולבצע </w:t>
       </w:r>
       <w:r>
         <w:t>Deploy</w:t>
@@ -8334,23 +8245,7 @@
           <w:rFonts w:hint="cs"/>
           <w:rtl/>
         </w:rPr>
-        <w:t xml:space="preserve">מימוש האתר בפועל והשלמת כל </w:t>
-      </w:r>
-      <w:proofErr w:type="spellStart"/>
-      <w:r>
-        <w:rPr>
-          <w:rFonts w:hint="cs"/>
-          <w:rtl/>
-        </w:rPr>
-        <w:t>תכולותיו</w:t>
-      </w:r>
-      <w:proofErr w:type="spellEnd"/>
-      <w:r>
-        <w:rPr>
-          <w:rFonts w:hint="cs"/>
-          <w:rtl/>
-        </w:rPr>
-        <w:t xml:space="preserve"> הגיע בתקופה שהיא עמוסה מאוד עבור חברי הצוות, ליאור נמצא בתהליך של מיונים ליחידה טכנולוגית בצבא ורביב היה בתהליך של חיפוש עבודה אינטנסיבי ומעבר ממשרת סטודנט למשרת מהנדס במשרה מלאה. דבר זה הקשה עלינו לבצע הערכת זמנים נכונה לכל הפיצ'רים. הוסיף לנו הרבה אירועים לא מתוכננים של ראיונות ולמידה לראיונות במקום ביצוע העבודה בפועל. </w:t>
+        <w:t xml:space="preserve">מימוש האתר בפועל והשלמת כל תכולותיו הגיע בתקופה שהיא עמוסה מאוד עבור חברי הצוות, ליאור נמצא בתהליך של מיונים ליחידה טכנולוגית בצבא ורביב היה בתהליך של חיפוש עבודה אינטנסיבי ומעבר ממשרת סטודנט למשרת מהנדס במשרה מלאה. דבר זה הקשה עלינו לבצע הערכת זמנים נכונה לכל הפיצ'רים. הוסיף לנו הרבה אירועים לא מתוכננים של ראיונות ולמידה לראיונות במקום ביצוע העבודה בפועל. </w:t>
       </w:r>
     </w:p>
     <w:p>
@@ -8374,23 +8269,7 @@
           <w:rFonts w:hint="cs"/>
           <w:rtl/>
         </w:rPr>
-        <w:t xml:space="preserve">" ולא דברים שהם אינטגרליים למוצר שלנו ולחזון של החברה. בכך נוכל לשחרר אתר מוכן שיכיל את כל הפונקציונליות הנדרשת ובעתיד נוכל לשפר אותו ולהוסיף עוד ועוד תכולות. מהצד השני בחרנו להקדיש זמן רק עבור הפרויקט ולקחנו מספר ימים מרוכזים במהלך השבוע </w:t>
-      </w:r>
-      <w:proofErr w:type="spellStart"/>
-      <w:r>
-        <w:rPr>
-          <w:rFonts w:hint="cs"/>
-          <w:rtl/>
-        </w:rPr>
-        <w:t>והסופ"ש</w:t>
-      </w:r>
-      <w:proofErr w:type="spellEnd"/>
-      <w:r>
-        <w:rPr>
-          <w:rFonts w:hint="cs"/>
-          <w:rtl/>
-        </w:rPr>
-        <w:t xml:space="preserve"> שבהם נתמקד אך ורק בפרויקט כך שנוכל להתכנס ולסיים את כל העבודה בזמן.</w:t>
+        <w:t>" ולא דברים שהם אינטגרליים למוצר שלנו ולחזון של החברה. בכך נוכל לשחרר אתר מוכן שיכיל את כל הפונקציונליות הנדרשת ובעתיד נוכל לשפר אותו ולהוסיף עוד ועוד תכולות. מהצד השני בחרנו להקדיש זמן רק עבור הפרויקט ולקחנו מספר ימים מרוכזים במהלך השבוע והסופ"ש שבהם נתמקד אך ורק בפרויקט כך שנוכל להתכנס ולסיים את כל העבודה בזמן.</w:t>
       </w:r>
     </w:p>
     <w:p>
@@ -8408,7 +8287,7 @@
           <w:rtl/>
         </w:rPr>
       </w:pPr>
-      <w:bookmarkStart w:id="26" w:name="_Toc73965045"/>
+      <w:bookmarkStart w:id="26" w:name="_Toc74139848"/>
       <w:r>
         <w:rPr>
           <w:rFonts w:hint="cs"/>
@@ -8495,7 +8374,7 @@
           <w:rtl/>
         </w:rPr>
       </w:pPr>
-      <w:bookmarkStart w:id="27" w:name="_Toc73965046"/>
+      <w:bookmarkStart w:id="27" w:name="_Toc74139849"/>
       <w:r>
         <w:rPr>
           <w:rFonts w:hint="cs"/>
@@ -8529,29 +8408,7 @@
           <w:szCs w:val="20"/>
           <w:shd w:val="clear" w:color="auto" w:fill="FFFFFF"/>
         </w:rPr>
-        <w:t xml:space="preserve">Feng, Yang, and </w:t>
-      </w:r>
-      <w:proofErr w:type="spellStart"/>
-      <w:r>
-        <w:rPr>
-          <w:rFonts w:ascii="Arial" w:hAnsi="Arial" w:cs="Arial"/>
-          <w:color w:val="222222"/>
-          <w:sz w:val="20"/>
-          <w:szCs w:val="20"/>
-          <w:shd w:val="clear" w:color="auto" w:fill="FFFFFF"/>
-        </w:rPr>
-        <w:t>Jiebo</w:t>
-      </w:r>
-      <w:proofErr w:type="spellEnd"/>
-      <w:r>
-        <w:rPr>
-          <w:rFonts w:ascii="Arial" w:hAnsi="Arial" w:cs="Arial"/>
-          <w:color w:val="222222"/>
-          <w:sz w:val="20"/>
-          <w:szCs w:val="20"/>
-          <w:shd w:val="clear" w:color="auto" w:fill="FFFFFF"/>
-        </w:rPr>
-        <w:t xml:space="preserve"> Luo. "When do luxury cars hit the road? Findings by a big data approach." </w:t>
+        <w:t>Feng, Yang, and Jiebo Luo. "When do luxury cars hit the road? Findings by a big data approach." </w:t>
       </w:r>
       <w:r>
         <w:rPr>
@@ -8595,7 +8452,6 @@
           <w:numId w:val="5"/>
         </w:numPr>
       </w:pPr>
-      <w:proofErr w:type="spellStart"/>
       <w:r>
         <w:rPr>
           <w:rFonts w:ascii="Arial" w:hAnsi="Arial" w:cs="Arial"/>
@@ -8604,18 +8460,7 @@
           <w:szCs w:val="20"/>
           <w:shd w:val="clear" w:color="auto" w:fill="FFFFFF"/>
         </w:rPr>
-        <w:t>Sukhdial</w:t>
-      </w:r>
-      <w:proofErr w:type="spellEnd"/>
-      <w:r>
-        <w:rPr>
-          <w:rFonts w:ascii="Arial" w:hAnsi="Arial" w:cs="Arial"/>
-          <w:color w:val="222222"/>
-          <w:sz w:val="20"/>
-          <w:szCs w:val="20"/>
-          <w:shd w:val="clear" w:color="auto" w:fill="FFFFFF"/>
-        </w:rPr>
-        <w:t>, Ajay S., Goutam Chakraborty, and Eric K. Steger. "Measuring values can sharpen segmentation in the luxury auto market." </w:t>
+        <w:t>Sukhdial, Ajay S., Goutam Chakraborty, and Eric K. Steger. "Measuring values can sharpen segmentation in the luxury auto market." </w:t>
       </w:r>
       <w:r>
         <w:rPr>
@@ -8659,7 +8504,6 @@
           <w:numId w:val="5"/>
         </w:numPr>
       </w:pPr>
-      <w:proofErr w:type="spellStart"/>
       <w:r>
         <w:rPr>
           <w:rFonts w:ascii="Arial" w:hAnsi="Arial" w:cs="Arial"/>
@@ -8668,40 +8512,7 @@
           <w:szCs w:val="20"/>
           <w:shd w:val="clear" w:color="auto" w:fill="FFFFFF"/>
         </w:rPr>
-        <w:t>Kivetz</w:t>
-      </w:r>
-      <w:proofErr w:type="spellEnd"/>
-      <w:r>
-        <w:rPr>
-          <w:rFonts w:ascii="Arial" w:hAnsi="Arial" w:cs="Arial"/>
-          <w:color w:val="222222"/>
-          <w:sz w:val="20"/>
-          <w:szCs w:val="20"/>
-          <w:shd w:val="clear" w:color="auto" w:fill="FFFFFF"/>
-        </w:rPr>
-        <w:t xml:space="preserve">, Ran, and </w:t>
-      </w:r>
-      <w:proofErr w:type="spellStart"/>
-      <w:r>
-        <w:rPr>
-          <w:rFonts w:ascii="Arial" w:hAnsi="Arial" w:cs="Arial"/>
-          <w:color w:val="222222"/>
-          <w:sz w:val="20"/>
-          <w:szCs w:val="20"/>
-          <w:shd w:val="clear" w:color="auto" w:fill="FFFFFF"/>
-        </w:rPr>
-        <w:t>Itamar</w:t>
-      </w:r>
-      <w:proofErr w:type="spellEnd"/>
-      <w:r>
-        <w:rPr>
-          <w:rFonts w:ascii="Arial" w:hAnsi="Arial" w:cs="Arial"/>
-          <w:color w:val="222222"/>
-          <w:sz w:val="20"/>
-          <w:szCs w:val="20"/>
-          <w:shd w:val="clear" w:color="auto" w:fill="FFFFFF"/>
-        </w:rPr>
-        <w:t xml:space="preserve"> Simonson. "Self-control for the righteous: Toward a theory of precommitment to indulgence." </w:t>
+        <w:t>Kivetz, Ran, and Itamar Simonson. "Self-control for the righteous: Toward a theory of precommitment to indulgence." </w:t>
       </w:r>
       <w:r>
         <w:rPr>
@@ -8753,51 +8564,7 @@
           <w:szCs w:val="20"/>
           <w:shd w:val="clear" w:color="auto" w:fill="FFFFFF"/>
         </w:rPr>
-        <w:t xml:space="preserve">Hansen, </w:t>
-      </w:r>
-      <w:proofErr w:type="spellStart"/>
-      <w:r>
-        <w:rPr>
-          <w:rFonts w:ascii="Arial" w:hAnsi="Arial" w:cs="Arial"/>
-          <w:color w:val="222222"/>
-          <w:sz w:val="20"/>
-          <w:szCs w:val="20"/>
-          <w:shd w:val="clear" w:color="auto" w:fill="FFFFFF"/>
-        </w:rPr>
-        <w:t>Jochim</w:t>
-      </w:r>
-      <w:proofErr w:type="spellEnd"/>
-      <w:r>
-        <w:rPr>
-          <w:rFonts w:ascii="Arial" w:hAnsi="Arial" w:cs="Arial"/>
-          <w:color w:val="222222"/>
-          <w:sz w:val="20"/>
-          <w:szCs w:val="20"/>
-          <w:shd w:val="clear" w:color="auto" w:fill="FFFFFF"/>
-        </w:rPr>
-        <w:t xml:space="preserve">, and Michaela </w:t>
-      </w:r>
-      <w:proofErr w:type="spellStart"/>
-      <w:r>
-        <w:rPr>
-          <w:rFonts w:ascii="Arial" w:hAnsi="Arial" w:cs="Arial"/>
-          <w:color w:val="222222"/>
-          <w:sz w:val="20"/>
-          <w:szCs w:val="20"/>
-          <w:shd w:val="clear" w:color="auto" w:fill="FFFFFF"/>
-        </w:rPr>
-        <w:t>Wänke</w:t>
-      </w:r>
-      <w:proofErr w:type="spellEnd"/>
-      <w:r>
-        <w:rPr>
-          <w:rFonts w:ascii="Arial" w:hAnsi="Arial" w:cs="Arial"/>
-          <w:color w:val="222222"/>
-          <w:sz w:val="20"/>
-          <w:szCs w:val="20"/>
-          <w:shd w:val="clear" w:color="auto" w:fill="FFFFFF"/>
-        </w:rPr>
-        <w:t>. "The abstractness of luxury." </w:t>
+        <w:t>Hansen, Jochim, and Michaela Wänke. "The abstractness of luxury." </w:t>
       </w:r>
       <w:r>
         <w:rPr>
@@ -8864,32 +8631,13 @@
           <w:ilvl w:val="0"/>
           <w:numId w:val="5"/>
         </w:numPr>
-        <w:rPr>
-          <w:rFonts w:hint="cs"/>
-        </w:rPr>
       </w:pPr>
       <w:r>
         <w:rPr>
           <w:rFonts w:cs="Arial" w:hint="cs"/>
           <w:rtl/>
         </w:rPr>
-        <w:t xml:space="preserve">קבוצת </w:t>
-      </w:r>
-      <w:proofErr w:type="spellStart"/>
-      <w:r>
-        <w:rPr>
-          <w:rFonts w:cs="Arial" w:hint="cs"/>
-          <w:rtl/>
-        </w:rPr>
-        <w:t>כלמוביל</w:t>
-      </w:r>
-      <w:proofErr w:type="spellEnd"/>
-      <w:r>
-        <w:rPr>
-          <w:rFonts w:cs="Arial" w:hint="cs"/>
-          <w:rtl/>
-        </w:rPr>
-        <w:t xml:space="preserve"> - </w:t>
+        <w:t xml:space="preserve">קבוצת כלמוביל - </w:t>
       </w:r>
       <w:hyperlink r:id="rId10" w:history="1">
         <w:r>
